--- a/DECKS/recips.docx
+++ b/DECKS/recips.docx
@@ -4,6 +4,126 @@
   <w:body>
     <w:p>
       <w:pPr>
+        <w:pStyle w:val="Heading1"/>
+      </w:pPr>
+      <w:r>
+        <w:t xml:space="preserve">AIFA – Fitness Artificial Intelligence </w:t>
+      </w:r>
+    </w:p>
+    <w:p>
+      <w:pPr>
+        <w:rPr>
+          <w:rFonts w:ascii="Times New Roman" w:hAnsi="Times New Roman" w:cs="Times New Roman"/>
+          <w:sz w:val="24"/>
+          <w:szCs w:val="24"/>
+        </w:rPr>
+      </w:pPr>
+      <w:r>
+        <w:rPr>
+          <w:rFonts w:ascii="Times New Roman" w:hAnsi="Times New Roman" w:cs="Times New Roman"/>
+          <w:sz w:val="24"/>
+          <w:szCs w:val="24"/>
+        </w:rPr>
+        <w:t>LOGO</w:t>
+      </w:r>
+    </w:p>
+    <w:p>
+      <w:pPr>
+        <w:rPr>
+          <w:rFonts w:ascii="Times New Roman" w:hAnsi="Times New Roman" w:cs="Times New Roman"/>
+          <w:sz w:val="24"/>
+          <w:szCs w:val="24"/>
+        </w:rPr>
+      </w:pPr>
+    </w:p>
+    <w:p>
+      <w:pPr>
+        <w:rPr>
+          <w:rFonts w:ascii="Times New Roman" w:hAnsi="Times New Roman" w:cs="Times New Roman"/>
+          <w:b/>
+          <w:sz w:val="24"/>
+          <w:szCs w:val="24"/>
+        </w:rPr>
+      </w:pPr>
+      <w:r>
+        <w:rPr>
+          <w:rFonts w:ascii="Times New Roman" w:hAnsi="Times New Roman" w:cs="Times New Roman"/>
+          <w:b/>
+          <w:sz w:val="24"/>
+          <w:szCs w:val="24"/>
+        </w:rPr>
+        <w:t xml:space="preserve">Navigation </w:t>
+      </w:r>
+    </w:p>
+    <w:p>
+      <w:pPr>
+        <w:rPr>
+          <w:rFonts w:ascii="Times New Roman" w:hAnsi="Times New Roman" w:cs="Times New Roman"/>
+          <w:sz w:val="24"/>
+          <w:szCs w:val="24"/>
+        </w:rPr>
+      </w:pPr>
+    </w:p>
+    <w:p>
+      <w:pPr>
+        <w:rPr>
+          <w:rFonts w:ascii="Times New Roman" w:hAnsi="Times New Roman" w:cs="Times New Roman"/>
+          <w:b/>
+          <w:sz w:val="24"/>
+          <w:szCs w:val="24"/>
+        </w:rPr>
+      </w:pPr>
+      <w:r>
+        <w:rPr>
+          <w:rFonts w:ascii="Times New Roman" w:hAnsi="Times New Roman" w:cs="Times New Roman"/>
+          <w:b/>
+          <w:sz w:val="24"/>
+          <w:szCs w:val="24"/>
+        </w:rPr>
+        <w:t>Div content wrapper</w:t>
+      </w:r>
+    </w:p>
+    <w:p>
+      <w:pPr>
+        <w:ind w:left="720"/>
+        <w:rPr>
+          <w:b/>
+          <w:lang w:val="en"/>
+        </w:rPr>
+      </w:pPr>
+      <w:r>
+        <w:rPr>
+          <w:b/>
+          <w:lang w:val="en"/>
+        </w:rPr>
+        <w:t>Aside</w:t>
+      </w:r>
+      <w:r>
+        <w:rPr>
+          <w:b/>
+          <w:lang w:val="en"/>
+        </w:rPr>
+        <w:t xml:space="preserve"> left</w:t>
+      </w:r>
+    </w:p>
+    <w:p>
+      <w:pPr>
+        <w:ind w:left="720"/>
+        <w:rPr>
+          <w:b/>
+          <w:lang w:val="en"/>
+        </w:rPr>
+      </w:pPr>
+      <w:r>
+        <w:rPr>
+          <w:b/>
+          <w:lang w:val="en"/>
+        </w:rPr>
+        <w:t>List of links</w:t>
+      </w:r>
+    </w:p>
+    <w:p>
+      <w:pPr>
         <w:spacing w:after="0" w:line="240" w:lineRule="auto"/>
         <w:rPr>
           <w:rStyle w:val="hrecipe"/>
@@ -11,20 +131,88 @@
           <w:color w:val="1F4D78" w:themeColor="accent1" w:themeShade="7F"/>
         </w:rPr>
       </w:pPr>
-      <w:proofErr w:type="gramStart"/>
-      <w:r>
+    </w:p>
+    <w:p>
+      <w:pPr>
+        <w:spacing w:after="0" w:line="240" w:lineRule="auto"/>
+        <w:rPr>
+          <w:rStyle w:val="hrecipe"/>
+          <w:rFonts w:eastAsiaTheme="majorEastAsia"/>
+          <w:b/>
+        </w:rPr>
+      </w:pPr>
+      <w:r>
+        <w:rPr>
+          <w:rStyle w:val="hrecipe"/>
+          <w:rFonts w:eastAsiaTheme="majorEastAsia"/>
+          <w:b/>
+        </w:rPr>
+        <w:t xml:space="preserve">Main Section </w:t>
+      </w:r>
+    </w:p>
+    <w:p>
+      <w:pPr>
+        <w:spacing w:after="0" w:line="240" w:lineRule="auto"/>
+        <w:rPr>
+          <w:rStyle w:val="hrecipe"/>
+          <w:rFonts w:eastAsiaTheme="majorEastAsia"/>
+          <w:b/>
+        </w:rPr>
+      </w:pPr>
+    </w:p>
+    <w:p>
+      <w:pPr>
+        <w:spacing w:after="0" w:line="240" w:lineRule="auto"/>
+        <w:ind w:left="720"/>
+        <w:rPr>
+          <w:rStyle w:val="hrecipe"/>
+          <w:rFonts w:eastAsiaTheme="majorEastAsia"/>
+          <w:b/>
+        </w:rPr>
+      </w:pPr>
+      <w:r>
+        <w:rPr>
+          <w:rStyle w:val="hrecipe"/>
+          <w:rFonts w:eastAsiaTheme="majorEastAsia"/>
+          <w:b/>
+        </w:rPr>
+        <w:t>Article 1</w:t>
+      </w:r>
+    </w:p>
+    <w:p>
+      <w:pPr>
+        <w:spacing w:after="0" w:line="240" w:lineRule="auto"/>
+        <w:ind w:left="720"/>
         <w:rPr>
           <w:rStyle w:val="hrecipe"/>
           <w:rFonts w:eastAsiaTheme="majorEastAsia"/>
           <w:color w:val="1F4D78" w:themeColor="accent1" w:themeShade="7F"/>
         </w:rPr>
+      </w:pPr>
+    </w:p>
+    <w:p>
+      <w:pPr>
+        <w:spacing w:after="0" w:line="240" w:lineRule="auto"/>
+        <w:ind w:left="720"/>
+        <w:rPr>
+          <w:rStyle w:val="hrecipe"/>
+          <w:rFonts w:eastAsiaTheme="majorEastAsia"/>
+          <w:color w:val="1F4D78" w:themeColor="accent1" w:themeShade="7F"/>
+        </w:rPr>
+      </w:pPr>
+      <w:r>
+        <w:rPr>
+          <w:rStyle w:val="hrecipe"/>
+          <w:rFonts w:eastAsiaTheme="majorEastAsia"/>
+          <w:color w:val="1F4D78" w:themeColor="accent1" w:themeShade="7F"/>
+        </w:rPr>
         <w:t>turkey-tonnato.jpg</w:t>
       </w:r>
-      <w:proofErr w:type="gramEnd"/>
     </w:p>
     <w:p>
       <w:pPr>
         <w:pStyle w:val="Heading2"/>
+        <w:ind w:left="720"/>
         <w:rPr>
           <w:rFonts w:eastAsia="Times New Roman"/>
           <w:lang w:eastAsia="en-GB"/>
@@ -35,21 +223,13 @@
           <w:rFonts w:eastAsia="Times New Roman"/>
           <w:lang w:eastAsia="en-GB"/>
         </w:rPr>
-        <w:t xml:space="preserve">Turkey </w:t>
-      </w:r>
-      <w:proofErr w:type="spellStart"/>
-      <w:r>
-        <w:rPr>
-          <w:rFonts w:eastAsia="Times New Roman"/>
-          <w:lang w:eastAsia="en-GB"/>
-        </w:rPr>
-        <w:t>tonnato</w:t>
-      </w:r>
-      <w:proofErr w:type="spellEnd"/>
+        <w:t>Turkey tonnato</w:t>
+      </w:r>
     </w:p>
     <w:p>
       <w:pPr>
         <w:spacing w:after="0" w:line="240" w:lineRule="auto"/>
+        <w:ind w:left="720"/>
         <w:rPr>
           <w:rFonts w:ascii="Times New Roman" w:eastAsia="Times New Roman" w:hAnsi="Times New Roman" w:cs="Times New Roman"/>
           <w:sz w:val="24"/>
@@ -83,7 +263,12 @@
           <w:ilvl w:val="0"/>
           <w:numId w:val="5"/>
         </w:numPr>
+        <w:tabs>
+          <w:tab w:val="clear" w:pos="720"/>
+          <w:tab w:val="num" w:pos="1440"/>
+        </w:tabs>
         <w:spacing w:after="100" w:line="240" w:lineRule="auto"/>
+        <w:ind w:left="1440"/>
         <w:rPr>
           <w:rFonts w:ascii="Times New Roman" w:eastAsia="Times New Roman" w:hAnsi="Times New Roman" w:cs="Times New Roman"/>
           <w:sz w:val="24"/>
@@ -104,7 +289,7 @@
           <w:noProof/>
           <w:sz w:val="24"/>
           <w:szCs w:val="24"/>
-          <w:lang w:eastAsia="en-GB"/>
+          <w:lang w:val="en-IE" w:eastAsia="en-IE"/>
         </w:rPr>
         <w:drawing>
           <wp:inline distT="0" distB="0" distL="0" distR="0">
@@ -159,33 +344,23 @@
     <w:p>
       <w:pPr>
         <w:spacing w:after="0" w:line="240" w:lineRule="auto"/>
-        <w:rPr>
-          <w:rFonts w:ascii="Times New Roman" w:eastAsia="Times New Roman" w:hAnsi="Times New Roman" w:cs="Times New Roman"/>
-          <w:sz w:val="24"/>
-          <w:szCs w:val="24"/>
-          <w:lang w:eastAsia="en-GB"/>
-        </w:rPr>
-      </w:pPr>
-      <w:r>
-        <w:rPr>
-          <w:rFonts w:ascii="Times New Roman" w:eastAsia="Times New Roman" w:hAnsi="Times New Roman" w:cs="Times New Roman"/>
-          <w:sz w:val="24"/>
-          <w:szCs w:val="24"/>
-          <w:lang w:eastAsia="en-GB"/>
-        </w:rPr>
-        <w:t xml:space="preserve">242 </w:t>
-      </w:r>
-      <w:proofErr w:type="spellStart"/>
-      <w:r>
-        <w:rPr>
-          <w:rFonts w:ascii="Times New Roman" w:eastAsia="Times New Roman" w:hAnsi="Times New Roman" w:cs="Times New Roman"/>
-          <w:sz w:val="24"/>
-          <w:szCs w:val="24"/>
-          <w:lang w:eastAsia="en-GB"/>
-        </w:rPr>
-        <w:t>cal</w:t>
-      </w:r>
-      <w:proofErr w:type="spellEnd"/>
+        <w:ind w:left="720"/>
+        <w:rPr>
+          <w:rFonts w:ascii="Times New Roman" w:eastAsia="Times New Roman" w:hAnsi="Times New Roman" w:cs="Times New Roman"/>
+          <w:sz w:val="24"/>
+          <w:szCs w:val="24"/>
+          <w:lang w:eastAsia="en-GB"/>
+        </w:rPr>
+      </w:pPr>
+      <w:r>
+        <w:rPr>
+          <w:rFonts w:ascii="Times New Roman" w:eastAsia="Times New Roman" w:hAnsi="Times New Roman" w:cs="Times New Roman"/>
+          <w:sz w:val="24"/>
+          <w:szCs w:val="24"/>
+          <w:lang w:eastAsia="en-GB"/>
+        </w:rPr>
+        <w:t>242 cal</w:t>
+      </w:r>
       <w:r>
         <w:rPr>
           <w:rFonts w:ascii="Times New Roman" w:eastAsia="Times New Roman" w:hAnsi="Times New Roman" w:cs="Times New Roman"/>
@@ -204,7 +379,6 @@
         </w:rPr>
         <w:tab/>
       </w:r>
-      <w:proofErr w:type="gramStart"/>
       <w:r>
         <w:rPr>
           <w:rFonts w:ascii="Times New Roman" w:eastAsia="Times New Roman" w:hAnsi="Times New Roman" w:cs="Times New Roman"/>
@@ -213,10 +387,175 @@
           <w:szCs w:val="24"/>
           <w:lang w:eastAsia="en-GB"/>
         </w:rPr>
-        <w:t>On</w:t>
-      </w:r>
-      <w:proofErr w:type="gramEnd"/>
-      <w:r>
+        <w:t>On hover – the nutrition description shows up information.</w:t>
+      </w:r>
+    </w:p>
+    <w:p>
+      <w:pPr>
+        <w:spacing w:after="0" w:line="240" w:lineRule="auto"/>
+        <w:ind w:left="720"/>
+        <w:rPr>
+          <w:rFonts w:ascii="Times New Roman" w:eastAsia="Times New Roman" w:hAnsi="Times New Roman" w:cs="Times New Roman"/>
+          <w:sz w:val="24"/>
+          <w:szCs w:val="24"/>
+          <w:lang w:eastAsia="en-GB"/>
+        </w:rPr>
+      </w:pPr>
+      <w:r>
+        <w:rPr>
+          <w:rFonts w:ascii="Times New Roman" w:eastAsia="Times New Roman" w:hAnsi="Times New Roman" w:cs="Times New Roman"/>
+          <w:sz w:val="24"/>
+          <w:szCs w:val="24"/>
+          <w:lang w:eastAsia="en-GB"/>
+        </w:rPr>
+        <w:t>Carbs 0.6g</w:t>
+      </w:r>
+    </w:p>
+    <w:p>
+      <w:pPr>
+        <w:spacing w:after="0" w:line="240" w:lineRule="auto"/>
+        <w:ind w:left="720"/>
+        <w:rPr>
+          <w:rFonts w:ascii="Times New Roman" w:eastAsia="Times New Roman" w:hAnsi="Times New Roman" w:cs="Times New Roman"/>
+          <w:sz w:val="24"/>
+          <w:szCs w:val="24"/>
+          <w:lang w:eastAsia="en-GB"/>
+        </w:rPr>
+      </w:pPr>
+      <w:r>
+        <w:rPr>
+          <w:rFonts w:ascii="Times New Roman" w:eastAsia="Times New Roman" w:hAnsi="Times New Roman" w:cs="Times New Roman"/>
+          <w:sz w:val="24"/>
+          <w:szCs w:val="24"/>
+          <w:lang w:eastAsia="en-GB"/>
+        </w:rPr>
+        <w:t>Sugar 0.4g</w:t>
+      </w:r>
+    </w:p>
+    <w:p>
+      <w:pPr>
+        <w:spacing w:after="0" w:line="240" w:lineRule="auto"/>
+        <w:ind w:left="720"/>
+        <w:rPr>
+          <w:rFonts w:ascii="Times New Roman" w:eastAsia="Times New Roman" w:hAnsi="Times New Roman" w:cs="Times New Roman"/>
+          <w:sz w:val="24"/>
+          <w:szCs w:val="24"/>
+          <w:lang w:eastAsia="en-GB"/>
+        </w:rPr>
+      </w:pPr>
+      <w:r>
+        <w:rPr>
+          <w:rFonts w:ascii="Times New Roman" w:eastAsia="Times New Roman" w:hAnsi="Times New Roman" w:cs="Times New Roman"/>
+          <w:sz w:val="24"/>
+          <w:szCs w:val="24"/>
+          <w:lang w:eastAsia="en-GB"/>
+        </w:rPr>
+        <w:t xml:space="preserve">Fat 11.7g </w:t>
+      </w:r>
+    </w:p>
+    <w:p>
+      <w:pPr>
+        <w:spacing w:after="0" w:line="240" w:lineRule="auto"/>
+        <w:ind w:left="720"/>
+        <w:rPr>
+          <w:rFonts w:ascii="Times New Roman" w:eastAsia="Times New Roman" w:hAnsi="Times New Roman" w:cs="Times New Roman"/>
+          <w:sz w:val="24"/>
+          <w:szCs w:val="24"/>
+          <w:lang w:eastAsia="en-GB"/>
+        </w:rPr>
+      </w:pPr>
+      <w:r>
+        <w:rPr>
+          <w:rFonts w:ascii="Times New Roman" w:eastAsia="Times New Roman" w:hAnsi="Times New Roman" w:cs="Times New Roman"/>
+          <w:sz w:val="24"/>
+          <w:szCs w:val="24"/>
+          <w:lang w:eastAsia="en-GB"/>
+        </w:rPr>
+        <w:t>Saturates 2.4g</w:t>
+      </w:r>
+    </w:p>
+    <w:p>
+      <w:pPr>
+        <w:spacing w:after="0" w:line="240" w:lineRule="auto"/>
+        <w:ind w:left="720"/>
+        <w:rPr>
+          <w:rFonts w:ascii="Times New Roman" w:eastAsia="Times New Roman" w:hAnsi="Times New Roman" w:cs="Times New Roman"/>
+          <w:sz w:val="24"/>
+          <w:szCs w:val="24"/>
+          <w:lang w:eastAsia="en-GB"/>
+        </w:rPr>
+      </w:pPr>
+      <w:r>
+        <w:rPr>
+          <w:rFonts w:ascii="Times New Roman" w:eastAsia="Times New Roman" w:hAnsi="Times New Roman" w:cs="Times New Roman"/>
+          <w:sz w:val="24"/>
+          <w:szCs w:val="24"/>
+          <w:lang w:eastAsia="en-GB"/>
+        </w:rPr>
+        <w:t>Protein 33.3g</w:t>
+      </w:r>
+    </w:p>
+    <w:p>
+      <w:pPr>
+        <w:spacing w:after="0" w:line="240" w:lineRule="auto"/>
+        <w:ind w:left="720"/>
+        <w:rPr>
+          <w:rFonts w:ascii="Times New Roman" w:eastAsia="Times New Roman" w:hAnsi="Times New Roman" w:cs="Times New Roman"/>
+          <w:sz w:val="24"/>
+          <w:szCs w:val="24"/>
+          <w:lang w:eastAsia="en-GB"/>
+        </w:rPr>
+      </w:pPr>
+    </w:p>
+    <w:p>
+      <w:pPr>
+        <w:spacing w:after="0" w:line="240" w:lineRule="auto"/>
+        <w:ind w:left="720"/>
+        <w:rPr>
+          <w:rFonts w:ascii="Times New Roman" w:eastAsia="Times New Roman" w:hAnsi="Times New Roman" w:cs="Times New Roman"/>
+          <w:sz w:val="24"/>
+          <w:szCs w:val="24"/>
+          <w:lang w:eastAsia="en-GB"/>
+        </w:rPr>
+      </w:pPr>
+    </w:p>
+    <w:p>
+      <w:pPr>
+        <w:spacing w:after="0" w:line="240" w:lineRule="auto"/>
+        <w:ind w:left="720"/>
+        <w:rPr>
+          <w:rFonts w:ascii="Times New Roman" w:eastAsia="Times New Roman" w:hAnsi="Times New Roman" w:cs="Times New Roman"/>
+          <w:sz w:val="24"/>
+          <w:szCs w:val="24"/>
+          <w:lang w:eastAsia="en-GB"/>
+        </w:rPr>
+      </w:pPr>
+    </w:p>
+    <w:p>
+      <w:pPr>
+        <w:spacing w:after="0" w:line="240" w:lineRule="auto"/>
+        <w:ind w:left="720"/>
+        <w:rPr>
+          <w:rFonts w:ascii="Times New Roman" w:eastAsia="Times New Roman" w:hAnsi="Times New Roman" w:cs="Times New Roman"/>
+          <w:sz w:val="24"/>
+          <w:szCs w:val="24"/>
+          <w:lang w:eastAsia="en-GB"/>
+        </w:rPr>
+      </w:pPr>
+      <w:r>
+        <w:rPr>
+          <w:rFonts w:ascii="Times New Roman" w:eastAsia="Times New Roman" w:hAnsi="Times New Roman" w:cs="Times New Roman"/>
+          <w:sz w:val="24"/>
+          <w:szCs w:val="24"/>
+          <w:lang w:eastAsia="en-GB"/>
+        </w:rPr>
+        <w:t>242 cal</w:t>
+      </w:r>
+    </w:p>
+    <w:p>
+      <w:pPr>
+        <w:spacing w:after="0" w:line="240" w:lineRule="auto"/>
+        <w:ind w:left="720"/>
         <w:rPr>
           <w:rFonts w:ascii="Times New Roman" w:eastAsia="Times New Roman" w:hAnsi="Times New Roman" w:cs="Times New Roman"/>
           <w:color w:val="FF0000"/>
@@ -224,8 +563,7 @@
           <w:szCs w:val="24"/>
           <w:lang w:eastAsia="en-GB"/>
         </w:rPr>
-        <w:t xml:space="preserve"> hover –</w:t>
-      </w:r>
+      </w:pPr>
       <w:r>
         <w:rPr>
           <w:rFonts w:ascii="Times New Roman" w:eastAsia="Times New Roman" w:hAnsi="Times New Roman" w:cs="Times New Roman"/>
@@ -234,42 +572,46 @@
           <w:szCs w:val="24"/>
           <w:lang w:eastAsia="en-GB"/>
         </w:rPr>
-        <w:t xml:space="preserve"> the </w:t>
-      </w:r>
-      <w:r>
-        <w:rPr>
-          <w:rFonts w:ascii="Times New Roman" w:eastAsia="Times New Roman" w:hAnsi="Times New Roman" w:cs="Times New Roman"/>
-          <w:color w:val="FF0000"/>
-          <w:sz w:val="24"/>
-          <w:szCs w:val="24"/>
-          <w:lang w:eastAsia="en-GB"/>
-        </w:rPr>
-        <w:t>nutrition</w:t>
-      </w:r>
-      <w:r>
-        <w:rPr>
-          <w:rFonts w:ascii="Times New Roman" w:eastAsia="Times New Roman" w:hAnsi="Times New Roman" w:cs="Times New Roman"/>
-          <w:color w:val="FF0000"/>
-          <w:sz w:val="24"/>
-          <w:szCs w:val="24"/>
-          <w:lang w:eastAsia="en-GB"/>
-        </w:rPr>
-        <w:t xml:space="preserve"> description shows up</w:t>
-      </w:r>
-      <w:r>
-        <w:rPr>
-          <w:rFonts w:ascii="Times New Roman" w:eastAsia="Times New Roman" w:hAnsi="Times New Roman" w:cs="Times New Roman"/>
-          <w:color w:val="FF0000"/>
-          <w:sz w:val="24"/>
-          <w:szCs w:val="24"/>
-          <w:lang w:eastAsia="en-GB"/>
-        </w:rPr>
-        <w:t xml:space="preserve"> information.</w:t>
+        <w:t>Nutrition description:</w:t>
       </w:r>
     </w:p>
     <w:p>
       <w:pPr>
         <w:spacing w:after="0" w:line="240" w:lineRule="auto"/>
+        <w:ind w:left="720"/>
+        <w:rPr>
+          <w:rFonts w:ascii="Times New Roman" w:eastAsia="Times New Roman" w:hAnsi="Times New Roman" w:cs="Times New Roman"/>
+          <w:sz w:val="24"/>
+          <w:szCs w:val="24"/>
+          <w:lang w:eastAsia="en-GB"/>
+        </w:rPr>
+      </w:pPr>
+      <w:r>
+        <w:rPr>
+          <w:rFonts w:ascii="Times New Roman" w:eastAsia="Times New Roman" w:hAnsi="Times New Roman" w:cs="Times New Roman"/>
+          <w:sz w:val="24"/>
+          <w:szCs w:val="24"/>
+          <w:lang w:eastAsia="en-GB"/>
+        </w:rPr>
+        <w:t>Calories are simply a unit of energy. If you eat more than you use up, you might gain weight, or lose it if you don’t eat enough. The amount you need depends on your age. The average person calories per person per day is around 2,000.</w:t>
+      </w:r>
+    </w:p>
+    <w:p>
+      <w:pPr>
+        <w:spacing w:after="0" w:line="240" w:lineRule="auto"/>
+        <w:ind w:left="720"/>
+        <w:rPr>
+          <w:rFonts w:ascii="Times New Roman" w:eastAsia="Times New Roman" w:hAnsi="Times New Roman" w:cs="Times New Roman"/>
+          <w:sz w:val="24"/>
+          <w:szCs w:val="24"/>
+          <w:lang w:eastAsia="en-GB"/>
+        </w:rPr>
+      </w:pPr>
+    </w:p>
+    <w:p>
+      <w:pPr>
+        <w:spacing w:after="0" w:line="240" w:lineRule="auto"/>
+        <w:ind w:left="720"/>
         <w:rPr>
           <w:rFonts w:ascii="Times New Roman" w:eastAsia="Times New Roman" w:hAnsi="Times New Roman" w:cs="Times New Roman"/>
           <w:sz w:val="24"/>
@@ -290,26 +632,94 @@
     <w:p>
       <w:pPr>
         <w:spacing w:after="0" w:line="240" w:lineRule="auto"/>
-        <w:rPr>
-          <w:rFonts w:ascii="Times New Roman" w:eastAsia="Times New Roman" w:hAnsi="Times New Roman" w:cs="Times New Roman"/>
-          <w:sz w:val="24"/>
-          <w:szCs w:val="24"/>
-          <w:lang w:eastAsia="en-GB"/>
-        </w:rPr>
-      </w:pPr>
-      <w:r>
-        <w:rPr>
-          <w:rFonts w:ascii="Times New Roman" w:eastAsia="Times New Roman" w:hAnsi="Times New Roman" w:cs="Times New Roman"/>
-          <w:sz w:val="24"/>
-          <w:szCs w:val="24"/>
-          <w:lang w:eastAsia="en-GB"/>
-        </w:rPr>
-        <w:t>Sugar 0.4g</w:t>
+        <w:ind w:left="720"/>
+        <w:rPr>
+          <w:rFonts w:ascii="Times New Roman" w:eastAsia="Times New Roman" w:hAnsi="Times New Roman" w:cs="Times New Roman"/>
+          <w:sz w:val="24"/>
+          <w:szCs w:val="24"/>
+          <w:lang w:eastAsia="en-GB"/>
+        </w:rPr>
+      </w:pPr>
+      <w:r>
+        <w:rPr>
+          <w:rFonts w:ascii="Times New Roman" w:eastAsia="Times New Roman" w:hAnsi="Times New Roman" w:cs="Times New Roman"/>
+          <w:sz w:val="24"/>
+          <w:szCs w:val="24"/>
+          <w:lang w:eastAsia="en-GB"/>
+        </w:rPr>
+        <w:t>Carbs are a great source of energy and excluding foods such as potatoes, bread, past and ceral. Carbs is necessary for your training activity, but try to make them all wholegrain.</w:t>
       </w:r>
     </w:p>
     <w:p>
       <w:pPr>
         <w:spacing w:after="0" w:line="240" w:lineRule="auto"/>
+        <w:ind w:left="720"/>
+        <w:rPr>
+          <w:rFonts w:ascii="Times New Roman" w:eastAsia="Times New Roman" w:hAnsi="Times New Roman" w:cs="Times New Roman"/>
+          <w:sz w:val="24"/>
+          <w:szCs w:val="24"/>
+          <w:lang w:eastAsia="en-GB"/>
+        </w:rPr>
+      </w:pPr>
+    </w:p>
+    <w:p>
+      <w:pPr>
+        <w:spacing w:after="0" w:line="240" w:lineRule="auto"/>
+        <w:ind w:left="720"/>
+        <w:rPr>
+          <w:rFonts w:ascii="Times New Roman" w:eastAsia="Times New Roman" w:hAnsi="Times New Roman" w:cs="Times New Roman"/>
+          <w:sz w:val="24"/>
+          <w:szCs w:val="24"/>
+          <w:lang w:eastAsia="en-GB"/>
+        </w:rPr>
+      </w:pPr>
+      <w:r>
+        <w:rPr>
+          <w:rFonts w:ascii="Times New Roman" w:eastAsia="Times New Roman" w:hAnsi="Times New Roman" w:cs="Times New Roman"/>
+          <w:sz w:val="24"/>
+          <w:szCs w:val="24"/>
+          <w:lang w:eastAsia="en-GB"/>
+        </w:rPr>
+        <w:t xml:space="preserve">Sugar 0.4g </w:t>
+      </w:r>
+    </w:p>
+    <w:p>
+      <w:pPr>
+        <w:spacing w:after="0" w:line="240" w:lineRule="auto"/>
+        <w:ind w:left="720"/>
+        <w:rPr>
+          <w:rFonts w:ascii="Times New Roman" w:eastAsia="Times New Roman" w:hAnsi="Times New Roman" w:cs="Times New Roman"/>
+          <w:sz w:val="24"/>
+          <w:szCs w:val="24"/>
+          <w:lang w:eastAsia="en-GB"/>
+        </w:rPr>
+      </w:pPr>
+      <w:r>
+        <w:rPr>
+          <w:rFonts w:ascii="Times New Roman" w:eastAsia="Times New Roman" w:hAnsi="Times New Roman" w:cs="Times New Roman"/>
+          <w:sz w:val="24"/>
+          <w:szCs w:val="24"/>
+          <w:lang w:eastAsia="en-GB"/>
+        </w:rPr>
+        <w:t xml:space="preserve">Limit your sugar intake where is possible. Most the sugar concentrate in your visceral. To clear you mind: carbs are sugar but sugar are not carbs. </w:t>
+      </w:r>
+    </w:p>
+    <w:p>
+      <w:pPr>
+        <w:spacing w:after="0" w:line="240" w:lineRule="auto"/>
+        <w:ind w:left="720"/>
+        <w:rPr>
+          <w:rFonts w:ascii="Times New Roman" w:eastAsia="Times New Roman" w:hAnsi="Times New Roman" w:cs="Times New Roman"/>
+          <w:sz w:val="24"/>
+          <w:szCs w:val="24"/>
+          <w:lang w:eastAsia="en-GB"/>
+        </w:rPr>
+      </w:pPr>
+    </w:p>
+    <w:p>
+      <w:pPr>
+        <w:spacing w:after="0" w:line="240" w:lineRule="auto"/>
+        <w:ind w:left="720"/>
         <w:rPr>
           <w:rFonts w:ascii="Times New Roman" w:eastAsia="Times New Roman" w:hAnsi="Times New Roman" w:cs="Times New Roman"/>
           <w:sz w:val="24"/>
@@ -330,6 +740,41 @@
     <w:p>
       <w:pPr>
         <w:spacing w:after="0" w:line="240" w:lineRule="auto"/>
+        <w:ind w:left="720"/>
+        <w:rPr>
+          <w:rFonts w:ascii="Times New Roman" w:eastAsia="Times New Roman" w:hAnsi="Times New Roman" w:cs="Times New Roman"/>
+          <w:sz w:val="24"/>
+          <w:szCs w:val="24"/>
+          <w:lang w:eastAsia="en-GB"/>
+        </w:rPr>
+      </w:pPr>
+      <w:r>
+        <w:rPr>
+          <w:rFonts w:ascii="Times New Roman" w:eastAsia="Times New Roman" w:hAnsi="Times New Roman" w:cs="Times New Roman"/>
+          <w:sz w:val="24"/>
+          <w:szCs w:val="24"/>
+          <w:lang w:eastAsia="en-GB"/>
+        </w:rPr>
+        <w:lastRenderedPageBreak/>
+        <w:t>We all need to eat a small amount of fat because it protects our organs and helps us grow. Indeed we need to be careful about how much fat you consume, because in higher levels it’s associate with weight gain, diabetes, cancer and heart disease.</w:t>
+      </w:r>
+    </w:p>
+    <w:p>
+      <w:pPr>
+        <w:spacing w:after="0" w:line="240" w:lineRule="auto"/>
+        <w:ind w:left="720"/>
+        <w:rPr>
+          <w:rFonts w:ascii="Times New Roman" w:eastAsia="Times New Roman" w:hAnsi="Times New Roman" w:cs="Times New Roman"/>
+          <w:sz w:val="24"/>
+          <w:szCs w:val="24"/>
+          <w:lang w:eastAsia="en-GB"/>
+        </w:rPr>
+      </w:pPr>
+    </w:p>
+    <w:p>
+      <w:pPr>
+        <w:spacing w:after="0" w:line="240" w:lineRule="auto"/>
+        <w:ind w:left="720"/>
         <w:rPr>
           <w:rFonts w:ascii="Times New Roman" w:eastAsia="Times New Roman" w:hAnsi="Times New Roman" w:cs="Times New Roman"/>
           <w:sz w:val="24"/>
@@ -350,6 +795,49 @@
     <w:p>
       <w:pPr>
         <w:spacing w:after="0" w:line="240" w:lineRule="auto"/>
+        <w:ind w:left="720"/>
+        <w:rPr>
+          <w:rFonts w:ascii="Times New Roman" w:eastAsia="Times New Roman" w:hAnsi="Times New Roman" w:cs="Times New Roman"/>
+          <w:sz w:val="24"/>
+          <w:szCs w:val="24"/>
+          <w:lang w:eastAsia="en-GB"/>
+        </w:rPr>
+      </w:pPr>
+      <w:r>
+        <w:rPr>
+          <w:rFonts w:ascii="Times New Roman" w:eastAsia="Times New Roman" w:hAnsi="Times New Roman" w:cs="Times New Roman"/>
+          <w:sz w:val="24"/>
+          <w:szCs w:val="24"/>
+          <w:lang w:eastAsia="en-GB"/>
+        </w:rPr>
+        <w:t>Saturated fat most of the time is found in chicken skin, butter, cream and cheese, and sometimes in beef and pork</w:t>
+      </w:r>
+      <w:r>
+        <w:rPr>
+          <w:rFonts w:ascii="Times New Roman" w:eastAsia="Times New Roman" w:hAnsi="Times New Roman" w:cs="Times New Roman"/>
+          <w:sz w:val="24"/>
+          <w:szCs w:val="24"/>
+          <w:lang w:eastAsia="en-GB"/>
+        </w:rPr>
+        <w:t>. It is bad for your heart and cholesterol levels, try to void them.</w:t>
+      </w:r>
+    </w:p>
+    <w:p>
+      <w:pPr>
+        <w:spacing w:after="0" w:line="240" w:lineRule="auto"/>
+        <w:ind w:left="720"/>
+        <w:rPr>
+          <w:rFonts w:ascii="Times New Roman" w:eastAsia="Times New Roman" w:hAnsi="Times New Roman" w:cs="Times New Roman"/>
+          <w:sz w:val="24"/>
+          <w:szCs w:val="24"/>
+          <w:lang w:eastAsia="en-GB"/>
+        </w:rPr>
+      </w:pPr>
+    </w:p>
+    <w:p>
+      <w:pPr>
+        <w:spacing w:after="0" w:line="240" w:lineRule="auto"/>
+        <w:ind w:left="720"/>
         <w:rPr>
           <w:rFonts w:ascii="Times New Roman" w:eastAsia="Times New Roman" w:hAnsi="Times New Roman" w:cs="Times New Roman"/>
           <w:sz w:val="24"/>
@@ -370,17 +858,28 @@
     <w:p>
       <w:pPr>
         <w:spacing w:after="0" w:line="240" w:lineRule="auto"/>
-        <w:rPr>
-          <w:rFonts w:ascii="Times New Roman" w:eastAsia="Times New Roman" w:hAnsi="Times New Roman" w:cs="Times New Roman"/>
-          <w:sz w:val="24"/>
-          <w:szCs w:val="24"/>
-          <w:lang w:eastAsia="en-GB"/>
-        </w:rPr>
-      </w:pPr>
+        <w:ind w:left="720"/>
+        <w:rPr>
+          <w:rFonts w:ascii="Times New Roman" w:eastAsia="Times New Roman" w:hAnsi="Times New Roman" w:cs="Times New Roman"/>
+          <w:sz w:val="24"/>
+          <w:szCs w:val="24"/>
+          <w:lang w:eastAsia="en-GB"/>
+        </w:rPr>
+      </w:pPr>
+      <w:r>
+        <w:rPr>
+          <w:rFonts w:ascii="Times New Roman" w:eastAsia="Times New Roman" w:hAnsi="Times New Roman" w:cs="Times New Roman"/>
+          <w:sz w:val="24"/>
+          <w:szCs w:val="24"/>
+          <w:lang w:eastAsia="en-GB"/>
+        </w:rPr>
+        <w:t>Protein helps our muscle to grow and repair also provides you a essential amino acids. When it comes to protein, try to eat leaner sources such as chicken breast and fish or non-meat sources as eggs, dairy, beans, nuts seeds, tofu, and pulses.</w:t>
+      </w:r>
     </w:p>
     <w:p>
       <w:pPr>
         <w:spacing w:after="0" w:line="240" w:lineRule="auto"/>
+        <w:ind w:left="720"/>
         <w:rPr>
           <w:rFonts w:ascii="Times New Roman" w:eastAsia="Times New Roman" w:hAnsi="Times New Roman" w:cs="Times New Roman"/>
           <w:sz w:val="24"/>
@@ -392,463 +891,51 @@
     <w:p>
       <w:pPr>
         <w:spacing w:after="0" w:line="240" w:lineRule="auto"/>
-        <w:rPr>
-          <w:rFonts w:ascii="Times New Roman" w:eastAsia="Times New Roman" w:hAnsi="Times New Roman" w:cs="Times New Roman"/>
-          <w:sz w:val="24"/>
-          <w:szCs w:val="24"/>
-          <w:lang w:eastAsia="en-GB"/>
-        </w:rPr>
-      </w:pPr>
+        <w:ind w:left="720"/>
+        <w:rPr>
+          <w:rFonts w:ascii="Times New Roman" w:eastAsia="Times New Roman" w:hAnsi="Times New Roman" w:cs="Times New Roman"/>
+          <w:sz w:val="24"/>
+          <w:szCs w:val="24"/>
+          <w:lang w:eastAsia="en-GB"/>
+        </w:rPr>
+      </w:pPr>
+      <w:r>
+        <w:rPr>
+          <w:rFonts w:ascii="Times New Roman" w:eastAsia="Times New Roman" w:hAnsi="Times New Roman" w:cs="Times New Roman"/>
+          <w:sz w:val="24"/>
+          <w:szCs w:val="24"/>
+          <w:lang w:eastAsia="en-GB"/>
+        </w:rPr>
+        <w:t xml:space="preserve"> </w:t>
+      </w:r>
     </w:p>
     <w:p>
       <w:pPr>
         <w:spacing w:after="0" w:line="240" w:lineRule="auto"/>
-        <w:rPr>
-          <w:rFonts w:ascii="Times New Roman" w:eastAsia="Times New Roman" w:hAnsi="Times New Roman" w:cs="Times New Roman"/>
-          <w:sz w:val="24"/>
-          <w:szCs w:val="24"/>
-          <w:lang w:eastAsia="en-GB"/>
-        </w:rPr>
-      </w:pPr>
-      <w:r>
-        <w:rPr>
-          <w:rFonts w:ascii="Times New Roman" w:eastAsia="Times New Roman" w:hAnsi="Times New Roman" w:cs="Times New Roman"/>
-          <w:sz w:val="24"/>
-          <w:szCs w:val="24"/>
-          <w:lang w:eastAsia="en-GB"/>
-        </w:rPr>
-        <w:t xml:space="preserve">242 </w:t>
-      </w:r>
-      <w:proofErr w:type="spellStart"/>
-      <w:r>
-        <w:rPr>
-          <w:rFonts w:ascii="Times New Roman" w:eastAsia="Times New Roman" w:hAnsi="Times New Roman" w:cs="Times New Roman"/>
-          <w:sz w:val="24"/>
-          <w:szCs w:val="24"/>
-          <w:lang w:eastAsia="en-GB"/>
-        </w:rPr>
-        <w:t>cal</w:t>
-      </w:r>
-      <w:proofErr w:type="spellEnd"/>
+        <w:ind w:left="720"/>
+        <w:rPr>
+          <w:rFonts w:ascii="Times New Roman" w:eastAsia="Times New Roman" w:hAnsi="Times New Roman" w:cs="Times New Roman"/>
+          <w:color w:val="FFFF00"/>
+          <w:sz w:val="24"/>
+          <w:szCs w:val="24"/>
+          <w:lang w:eastAsia="en-GB"/>
+        </w:rPr>
+      </w:pPr>
+      <w:r>
+        <w:rPr>
+          <w:rFonts w:ascii="Times New Roman" w:eastAsia="Times New Roman" w:hAnsi="Times New Roman" w:cs="Times New Roman"/>
+          <w:color w:val="FFFF00"/>
+          <w:sz w:val="24"/>
+          <w:szCs w:val="24"/>
+          <w:lang w:eastAsia="en-GB"/>
+        </w:rPr>
+        <w:t>javaScript to show them</w:t>
+      </w:r>
     </w:p>
     <w:p>
       <w:pPr>
         <w:spacing w:after="0" w:line="240" w:lineRule="auto"/>
-        <w:rPr>
-          <w:rFonts w:ascii="Times New Roman" w:eastAsia="Times New Roman" w:hAnsi="Times New Roman" w:cs="Times New Roman"/>
-          <w:color w:val="FF0000"/>
-          <w:sz w:val="24"/>
-          <w:szCs w:val="24"/>
-          <w:lang w:eastAsia="en-GB"/>
-        </w:rPr>
-      </w:pPr>
-      <w:r>
-        <w:rPr>
-          <w:rFonts w:ascii="Times New Roman" w:eastAsia="Times New Roman" w:hAnsi="Times New Roman" w:cs="Times New Roman"/>
-          <w:color w:val="FF0000"/>
-          <w:sz w:val="24"/>
-          <w:szCs w:val="24"/>
-          <w:lang w:eastAsia="en-GB"/>
-        </w:rPr>
-        <w:t>Nutrition description:</w:t>
-      </w:r>
-    </w:p>
-    <w:p>
-      <w:pPr>
-        <w:spacing w:after="0" w:line="240" w:lineRule="auto"/>
-        <w:rPr>
-          <w:rFonts w:ascii="Times New Roman" w:eastAsia="Times New Roman" w:hAnsi="Times New Roman" w:cs="Times New Roman"/>
-          <w:sz w:val="24"/>
-          <w:szCs w:val="24"/>
-          <w:lang w:eastAsia="en-GB"/>
-        </w:rPr>
-      </w:pPr>
-      <w:r>
-        <w:rPr>
-          <w:rFonts w:ascii="Times New Roman" w:eastAsia="Times New Roman" w:hAnsi="Times New Roman" w:cs="Times New Roman"/>
-          <w:sz w:val="24"/>
-          <w:szCs w:val="24"/>
-          <w:lang w:eastAsia="en-GB"/>
-        </w:rPr>
-        <w:t>Calories are simply a unit of energy. If you eat more than you use up, you might gain weight, or lose it if you don’t eat enough. The amount you need depends on your age. The average person calories per person per day is around 2,000.</w:t>
-      </w:r>
-    </w:p>
-    <w:p>
-      <w:pPr>
-        <w:spacing w:after="0" w:line="240" w:lineRule="auto"/>
-        <w:rPr>
-          <w:rFonts w:ascii="Times New Roman" w:eastAsia="Times New Roman" w:hAnsi="Times New Roman" w:cs="Times New Roman"/>
-          <w:sz w:val="24"/>
-          <w:szCs w:val="24"/>
-          <w:lang w:eastAsia="en-GB"/>
-        </w:rPr>
-      </w:pPr>
-    </w:p>
-    <w:p>
-      <w:pPr>
-        <w:spacing w:after="0" w:line="240" w:lineRule="auto"/>
-        <w:rPr>
-          <w:rFonts w:ascii="Times New Roman" w:eastAsia="Times New Roman" w:hAnsi="Times New Roman" w:cs="Times New Roman"/>
-          <w:sz w:val="24"/>
-          <w:szCs w:val="24"/>
-          <w:lang w:eastAsia="en-GB"/>
-        </w:rPr>
-      </w:pPr>
-      <w:r>
-        <w:rPr>
-          <w:rFonts w:ascii="Times New Roman" w:eastAsia="Times New Roman" w:hAnsi="Times New Roman" w:cs="Times New Roman"/>
-          <w:sz w:val="24"/>
-          <w:szCs w:val="24"/>
-          <w:lang w:eastAsia="en-GB"/>
-        </w:rPr>
-        <w:t>Carbs 0.6g</w:t>
-      </w:r>
-    </w:p>
-    <w:p>
-      <w:pPr>
-        <w:spacing w:after="0" w:line="240" w:lineRule="auto"/>
-        <w:rPr>
-          <w:rFonts w:ascii="Times New Roman" w:eastAsia="Times New Roman" w:hAnsi="Times New Roman" w:cs="Times New Roman"/>
-          <w:sz w:val="24"/>
-          <w:szCs w:val="24"/>
-          <w:lang w:eastAsia="en-GB"/>
-        </w:rPr>
-      </w:pPr>
-      <w:r>
-        <w:rPr>
-          <w:rFonts w:ascii="Times New Roman" w:eastAsia="Times New Roman" w:hAnsi="Times New Roman" w:cs="Times New Roman"/>
-          <w:sz w:val="24"/>
-          <w:szCs w:val="24"/>
-          <w:lang w:eastAsia="en-GB"/>
-        </w:rPr>
-        <w:t xml:space="preserve">Carbs are a great source of energy and excluding foods such as potatoes, bread, past and </w:t>
-      </w:r>
-      <w:proofErr w:type="spellStart"/>
-      <w:r>
-        <w:rPr>
-          <w:rFonts w:ascii="Times New Roman" w:eastAsia="Times New Roman" w:hAnsi="Times New Roman" w:cs="Times New Roman"/>
-          <w:sz w:val="24"/>
-          <w:szCs w:val="24"/>
-          <w:lang w:eastAsia="en-GB"/>
-        </w:rPr>
-        <w:t>ceral</w:t>
-      </w:r>
-      <w:proofErr w:type="spellEnd"/>
-      <w:r>
-        <w:rPr>
-          <w:rFonts w:ascii="Times New Roman" w:eastAsia="Times New Roman" w:hAnsi="Times New Roman" w:cs="Times New Roman"/>
-          <w:sz w:val="24"/>
-          <w:szCs w:val="24"/>
-          <w:lang w:eastAsia="en-GB"/>
-        </w:rPr>
-        <w:t>. Carbs is necessary for your training activity, but try to make them all wholegrain.</w:t>
-      </w:r>
-    </w:p>
-    <w:p>
-      <w:pPr>
-        <w:spacing w:after="0" w:line="240" w:lineRule="auto"/>
-        <w:rPr>
-          <w:rFonts w:ascii="Times New Roman" w:eastAsia="Times New Roman" w:hAnsi="Times New Roman" w:cs="Times New Roman"/>
-          <w:sz w:val="24"/>
-          <w:szCs w:val="24"/>
-          <w:lang w:eastAsia="en-GB"/>
-        </w:rPr>
-      </w:pPr>
-    </w:p>
-    <w:p>
-      <w:pPr>
-        <w:spacing w:after="0" w:line="240" w:lineRule="auto"/>
-        <w:rPr>
-          <w:rFonts w:ascii="Times New Roman" w:eastAsia="Times New Roman" w:hAnsi="Times New Roman" w:cs="Times New Roman"/>
-          <w:sz w:val="24"/>
-          <w:szCs w:val="24"/>
-          <w:lang w:eastAsia="en-GB"/>
-        </w:rPr>
-      </w:pPr>
-      <w:r>
-        <w:rPr>
-          <w:rFonts w:ascii="Times New Roman" w:eastAsia="Times New Roman" w:hAnsi="Times New Roman" w:cs="Times New Roman"/>
-          <w:sz w:val="24"/>
-          <w:szCs w:val="24"/>
-          <w:lang w:eastAsia="en-GB"/>
-        </w:rPr>
-        <w:t xml:space="preserve">Sugar 0.4g </w:t>
-      </w:r>
-    </w:p>
-    <w:p>
-      <w:pPr>
-        <w:spacing w:after="0" w:line="240" w:lineRule="auto"/>
-        <w:rPr>
-          <w:rFonts w:ascii="Times New Roman" w:eastAsia="Times New Roman" w:hAnsi="Times New Roman" w:cs="Times New Roman"/>
-          <w:sz w:val="24"/>
-          <w:szCs w:val="24"/>
-          <w:lang w:eastAsia="en-GB"/>
-        </w:rPr>
-      </w:pPr>
-      <w:r>
-        <w:rPr>
-          <w:rFonts w:ascii="Times New Roman" w:eastAsia="Times New Roman" w:hAnsi="Times New Roman" w:cs="Times New Roman"/>
-          <w:sz w:val="24"/>
-          <w:szCs w:val="24"/>
-          <w:lang w:eastAsia="en-GB"/>
-        </w:rPr>
-        <w:t xml:space="preserve">Limit your sugar intake where is possible. Most the sugar concentrate in your visceral. To clear you mind: carbs are sugar but sugar are not carbs. </w:t>
-      </w:r>
-    </w:p>
-    <w:p>
-      <w:pPr>
-        <w:spacing w:after="0" w:line="240" w:lineRule="auto"/>
-        <w:rPr>
-          <w:rFonts w:ascii="Times New Roman" w:eastAsia="Times New Roman" w:hAnsi="Times New Roman" w:cs="Times New Roman"/>
-          <w:sz w:val="24"/>
-          <w:szCs w:val="24"/>
-          <w:lang w:eastAsia="en-GB"/>
-        </w:rPr>
-      </w:pPr>
-    </w:p>
-    <w:p>
-      <w:pPr>
-        <w:spacing w:after="0" w:line="240" w:lineRule="auto"/>
-        <w:rPr>
-          <w:rFonts w:ascii="Times New Roman" w:eastAsia="Times New Roman" w:hAnsi="Times New Roman" w:cs="Times New Roman"/>
-          <w:sz w:val="24"/>
-          <w:szCs w:val="24"/>
-          <w:lang w:eastAsia="en-GB"/>
-        </w:rPr>
-      </w:pPr>
-      <w:r>
-        <w:rPr>
-          <w:rFonts w:ascii="Times New Roman" w:eastAsia="Times New Roman" w:hAnsi="Times New Roman" w:cs="Times New Roman"/>
-          <w:sz w:val="24"/>
-          <w:szCs w:val="24"/>
-          <w:lang w:eastAsia="en-GB"/>
-        </w:rPr>
-        <w:t xml:space="preserve">Fat 11.7g </w:t>
-      </w:r>
-    </w:p>
-    <w:p>
-      <w:pPr>
-        <w:spacing w:after="0" w:line="240" w:lineRule="auto"/>
-        <w:rPr>
-          <w:rFonts w:ascii="Times New Roman" w:eastAsia="Times New Roman" w:hAnsi="Times New Roman" w:cs="Times New Roman"/>
-          <w:sz w:val="24"/>
-          <w:szCs w:val="24"/>
-          <w:lang w:eastAsia="en-GB"/>
-        </w:rPr>
-      </w:pPr>
-      <w:r>
-        <w:rPr>
-          <w:rFonts w:ascii="Times New Roman" w:eastAsia="Times New Roman" w:hAnsi="Times New Roman" w:cs="Times New Roman"/>
-          <w:sz w:val="24"/>
-          <w:szCs w:val="24"/>
-          <w:lang w:eastAsia="en-GB"/>
-        </w:rPr>
-        <w:t>We all need to eat a small amount of fat because it protects our organs and helps us grow. Indeed we need to be careful about how much fat you consume, because in higher levels it’s associate with weight gain, diabetes, cancer and heart disease.</w:t>
-      </w:r>
-    </w:p>
-    <w:p>
-      <w:pPr>
-        <w:spacing w:after="0" w:line="240" w:lineRule="auto"/>
-        <w:rPr>
-          <w:rFonts w:ascii="Times New Roman" w:eastAsia="Times New Roman" w:hAnsi="Times New Roman" w:cs="Times New Roman"/>
-          <w:sz w:val="24"/>
-          <w:szCs w:val="24"/>
-          <w:lang w:eastAsia="en-GB"/>
-        </w:rPr>
-      </w:pPr>
-    </w:p>
-    <w:p>
-      <w:pPr>
-        <w:spacing w:after="0" w:line="240" w:lineRule="auto"/>
-        <w:rPr>
-          <w:rFonts w:ascii="Times New Roman" w:eastAsia="Times New Roman" w:hAnsi="Times New Roman" w:cs="Times New Roman"/>
-          <w:sz w:val="24"/>
-          <w:szCs w:val="24"/>
-          <w:lang w:eastAsia="en-GB"/>
-        </w:rPr>
-      </w:pPr>
-      <w:r>
-        <w:rPr>
-          <w:rFonts w:ascii="Times New Roman" w:eastAsia="Times New Roman" w:hAnsi="Times New Roman" w:cs="Times New Roman"/>
-          <w:sz w:val="24"/>
-          <w:szCs w:val="24"/>
-          <w:lang w:eastAsia="en-GB"/>
-        </w:rPr>
-        <w:t>Saturates 2.4g</w:t>
-      </w:r>
-    </w:p>
-    <w:p>
-      <w:pPr>
-        <w:spacing w:after="0" w:line="240" w:lineRule="auto"/>
-        <w:rPr>
-          <w:rFonts w:ascii="Times New Roman" w:eastAsia="Times New Roman" w:hAnsi="Times New Roman" w:cs="Times New Roman"/>
-          <w:sz w:val="24"/>
-          <w:szCs w:val="24"/>
-          <w:lang w:eastAsia="en-GB"/>
-        </w:rPr>
-      </w:pPr>
-      <w:r>
-        <w:rPr>
-          <w:rFonts w:ascii="Times New Roman" w:eastAsia="Times New Roman" w:hAnsi="Times New Roman" w:cs="Times New Roman"/>
-          <w:sz w:val="24"/>
-          <w:szCs w:val="24"/>
-          <w:lang w:eastAsia="en-GB"/>
-        </w:rPr>
-        <w:t>Saturated fat most of the time is found in chicken skin, butter, cream and cheese, and sometimes in beef and pork</w:t>
-      </w:r>
-      <w:r>
-        <w:rPr>
-          <w:rFonts w:ascii="Times New Roman" w:eastAsia="Times New Roman" w:hAnsi="Times New Roman" w:cs="Times New Roman"/>
-          <w:sz w:val="24"/>
-          <w:szCs w:val="24"/>
-          <w:lang w:eastAsia="en-GB"/>
-        </w:rPr>
-        <w:t>. It is bad for your heart and cholesterol levels, try to void them.</w:t>
-      </w:r>
-    </w:p>
-    <w:p>
-      <w:pPr>
-        <w:spacing w:after="0" w:line="240" w:lineRule="auto"/>
-        <w:rPr>
-          <w:rFonts w:ascii="Times New Roman" w:eastAsia="Times New Roman" w:hAnsi="Times New Roman" w:cs="Times New Roman"/>
-          <w:sz w:val="24"/>
-          <w:szCs w:val="24"/>
-          <w:lang w:eastAsia="en-GB"/>
-        </w:rPr>
-      </w:pPr>
-    </w:p>
-    <w:p>
-      <w:pPr>
-        <w:spacing w:after="0" w:line="240" w:lineRule="auto"/>
-        <w:rPr>
-          <w:rFonts w:ascii="Times New Roman" w:eastAsia="Times New Roman" w:hAnsi="Times New Roman" w:cs="Times New Roman"/>
-          <w:sz w:val="24"/>
-          <w:szCs w:val="24"/>
-          <w:lang w:eastAsia="en-GB"/>
-        </w:rPr>
-      </w:pPr>
-      <w:r>
-        <w:rPr>
-          <w:rFonts w:ascii="Times New Roman" w:eastAsia="Times New Roman" w:hAnsi="Times New Roman" w:cs="Times New Roman"/>
-          <w:sz w:val="24"/>
-          <w:szCs w:val="24"/>
-          <w:lang w:eastAsia="en-GB"/>
-        </w:rPr>
-        <w:t>Protein 33.3g</w:t>
-      </w:r>
-    </w:p>
-    <w:p>
-      <w:pPr>
-        <w:spacing w:after="0" w:line="240" w:lineRule="auto"/>
-        <w:rPr>
-          <w:rFonts w:ascii="Times New Roman" w:eastAsia="Times New Roman" w:hAnsi="Times New Roman" w:cs="Times New Roman"/>
-          <w:sz w:val="24"/>
-          <w:szCs w:val="24"/>
-          <w:lang w:eastAsia="en-GB"/>
-        </w:rPr>
-      </w:pPr>
-      <w:r>
-        <w:rPr>
-          <w:rFonts w:ascii="Times New Roman" w:eastAsia="Times New Roman" w:hAnsi="Times New Roman" w:cs="Times New Roman"/>
-          <w:sz w:val="24"/>
-          <w:szCs w:val="24"/>
-          <w:lang w:eastAsia="en-GB"/>
-        </w:rPr>
-        <w:t xml:space="preserve">Protein helps our muscle to grow and repair also provides you </w:t>
-      </w:r>
-      <w:proofErr w:type="spellStart"/>
-      <w:proofErr w:type="gramStart"/>
-      <w:r>
-        <w:rPr>
-          <w:rFonts w:ascii="Times New Roman" w:eastAsia="Times New Roman" w:hAnsi="Times New Roman" w:cs="Times New Roman"/>
-          <w:sz w:val="24"/>
-          <w:szCs w:val="24"/>
-          <w:lang w:eastAsia="en-GB"/>
-        </w:rPr>
-        <w:t>a</w:t>
-      </w:r>
-      <w:proofErr w:type="spellEnd"/>
-      <w:proofErr w:type="gramEnd"/>
-      <w:r>
-        <w:rPr>
-          <w:rFonts w:ascii="Times New Roman" w:eastAsia="Times New Roman" w:hAnsi="Times New Roman" w:cs="Times New Roman"/>
-          <w:sz w:val="24"/>
-          <w:szCs w:val="24"/>
-          <w:lang w:eastAsia="en-GB"/>
-        </w:rPr>
-        <w:t xml:space="preserve"> essential amino acids. When it comes to protein, try to eat leaner sources such as chicken breast and fish or non-meat sources as eggs, dairy, beans, nuts seeds, tofu, and pulses.</w:t>
-      </w:r>
-    </w:p>
-    <w:p>
-      <w:pPr>
-        <w:spacing w:after="0" w:line="240" w:lineRule="auto"/>
-        <w:rPr>
-          <w:rFonts w:ascii="Times New Roman" w:eastAsia="Times New Roman" w:hAnsi="Times New Roman" w:cs="Times New Roman"/>
-          <w:sz w:val="24"/>
-          <w:szCs w:val="24"/>
-          <w:lang w:eastAsia="en-GB"/>
-        </w:rPr>
-      </w:pPr>
-    </w:p>
-    <w:p>
-      <w:pPr>
-        <w:spacing w:after="0" w:line="240" w:lineRule="auto"/>
-        <w:rPr>
-          <w:rFonts w:ascii="Times New Roman" w:eastAsia="Times New Roman" w:hAnsi="Times New Roman" w:cs="Times New Roman"/>
-          <w:sz w:val="24"/>
-          <w:szCs w:val="24"/>
-          <w:lang w:eastAsia="en-GB"/>
-        </w:rPr>
-      </w:pPr>
-      <w:r>
-        <w:rPr>
-          <w:rFonts w:ascii="Times New Roman" w:eastAsia="Times New Roman" w:hAnsi="Times New Roman" w:cs="Times New Roman"/>
-          <w:sz w:val="24"/>
-          <w:szCs w:val="24"/>
-          <w:lang w:eastAsia="en-GB"/>
-        </w:rPr>
-        <w:t xml:space="preserve"> </w:t>
-      </w:r>
-    </w:p>
-    <w:p>
-      <w:pPr>
-        <w:spacing w:after="0" w:line="240" w:lineRule="auto"/>
-        <w:rPr>
-          <w:rFonts w:ascii="Times New Roman" w:eastAsia="Times New Roman" w:hAnsi="Times New Roman" w:cs="Times New Roman"/>
-          <w:color w:val="FFFF00"/>
-          <w:sz w:val="24"/>
-          <w:szCs w:val="24"/>
-          <w:lang w:eastAsia="en-GB"/>
-        </w:rPr>
-      </w:pPr>
-      <w:proofErr w:type="spellStart"/>
-      <w:proofErr w:type="gramStart"/>
-      <w:r>
-        <w:rPr>
-          <w:rFonts w:ascii="Times New Roman" w:eastAsia="Times New Roman" w:hAnsi="Times New Roman" w:cs="Times New Roman"/>
-          <w:color w:val="FFFF00"/>
-          <w:sz w:val="24"/>
-          <w:szCs w:val="24"/>
-          <w:lang w:eastAsia="en-GB"/>
-        </w:rPr>
-        <w:t>javaScript</w:t>
-      </w:r>
-      <w:proofErr w:type="spellEnd"/>
-      <w:proofErr w:type="gramEnd"/>
-      <w:r>
-        <w:rPr>
-          <w:rFonts w:ascii="Times New Roman" w:eastAsia="Times New Roman" w:hAnsi="Times New Roman" w:cs="Times New Roman"/>
-          <w:color w:val="FFFF00"/>
-          <w:sz w:val="24"/>
-          <w:szCs w:val="24"/>
-          <w:lang w:eastAsia="en-GB"/>
-        </w:rPr>
-        <w:t xml:space="preserve"> to show them</w:t>
-      </w:r>
-    </w:p>
-    <w:p>
-      <w:pPr>
-        <w:spacing w:after="0" w:line="240" w:lineRule="auto"/>
+        <w:ind w:left="720"/>
         <w:rPr>
           <w:rFonts w:ascii="Times New Roman" w:eastAsia="Times New Roman" w:hAnsi="Times New Roman" w:cs="Times New Roman"/>
           <w:sz w:val="24"/>
@@ -860,6 +947,7 @@
     <w:p>
       <w:pPr>
         <w:pStyle w:val="Heading3"/>
+        <w:ind w:left="720"/>
         <w:rPr>
           <w:rFonts w:eastAsia="Times New Roman"/>
           <w:lang w:eastAsia="en-GB"/>
@@ -879,7 +967,12 @@
           <w:ilvl w:val="0"/>
           <w:numId w:val="4"/>
         </w:numPr>
+        <w:tabs>
+          <w:tab w:val="clear" w:pos="720"/>
+          <w:tab w:val="num" w:pos="1440"/>
+        </w:tabs>
         <w:spacing w:before="100" w:beforeAutospacing="1" w:after="100" w:afterAutospacing="1" w:line="240" w:lineRule="auto"/>
+        <w:ind w:left="1440"/>
         <w:rPr>
           <w:rFonts w:ascii="Times New Roman" w:eastAsia="Times New Roman" w:hAnsi="Times New Roman" w:cs="Times New Roman"/>
           <w:sz w:val="24"/>
@@ -912,7 +1005,12 @@
           <w:ilvl w:val="0"/>
           <w:numId w:val="4"/>
         </w:numPr>
+        <w:tabs>
+          <w:tab w:val="clear" w:pos="720"/>
+          <w:tab w:val="num" w:pos="1440"/>
+        </w:tabs>
         <w:spacing w:before="100" w:beforeAutospacing="1" w:after="100" w:afterAutospacing="1" w:line="240" w:lineRule="auto"/>
+        <w:ind w:left="1440"/>
         <w:rPr>
           <w:rFonts w:ascii="Times New Roman" w:eastAsia="Times New Roman" w:hAnsi="Times New Roman" w:cs="Times New Roman"/>
           <w:sz w:val="24"/>
@@ -945,22 +1043,26 @@
           <w:ilvl w:val="0"/>
           <w:numId w:val="4"/>
         </w:numPr>
+        <w:tabs>
+          <w:tab w:val="clear" w:pos="720"/>
+          <w:tab w:val="num" w:pos="1440"/>
+        </w:tabs>
         <w:spacing w:before="100" w:beforeAutospacing="1" w:after="100" w:afterAutospacing="1" w:line="240" w:lineRule="auto"/>
-        <w:rPr>
-          <w:rFonts w:ascii="Times New Roman" w:eastAsia="Times New Roman" w:hAnsi="Times New Roman" w:cs="Times New Roman"/>
-          <w:sz w:val="24"/>
-          <w:szCs w:val="24"/>
-          <w:lang w:eastAsia="en-GB"/>
-        </w:rPr>
-      </w:pPr>
-      <w:r>
-        <w:rPr>
-          <w:rFonts w:ascii="Times New Roman" w:eastAsia="Times New Roman" w:hAnsi="Times New Roman" w:cs="Times New Roman"/>
-          <w:sz w:val="24"/>
-          <w:szCs w:val="24"/>
-          <w:lang w:eastAsia="en-GB"/>
-        </w:rPr>
-        <w:lastRenderedPageBreak/>
+        <w:ind w:left="1440"/>
+        <w:rPr>
+          <w:rFonts w:ascii="Times New Roman" w:eastAsia="Times New Roman" w:hAnsi="Times New Roman" w:cs="Times New Roman"/>
+          <w:sz w:val="24"/>
+          <w:szCs w:val="24"/>
+          <w:lang w:eastAsia="en-GB"/>
+        </w:rPr>
+      </w:pPr>
+      <w:r>
+        <w:rPr>
+          <w:rFonts w:ascii="Times New Roman" w:eastAsia="Times New Roman" w:hAnsi="Times New Roman" w:cs="Times New Roman"/>
+          <w:sz w:val="24"/>
+          <w:szCs w:val="24"/>
+          <w:lang w:eastAsia="en-GB"/>
+        </w:rPr>
         <w:t>2 tablespoons small capers</w:t>
       </w:r>
       <w:r>
@@ -979,7 +1081,12 @@
           <w:ilvl w:val="0"/>
           <w:numId w:val="4"/>
         </w:numPr>
+        <w:tabs>
+          <w:tab w:val="clear" w:pos="720"/>
+          <w:tab w:val="num" w:pos="1440"/>
+        </w:tabs>
         <w:spacing w:before="100" w:beforeAutospacing="1" w:after="100" w:afterAutospacing="1" w:line="240" w:lineRule="auto"/>
+        <w:ind w:left="1440"/>
         <w:rPr>
           <w:rFonts w:ascii="Times New Roman" w:eastAsia="Times New Roman" w:hAnsi="Times New Roman" w:cs="Times New Roman"/>
           <w:sz w:val="24"/>
@@ -1012,7 +1119,12 @@
           <w:ilvl w:val="0"/>
           <w:numId w:val="4"/>
         </w:numPr>
+        <w:tabs>
+          <w:tab w:val="clear" w:pos="720"/>
+          <w:tab w:val="num" w:pos="1440"/>
+        </w:tabs>
         <w:spacing w:before="100" w:beforeAutospacing="1" w:after="100" w:afterAutospacing="1" w:line="240" w:lineRule="auto"/>
+        <w:ind w:left="1440"/>
         <w:rPr>
           <w:rFonts w:ascii="Times New Roman" w:eastAsia="Times New Roman" w:hAnsi="Times New Roman" w:cs="Times New Roman"/>
           <w:sz w:val="24"/>
@@ -1045,7 +1157,12 @@
           <w:ilvl w:val="0"/>
           <w:numId w:val="4"/>
         </w:numPr>
+        <w:tabs>
+          <w:tab w:val="clear" w:pos="720"/>
+          <w:tab w:val="num" w:pos="1440"/>
+        </w:tabs>
         <w:spacing w:before="100" w:beforeAutospacing="1" w:after="100" w:afterAutospacing="1" w:line="240" w:lineRule="auto"/>
+        <w:ind w:left="1440"/>
         <w:rPr>
           <w:rFonts w:ascii="Times New Roman" w:eastAsia="Times New Roman" w:hAnsi="Times New Roman" w:cs="Times New Roman"/>
           <w:sz w:val="24"/>
@@ -1078,7 +1195,12 @@
           <w:ilvl w:val="0"/>
           <w:numId w:val="4"/>
         </w:numPr>
+        <w:tabs>
+          <w:tab w:val="clear" w:pos="720"/>
+          <w:tab w:val="num" w:pos="1440"/>
+        </w:tabs>
         <w:spacing w:before="100" w:beforeAutospacing="1" w:after="100" w:afterAutospacing="1" w:line="240" w:lineRule="auto"/>
+        <w:ind w:left="1440"/>
         <w:rPr>
           <w:rFonts w:ascii="Times New Roman" w:eastAsia="Times New Roman" w:hAnsi="Times New Roman" w:cs="Times New Roman"/>
           <w:sz w:val="24"/>
@@ -1111,7 +1233,12 @@
           <w:ilvl w:val="0"/>
           <w:numId w:val="4"/>
         </w:numPr>
+        <w:tabs>
+          <w:tab w:val="clear" w:pos="720"/>
+          <w:tab w:val="num" w:pos="1440"/>
+        </w:tabs>
         <w:spacing w:before="100" w:beforeAutospacing="1" w:after="100" w:afterAutospacing="1" w:line="240" w:lineRule="auto"/>
+        <w:ind w:left="1440"/>
         <w:rPr>
           <w:rFonts w:ascii="Times New Roman" w:eastAsia="Times New Roman" w:hAnsi="Times New Roman" w:cs="Times New Roman"/>
           <w:sz w:val="24"/>
@@ -1144,7 +1271,12 @@
           <w:ilvl w:val="0"/>
           <w:numId w:val="4"/>
         </w:numPr>
+        <w:tabs>
+          <w:tab w:val="clear" w:pos="720"/>
+          <w:tab w:val="num" w:pos="1440"/>
+        </w:tabs>
         <w:spacing w:before="100" w:beforeAutospacing="1" w:after="100" w:afterAutospacing="1" w:line="240" w:lineRule="auto"/>
+        <w:ind w:left="1440"/>
         <w:rPr>
           <w:rFonts w:ascii="Times New Roman" w:eastAsia="Times New Roman" w:hAnsi="Times New Roman" w:cs="Times New Roman"/>
           <w:sz w:val="24"/>
@@ -1177,7 +1309,12 @@
           <w:ilvl w:val="0"/>
           <w:numId w:val="4"/>
         </w:numPr>
+        <w:tabs>
+          <w:tab w:val="clear" w:pos="720"/>
+          <w:tab w:val="num" w:pos="1440"/>
+        </w:tabs>
         <w:spacing w:before="100" w:beforeAutospacing="1" w:after="100" w:afterAutospacing="1" w:line="240" w:lineRule="auto"/>
+        <w:ind w:left="1440"/>
         <w:rPr>
           <w:rFonts w:ascii="Times New Roman" w:eastAsia="Times New Roman" w:hAnsi="Times New Roman" w:cs="Times New Roman"/>
           <w:sz w:val="24"/>
@@ -1210,7 +1347,12 @@
           <w:ilvl w:val="0"/>
           <w:numId w:val="4"/>
         </w:numPr>
+        <w:tabs>
+          <w:tab w:val="clear" w:pos="720"/>
+          <w:tab w:val="num" w:pos="1440"/>
+        </w:tabs>
         <w:spacing w:before="100" w:beforeAutospacing="1" w:after="100" w:afterAutospacing="1" w:line="240" w:lineRule="auto"/>
+        <w:ind w:left="1440"/>
         <w:rPr>
           <w:rFonts w:ascii="Times New Roman" w:eastAsia="Times New Roman" w:hAnsi="Times New Roman" w:cs="Times New Roman"/>
           <w:sz w:val="24"/>
@@ -1243,7 +1385,12 @@
           <w:ilvl w:val="0"/>
           <w:numId w:val="4"/>
         </w:numPr>
+        <w:tabs>
+          <w:tab w:val="clear" w:pos="720"/>
+          <w:tab w:val="num" w:pos="1440"/>
+        </w:tabs>
         <w:spacing w:before="100" w:beforeAutospacing="1" w:after="100" w:afterAutospacing="1" w:line="240" w:lineRule="auto"/>
+        <w:ind w:left="1440"/>
         <w:rPr>
           <w:rFonts w:ascii="Times New Roman" w:eastAsia="Times New Roman" w:hAnsi="Times New Roman" w:cs="Times New Roman"/>
           <w:sz w:val="24"/>
@@ -1276,7 +1423,12 @@
           <w:ilvl w:val="0"/>
           <w:numId w:val="4"/>
         </w:numPr>
+        <w:tabs>
+          <w:tab w:val="clear" w:pos="720"/>
+          <w:tab w:val="num" w:pos="1440"/>
+        </w:tabs>
         <w:spacing w:before="100" w:beforeAutospacing="1" w:after="100" w:afterAutospacing="1" w:line="240" w:lineRule="auto"/>
+        <w:ind w:left="1440"/>
         <w:rPr>
           <w:rFonts w:ascii="Times New Roman" w:eastAsia="Times New Roman" w:hAnsi="Times New Roman" w:cs="Times New Roman"/>
           <w:sz w:val="24"/>
@@ -1306,6 +1458,7 @@
     <w:p>
       <w:pPr>
         <w:pStyle w:val="Heading3"/>
+        <w:ind w:left="720"/>
         <w:rPr>
           <w:rFonts w:eastAsia="Times New Roman"/>
           <w:lang w:eastAsia="en-GB"/>
@@ -1322,6 +1475,7 @@
     <w:p>
       <w:pPr>
         <w:spacing w:after="0" w:line="240" w:lineRule="auto"/>
+        <w:ind w:left="720"/>
         <w:rPr>
           <w:rFonts w:ascii="Times New Roman" w:eastAsia="Times New Roman" w:hAnsi="Times New Roman" w:cs="Times New Roman"/>
           <w:sz w:val="24"/>
@@ -1333,6 +1487,7 @@
     <w:p>
       <w:pPr>
         <w:spacing w:before="100" w:beforeAutospacing="1" w:after="100" w:afterAutospacing="1" w:line="240" w:lineRule="auto"/>
+        <w:ind w:left="720"/>
         <w:rPr>
           <w:rFonts w:ascii="Times New Roman" w:eastAsia="Times New Roman" w:hAnsi="Times New Roman" w:cs="Times New Roman"/>
           <w:sz w:val="24"/>
@@ -1366,27 +1521,7 @@
           <w:lang w:eastAsia="en-GB"/>
         </w:rPr>
         <w:br/>
-        <w:t xml:space="preserve">Prick the chillies with a knife, then hold them over a direct flame on the hob (or place under the grill) for around 5 minutes, or until blackened and blistered all over, turning occasionally. Transfer to a bowl, cover with </w:t>
-      </w:r>
-      <w:proofErr w:type="spellStart"/>
-      <w:r>
-        <w:rPr>
-          <w:rFonts w:ascii="Times New Roman" w:eastAsia="Times New Roman" w:hAnsi="Times New Roman" w:cs="Times New Roman"/>
-          <w:sz w:val="24"/>
-          <w:szCs w:val="24"/>
-          <w:lang w:eastAsia="en-GB"/>
-        </w:rPr>
-        <w:t>clingfilm</w:t>
-      </w:r>
-      <w:proofErr w:type="spellEnd"/>
-      <w:r>
-        <w:rPr>
-          <w:rFonts w:ascii="Times New Roman" w:eastAsia="Times New Roman" w:hAnsi="Times New Roman" w:cs="Times New Roman"/>
-          <w:sz w:val="24"/>
-          <w:szCs w:val="24"/>
-          <w:lang w:eastAsia="en-GB"/>
-        </w:rPr>
-        <w:t xml:space="preserve"> and leave to cool for around 10 minutes. </w:t>
+        <w:t xml:space="preserve">Prick the chillies with a knife, then hold them over a direct flame on the hob (or place under the grill) for around 5 minutes, or until blackened and blistered all over, turning occasionally. Transfer to a bowl, cover with clingfilm and leave to cool for around 10 minutes. </w:t>
       </w:r>
       <w:r>
         <w:rPr>
@@ -1424,6 +1559,15 @@
           <w:lang w:eastAsia="en-GB"/>
         </w:rPr>
         <w:br/>
+      </w:r>
+      <w:r>
+        <w:rPr>
+          <w:rFonts w:ascii="Times New Roman" w:eastAsia="Times New Roman" w:hAnsi="Times New Roman" w:cs="Times New Roman"/>
+          <w:sz w:val="24"/>
+          <w:szCs w:val="24"/>
+          <w:lang w:eastAsia="en-GB"/>
+        </w:rPr>
+        <w:lastRenderedPageBreak/>
         <w:t>Mash the tuna in a pestle and mortar to a smooth, creamy paste. Stir in the mayo, a pinch of cayenne, a squeeze of lemon juice and roughly 1 tablespoon of the dressing from the anchovies and chillies. Taste and season with salt and pepper, if you think it needs it.</w:t>
       </w:r>
       <w:r>
@@ -1449,94 +1593,43 @@
     <w:p>
       <w:pPr>
         <w:spacing w:after="0" w:line="240" w:lineRule="auto"/>
-        <w:rPr>
-          <w:rFonts w:ascii="Times New Roman" w:eastAsia="Times New Roman" w:hAnsi="Times New Roman" w:cs="Times New Roman"/>
-          <w:sz w:val="24"/>
-          <w:szCs w:val="24"/>
-          <w:lang w:eastAsia="en-GB"/>
-        </w:rPr>
-      </w:pPr>
-      <w:r>
-        <w:rPr>
-          <w:rFonts w:ascii="Times New Roman" w:eastAsia="Times New Roman" w:hAnsi="Times New Roman" w:cs="Times New Roman"/>
-          <w:sz w:val="24"/>
-          <w:szCs w:val="24"/>
-          <w:lang w:eastAsia="en-GB"/>
-        </w:rPr>
-        <w:t xml:space="preserve">Video </w:t>
-      </w:r>
-      <w:proofErr w:type="spellStart"/>
-      <w:proofErr w:type="gramStart"/>
-      <w:r>
-        <w:rPr>
-          <w:rFonts w:ascii="Times New Roman" w:eastAsia="Times New Roman" w:hAnsi="Times New Roman" w:cs="Times New Roman"/>
-          <w:sz w:val="24"/>
-          <w:szCs w:val="24"/>
-          <w:lang w:eastAsia="en-GB"/>
-        </w:rPr>
-        <w:t>james</w:t>
-      </w:r>
-      <w:proofErr w:type="spellEnd"/>
-      <w:proofErr w:type="gramEnd"/>
-      <w:r>
-        <w:rPr>
-          <w:rFonts w:ascii="Times New Roman" w:eastAsia="Times New Roman" w:hAnsi="Times New Roman" w:cs="Times New Roman"/>
-          <w:sz w:val="24"/>
-          <w:szCs w:val="24"/>
-          <w:lang w:eastAsia="en-GB"/>
-        </w:rPr>
-        <w:t xml:space="preserve"> </w:t>
-      </w:r>
-      <w:proofErr w:type="spellStart"/>
-      <w:r>
-        <w:rPr>
-          <w:rFonts w:ascii="Times New Roman" w:eastAsia="Times New Roman" w:hAnsi="Times New Roman" w:cs="Times New Roman"/>
-          <w:sz w:val="24"/>
-          <w:szCs w:val="24"/>
-          <w:lang w:eastAsia="en-GB"/>
-        </w:rPr>
-        <w:t>oliver</w:t>
-      </w:r>
-      <w:proofErr w:type="spellEnd"/>
+        <w:ind w:left="720"/>
+        <w:rPr>
+          <w:rFonts w:ascii="Times New Roman" w:eastAsia="Times New Roman" w:hAnsi="Times New Roman" w:cs="Times New Roman"/>
+          <w:sz w:val="24"/>
+          <w:szCs w:val="24"/>
+          <w:lang w:eastAsia="en-GB"/>
+        </w:rPr>
+      </w:pPr>
+      <w:r>
+        <w:rPr>
+          <w:rFonts w:ascii="Times New Roman" w:eastAsia="Times New Roman" w:hAnsi="Times New Roman" w:cs="Times New Roman"/>
+          <w:sz w:val="24"/>
+          <w:szCs w:val="24"/>
+          <w:lang w:eastAsia="en-GB"/>
+        </w:rPr>
+        <w:t>Video james oliver</w:t>
+      </w:r>
     </w:p>
     <w:p>
       <w:pPr>
         <w:spacing w:after="0" w:line="240" w:lineRule="auto"/>
-        <w:rPr>
-          <w:rFonts w:ascii="Times New Roman" w:eastAsia="Times New Roman" w:hAnsi="Times New Roman" w:cs="Times New Roman"/>
-          <w:sz w:val="24"/>
-          <w:szCs w:val="24"/>
-          <w:lang w:eastAsia="en-GB"/>
-        </w:rPr>
-      </w:pPr>
-      <w:r>
-        <w:rPr>
-          <w:rFonts w:ascii="Times New Roman" w:eastAsia="Times New Roman" w:hAnsi="Times New Roman" w:cs="Times New Roman"/>
-          <w:sz w:val="24"/>
-          <w:szCs w:val="24"/>
-          <w:lang w:eastAsia="en-GB"/>
-        </w:rPr>
-        <w:t>&lt;</w:t>
-      </w:r>
-      <w:proofErr w:type="spellStart"/>
-      <w:r>
-        <w:rPr>
-          <w:rFonts w:ascii="Times New Roman" w:eastAsia="Times New Roman" w:hAnsi="Times New Roman" w:cs="Times New Roman"/>
-          <w:sz w:val="24"/>
-          <w:szCs w:val="24"/>
-          <w:lang w:eastAsia="en-GB"/>
-        </w:rPr>
-        <w:t>iframe</w:t>
-      </w:r>
-      <w:proofErr w:type="spellEnd"/>
-      <w:r>
-        <w:rPr>
-          <w:rFonts w:ascii="Times New Roman" w:eastAsia="Times New Roman" w:hAnsi="Times New Roman" w:cs="Times New Roman"/>
-          <w:sz w:val="24"/>
-          <w:szCs w:val="24"/>
-          <w:lang w:eastAsia="en-GB"/>
-        </w:rPr>
-        <w:t xml:space="preserve"> width="560" height="315" src=https</w:t>
+        <w:ind w:left="720"/>
+        <w:rPr>
+          <w:rFonts w:ascii="Times New Roman" w:eastAsia="Times New Roman" w:hAnsi="Times New Roman" w:cs="Times New Roman"/>
+          <w:sz w:val="24"/>
+          <w:szCs w:val="24"/>
+          <w:lang w:eastAsia="en-GB"/>
+        </w:rPr>
+      </w:pPr>
+      <w:r>
+        <w:rPr>
+          <w:rFonts w:ascii="Times New Roman" w:eastAsia="Times New Roman" w:hAnsi="Times New Roman" w:cs="Times New Roman"/>
+          <w:sz w:val="24"/>
+          <w:szCs w:val="24"/>
+          <w:lang w:eastAsia="en-GB"/>
+        </w:rPr>
+        <w:t>&lt;iframe width="560" height="315" src=https</w:t>
       </w:r>
       <w:r>
         <w:rPr>
@@ -1554,72 +1647,13 @@
           <w:szCs w:val="24"/>
           <w:lang w:eastAsia="en-GB"/>
         </w:rPr>
-        <w:t xml:space="preserve">"//www.youtube.com/embed/3Rn1jbA2eXM?list=UUpSgg_ECBj25s9moCDfSTsA" </w:t>
-      </w:r>
-      <w:proofErr w:type="spellStart"/>
-      <w:r>
-        <w:rPr>
-          <w:rFonts w:ascii="Times New Roman" w:eastAsia="Times New Roman" w:hAnsi="Times New Roman" w:cs="Times New Roman"/>
-          <w:sz w:val="24"/>
-          <w:szCs w:val="24"/>
-          <w:lang w:eastAsia="en-GB"/>
-        </w:rPr>
-        <w:t>frameborder</w:t>
-      </w:r>
-      <w:proofErr w:type="spellEnd"/>
-      <w:r>
-        <w:rPr>
-          <w:rFonts w:ascii="Times New Roman" w:eastAsia="Times New Roman" w:hAnsi="Times New Roman" w:cs="Times New Roman"/>
-          <w:sz w:val="24"/>
-          <w:szCs w:val="24"/>
-          <w:lang w:eastAsia="en-GB"/>
-        </w:rPr>
-        <w:t xml:space="preserve">="0" </w:t>
-      </w:r>
-      <w:proofErr w:type="spellStart"/>
-      <w:r>
-        <w:rPr>
-          <w:rFonts w:ascii="Times New Roman" w:eastAsia="Times New Roman" w:hAnsi="Times New Roman" w:cs="Times New Roman"/>
-          <w:sz w:val="24"/>
-          <w:szCs w:val="24"/>
-          <w:lang w:eastAsia="en-GB"/>
-        </w:rPr>
-        <w:t>allowfullscreen</w:t>
-      </w:r>
-      <w:proofErr w:type="spellEnd"/>
-      <w:r>
-        <w:rPr>
-          <w:rFonts w:ascii="Times New Roman" w:eastAsia="Times New Roman" w:hAnsi="Times New Roman" w:cs="Times New Roman"/>
-          <w:sz w:val="24"/>
-          <w:szCs w:val="24"/>
-          <w:lang w:eastAsia="en-GB"/>
-        </w:rPr>
-        <w:t>&gt;&lt;/</w:t>
-      </w:r>
-      <w:proofErr w:type="spellStart"/>
-      <w:r>
-        <w:rPr>
-          <w:rFonts w:ascii="Times New Roman" w:eastAsia="Times New Roman" w:hAnsi="Times New Roman" w:cs="Times New Roman"/>
-          <w:sz w:val="24"/>
-          <w:szCs w:val="24"/>
-          <w:lang w:eastAsia="en-GB"/>
-        </w:rPr>
-        <w:t>iframe</w:t>
-      </w:r>
-      <w:proofErr w:type="spellEnd"/>
-      <w:r>
-        <w:rPr>
-          <w:rFonts w:ascii="Times New Roman" w:eastAsia="Times New Roman" w:hAnsi="Times New Roman" w:cs="Times New Roman"/>
-          <w:sz w:val="24"/>
-          <w:szCs w:val="24"/>
-          <w:lang w:eastAsia="en-GB"/>
-        </w:rPr>
-        <w:t>&gt;</w:t>
+        <w:t>"//www.youtube.com/embed/3Rn1jbA2eXM?list=UUpSgg_ECBj25s9moCDfSTsA" frameborder="0" allowfullscreen&gt;&lt;/iframe&gt;</w:t>
       </w:r>
     </w:p>
     <w:p>
       <w:pPr>
         <w:spacing w:after="0" w:line="240" w:lineRule="auto"/>
+        <w:ind w:left="720"/>
         <w:rPr>
           <w:rFonts w:ascii="Times New Roman" w:eastAsia="Times New Roman" w:hAnsi="Times New Roman" w:cs="Times New Roman"/>
           <w:sz w:val="24"/>
@@ -1631,6 +1665,52 @@
     <w:p>
       <w:pPr>
         <w:spacing w:after="0" w:line="240" w:lineRule="auto"/>
+        <w:ind w:left="720"/>
+        <w:rPr>
+          <w:rFonts w:ascii="Times New Roman" w:eastAsia="Times New Roman" w:hAnsi="Times New Roman" w:cs="Times New Roman"/>
+          <w:sz w:val="24"/>
+          <w:szCs w:val="24"/>
+          <w:lang w:eastAsia="en-GB"/>
+        </w:rPr>
+      </w:pPr>
+    </w:p>
+    <w:p>
+      <w:pPr>
+        <w:spacing w:after="0" w:line="240" w:lineRule="auto"/>
+        <w:ind w:left="720"/>
+        <w:rPr>
+          <w:rFonts w:ascii="Times New Roman" w:eastAsia="Times New Roman" w:hAnsi="Times New Roman" w:cs="Times New Roman"/>
+          <w:sz w:val="24"/>
+          <w:szCs w:val="24"/>
+          <w:lang w:eastAsia="en-GB"/>
+        </w:rPr>
+      </w:pPr>
+      <w:r>
+        <w:rPr>
+          <w:rFonts w:ascii="Times New Roman" w:eastAsia="Times New Roman" w:hAnsi="Times New Roman" w:cs="Times New Roman"/>
+          <w:sz w:val="24"/>
+          <w:szCs w:val="24"/>
+          <w:lang w:eastAsia="en-GB"/>
+        </w:rPr>
+        <w:t>ARTICLE 2</w:t>
+      </w:r>
+    </w:p>
+    <w:p>
+      <w:pPr>
+        <w:spacing w:after="0" w:line="240" w:lineRule="auto"/>
+        <w:ind w:left="720"/>
+        <w:rPr>
+          <w:rFonts w:ascii="Times New Roman" w:eastAsia="Times New Roman" w:hAnsi="Times New Roman" w:cs="Times New Roman"/>
+          <w:sz w:val="24"/>
+          <w:szCs w:val="24"/>
+          <w:lang w:eastAsia="en-GB"/>
+        </w:rPr>
+      </w:pPr>
+    </w:p>
+    <w:p>
+      <w:pPr>
+        <w:spacing w:after="0" w:line="240" w:lineRule="auto"/>
+        <w:ind w:left="720"/>
         <w:rPr>
           <w:rFonts w:ascii="Times New Roman" w:eastAsia="Times New Roman" w:hAnsi="Times New Roman" w:cs="Times New Roman"/>
           <w:sz w:val="24"/>
@@ -1642,6 +1722,7 @@
     <w:p>
       <w:pPr>
         <w:pStyle w:val="Heading2"/>
+        <w:ind w:left="720"/>
         <w:rPr>
           <w:rFonts w:eastAsia="Times New Roman"/>
           <w:lang w:eastAsia="en-GB"/>
@@ -1658,6 +1739,7 @@
     <w:p>
       <w:pPr>
         <w:spacing w:before="100" w:beforeAutospacing="1" w:after="100" w:afterAutospacing="1" w:line="240" w:lineRule="auto"/>
+        <w:ind w:left="720"/>
         <w:outlineLvl w:val="0"/>
         <w:rPr>
           <w:rFonts w:ascii="Times New Roman" w:eastAsia="Times New Roman" w:hAnsi="Times New Roman" w:cs="Times New Roman"/>
@@ -1685,6 +1767,7 @@
     <w:p>
       <w:pPr>
         <w:spacing w:after="0" w:line="240" w:lineRule="auto"/>
+        <w:ind w:left="720"/>
         <w:rPr>
           <w:rFonts w:ascii="Times New Roman" w:eastAsia="Times New Roman" w:hAnsi="Times New Roman" w:cs="Times New Roman"/>
           <w:sz w:val="24"/>
@@ -1696,6 +1779,7 @@
     <w:p>
       <w:pPr>
         <w:spacing w:after="0" w:line="240" w:lineRule="auto"/>
+        <w:ind w:left="720"/>
         <w:rPr>
           <w:rFonts w:ascii="Times New Roman" w:eastAsia="Times New Roman" w:hAnsi="Times New Roman" w:cs="Times New Roman"/>
           <w:sz w:val="24"/>
@@ -1734,179 +1818,112 @@
     <w:p>
       <w:pPr>
         <w:spacing w:after="0" w:line="240" w:lineRule="auto"/>
-        <w:rPr>
-          <w:rFonts w:ascii="Times New Roman" w:eastAsia="Times New Roman" w:hAnsi="Times New Roman" w:cs="Times New Roman"/>
-          <w:sz w:val="24"/>
-          <w:szCs w:val="24"/>
-          <w:lang w:eastAsia="en-GB"/>
-        </w:rPr>
-      </w:pPr>
-      <w:r>
-        <w:rPr>
-          <w:rFonts w:ascii="Times New Roman" w:eastAsia="Times New Roman" w:hAnsi="Times New Roman" w:cs="Times New Roman"/>
-          <w:sz w:val="24"/>
-          <w:szCs w:val="24"/>
-          <w:lang w:eastAsia="en-GB"/>
-        </w:rPr>
-        <w:t xml:space="preserve">Carbs </w:t>
-      </w:r>
-      <w:r>
-        <w:rPr>
-          <w:rFonts w:ascii="Times New Roman" w:eastAsia="Times New Roman" w:hAnsi="Times New Roman" w:cs="Times New Roman"/>
-          <w:sz w:val="24"/>
-          <w:szCs w:val="24"/>
-          <w:lang w:eastAsia="en-GB"/>
-        </w:rPr>
-        <w:t>10.3</w:t>
-      </w:r>
-      <w:r>
-        <w:rPr>
-          <w:rFonts w:ascii="Times New Roman" w:eastAsia="Times New Roman" w:hAnsi="Times New Roman" w:cs="Times New Roman"/>
-          <w:sz w:val="24"/>
-          <w:szCs w:val="24"/>
-          <w:lang w:eastAsia="en-GB"/>
-        </w:rPr>
-        <w:t>g</w:t>
+        <w:ind w:left="720"/>
+        <w:rPr>
+          <w:rFonts w:ascii="Times New Roman" w:eastAsia="Times New Roman" w:hAnsi="Times New Roman" w:cs="Times New Roman"/>
+          <w:sz w:val="24"/>
+          <w:szCs w:val="24"/>
+          <w:lang w:eastAsia="en-GB"/>
+        </w:rPr>
+      </w:pPr>
+      <w:r>
+        <w:rPr>
+          <w:rFonts w:ascii="Times New Roman" w:eastAsia="Times New Roman" w:hAnsi="Times New Roman" w:cs="Times New Roman"/>
+          <w:sz w:val="24"/>
+          <w:szCs w:val="24"/>
+          <w:lang w:eastAsia="en-GB"/>
+        </w:rPr>
+        <w:t>Carbs 10.3g</w:t>
       </w:r>
     </w:p>
     <w:p>
       <w:pPr>
         <w:spacing w:after="0" w:line="240" w:lineRule="auto"/>
-        <w:rPr>
-          <w:rFonts w:ascii="Times New Roman" w:eastAsia="Times New Roman" w:hAnsi="Times New Roman" w:cs="Times New Roman"/>
-          <w:sz w:val="24"/>
-          <w:szCs w:val="24"/>
-          <w:lang w:eastAsia="en-GB"/>
-        </w:rPr>
-      </w:pPr>
-      <w:r>
-        <w:rPr>
-          <w:rFonts w:ascii="Times New Roman" w:eastAsia="Times New Roman" w:hAnsi="Times New Roman" w:cs="Times New Roman"/>
-          <w:sz w:val="24"/>
-          <w:szCs w:val="24"/>
-          <w:lang w:eastAsia="en-GB"/>
-        </w:rPr>
-        <w:lastRenderedPageBreak/>
-        <w:t xml:space="preserve">Sugar </w:t>
-      </w:r>
-      <w:r>
-        <w:rPr>
-          <w:rFonts w:ascii="Times New Roman" w:eastAsia="Times New Roman" w:hAnsi="Times New Roman" w:cs="Times New Roman"/>
-          <w:sz w:val="24"/>
-          <w:szCs w:val="24"/>
-          <w:lang w:eastAsia="en-GB"/>
-        </w:rPr>
-        <w:t>7</w:t>
-      </w:r>
-      <w:r>
-        <w:rPr>
-          <w:rFonts w:ascii="Times New Roman" w:eastAsia="Times New Roman" w:hAnsi="Times New Roman" w:cs="Times New Roman"/>
-          <w:sz w:val="24"/>
-          <w:szCs w:val="24"/>
-          <w:lang w:eastAsia="en-GB"/>
-        </w:rPr>
-        <w:t>g</w:t>
+        <w:ind w:left="720"/>
+        <w:rPr>
+          <w:rFonts w:ascii="Times New Roman" w:eastAsia="Times New Roman" w:hAnsi="Times New Roman" w:cs="Times New Roman"/>
+          <w:sz w:val="24"/>
+          <w:szCs w:val="24"/>
+          <w:lang w:eastAsia="en-GB"/>
+        </w:rPr>
+      </w:pPr>
+      <w:r>
+        <w:rPr>
+          <w:rFonts w:ascii="Times New Roman" w:eastAsia="Times New Roman" w:hAnsi="Times New Roman" w:cs="Times New Roman"/>
+          <w:sz w:val="24"/>
+          <w:szCs w:val="24"/>
+          <w:lang w:eastAsia="en-GB"/>
+        </w:rPr>
+        <w:t>Sugar 7g</w:t>
       </w:r>
     </w:p>
     <w:p>
       <w:pPr>
         <w:spacing w:after="0" w:line="240" w:lineRule="auto"/>
-        <w:rPr>
-          <w:rFonts w:ascii="Times New Roman" w:eastAsia="Times New Roman" w:hAnsi="Times New Roman" w:cs="Times New Roman"/>
-          <w:sz w:val="24"/>
-          <w:szCs w:val="24"/>
-          <w:lang w:eastAsia="en-GB"/>
-        </w:rPr>
-      </w:pPr>
-      <w:r>
-        <w:rPr>
-          <w:rFonts w:ascii="Times New Roman" w:eastAsia="Times New Roman" w:hAnsi="Times New Roman" w:cs="Times New Roman"/>
-          <w:sz w:val="24"/>
-          <w:szCs w:val="24"/>
-          <w:lang w:eastAsia="en-GB"/>
-        </w:rPr>
-        <w:t xml:space="preserve">Fat </w:t>
-      </w:r>
-      <w:r>
-        <w:rPr>
-          <w:rFonts w:ascii="Times New Roman" w:eastAsia="Times New Roman" w:hAnsi="Times New Roman" w:cs="Times New Roman"/>
-          <w:sz w:val="24"/>
-          <w:szCs w:val="24"/>
-          <w:lang w:eastAsia="en-GB"/>
-        </w:rPr>
-        <w:t>35</w:t>
-      </w:r>
-      <w:r>
-        <w:rPr>
-          <w:rFonts w:ascii="Times New Roman" w:eastAsia="Times New Roman" w:hAnsi="Times New Roman" w:cs="Times New Roman"/>
-          <w:sz w:val="24"/>
-          <w:szCs w:val="24"/>
-          <w:lang w:eastAsia="en-GB"/>
-        </w:rPr>
-        <w:t xml:space="preserve">.7g </w:t>
+        <w:ind w:left="720"/>
+        <w:rPr>
+          <w:rFonts w:ascii="Times New Roman" w:eastAsia="Times New Roman" w:hAnsi="Times New Roman" w:cs="Times New Roman"/>
+          <w:sz w:val="24"/>
+          <w:szCs w:val="24"/>
+          <w:lang w:eastAsia="en-GB"/>
+        </w:rPr>
+      </w:pPr>
+      <w:r>
+        <w:rPr>
+          <w:rFonts w:ascii="Times New Roman" w:eastAsia="Times New Roman" w:hAnsi="Times New Roman" w:cs="Times New Roman"/>
+          <w:sz w:val="24"/>
+          <w:szCs w:val="24"/>
+          <w:lang w:eastAsia="en-GB"/>
+        </w:rPr>
+        <w:t xml:space="preserve">Fat 35.7g </w:t>
       </w:r>
     </w:p>
     <w:p>
       <w:pPr>
         <w:spacing w:after="0" w:line="240" w:lineRule="auto"/>
-        <w:rPr>
-          <w:rFonts w:ascii="Times New Roman" w:eastAsia="Times New Roman" w:hAnsi="Times New Roman" w:cs="Times New Roman"/>
-          <w:sz w:val="24"/>
-          <w:szCs w:val="24"/>
-          <w:lang w:eastAsia="en-GB"/>
-        </w:rPr>
-      </w:pPr>
-      <w:r>
-        <w:rPr>
-          <w:rFonts w:ascii="Times New Roman" w:eastAsia="Times New Roman" w:hAnsi="Times New Roman" w:cs="Times New Roman"/>
-          <w:sz w:val="24"/>
-          <w:szCs w:val="24"/>
-          <w:lang w:eastAsia="en-GB"/>
-        </w:rPr>
-        <w:t>Saturates 5.1</w:t>
-      </w:r>
-      <w:r>
-        <w:rPr>
-          <w:rFonts w:ascii="Times New Roman" w:eastAsia="Times New Roman" w:hAnsi="Times New Roman" w:cs="Times New Roman"/>
-          <w:sz w:val="24"/>
-          <w:szCs w:val="24"/>
-          <w:lang w:eastAsia="en-GB"/>
-        </w:rPr>
-        <w:t>g</w:t>
+        <w:ind w:left="720"/>
+        <w:rPr>
+          <w:rFonts w:ascii="Times New Roman" w:eastAsia="Times New Roman" w:hAnsi="Times New Roman" w:cs="Times New Roman"/>
+          <w:sz w:val="24"/>
+          <w:szCs w:val="24"/>
+          <w:lang w:eastAsia="en-GB"/>
+        </w:rPr>
+      </w:pPr>
+      <w:r>
+        <w:rPr>
+          <w:rFonts w:ascii="Times New Roman" w:eastAsia="Times New Roman" w:hAnsi="Times New Roman" w:cs="Times New Roman"/>
+          <w:sz w:val="24"/>
+          <w:szCs w:val="24"/>
+          <w:lang w:eastAsia="en-GB"/>
+        </w:rPr>
+        <w:t>Saturates 5.1g</w:t>
       </w:r>
     </w:p>
     <w:p>
       <w:pPr>
         <w:spacing w:after="0" w:line="240" w:lineRule="auto"/>
-        <w:rPr>
-          <w:rFonts w:ascii="Times New Roman" w:eastAsia="Times New Roman" w:hAnsi="Times New Roman" w:cs="Times New Roman"/>
-          <w:sz w:val="24"/>
-          <w:szCs w:val="24"/>
-          <w:lang w:eastAsia="en-GB"/>
-        </w:rPr>
-      </w:pPr>
-      <w:r>
-        <w:rPr>
-          <w:rFonts w:ascii="Times New Roman" w:eastAsia="Times New Roman" w:hAnsi="Times New Roman" w:cs="Times New Roman"/>
-          <w:sz w:val="24"/>
-          <w:szCs w:val="24"/>
-          <w:lang w:eastAsia="en-GB"/>
-        </w:rPr>
-        <w:t>Protein 26.7</w:t>
-      </w:r>
-      <w:r>
-        <w:rPr>
-          <w:rFonts w:ascii="Times New Roman" w:eastAsia="Times New Roman" w:hAnsi="Times New Roman" w:cs="Times New Roman"/>
-          <w:sz w:val="24"/>
-          <w:szCs w:val="24"/>
-          <w:lang w:eastAsia="en-GB"/>
-        </w:rPr>
-        <w:t>g</w:t>
+        <w:ind w:left="720"/>
+        <w:rPr>
+          <w:rFonts w:ascii="Times New Roman" w:eastAsia="Times New Roman" w:hAnsi="Times New Roman" w:cs="Times New Roman"/>
+          <w:sz w:val="24"/>
+          <w:szCs w:val="24"/>
+          <w:lang w:eastAsia="en-GB"/>
+        </w:rPr>
+      </w:pPr>
+      <w:r>
+        <w:rPr>
+          <w:rFonts w:ascii="Times New Roman" w:eastAsia="Times New Roman" w:hAnsi="Times New Roman" w:cs="Times New Roman"/>
+          <w:sz w:val="24"/>
+          <w:szCs w:val="24"/>
+          <w:lang w:eastAsia="en-GB"/>
+        </w:rPr>
+        <w:t>Protein 26.7g</w:t>
       </w:r>
     </w:p>
     <w:p>
       <w:pPr>
         <w:spacing w:after="0" w:line="240" w:lineRule="auto"/>
+        <w:ind w:left="720"/>
         <w:rPr>
           <w:rFonts w:ascii="Times New Roman" w:eastAsia="Times New Roman" w:hAnsi="Times New Roman" w:cs="Times New Roman"/>
           <w:sz w:val="24"/>
@@ -1918,6 +1935,7 @@
     <w:p>
       <w:pPr>
         <w:spacing w:after="0" w:line="240" w:lineRule="auto"/>
+        <w:ind w:left="720"/>
         <w:rPr>
           <w:rFonts w:ascii="Times New Roman" w:eastAsia="Times New Roman" w:hAnsi="Times New Roman" w:cs="Times New Roman"/>
           <w:sz w:val="24"/>
@@ -1929,6 +1947,7 @@
     <w:p>
       <w:pPr>
         <w:spacing w:after="0" w:line="240" w:lineRule="auto"/>
+        <w:ind w:left="720"/>
         <w:rPr>
           <w:rFonts w:ascii="Times New Roman" w:eastAsia="Times New Roman" w:hAnsi="Times New Roman" w:cs="Times New Roman"/>
           <w:sz w:val="24"/>
@@ -1940,6 +1959,7 @@
     <w:p>
       <w:pPr>
         <w:pStyle w:val="Heading3"/>
+        <w:ind w:left="720"/>
         <w:rPr>
           <w:rFonts w:eastAsia="Times New Roman"/>
           <w:lang w:eastAsia="en-GB"/>
@@ -1959,7 +1979,12 @@
           <w:ilvl w:val="0"/>
           <w:numId w:val="6"/>
         </w:numPr>
+        <w:tabs>
+          <w:tab w:val="clear" w:pos="720"/>
+          <w:tab w:val="num" w:pos="1440"/>
+        </w:tabs>
         <w:spacing w:before="100" w:beforeAutospacing="1" w:after="100" w:afterAutospacing="1" w:line="240" w:lineRule="auto"/>
+        <w:ind w:left="1440"/>
         <w:rPr>
           <w:rFonts w:ascii="Times New Roman" w:eastAsia="Times New Roman" w:hAnsi="Times New Roman" w:cs="Times New Roman"/>
           <w:sz w:val="24"/>
@@ -1992,7 +2017,12 @@
           <w:ilvl w:val="0"/>
           <w:numId w:val="6"/>
         </w:numPr>
+        <w:tabs>
+          <w:tab w:val="clear" w:pos="720"/>
+          <w:tab w:val="num" w:pos="1440"/>
+        </w:tabs>
         <w:spacing w:before="100" w:beforeAutospacing="1" w:after="100" w:afterAutospacing="1" w:line="240" w:lineRule="auto"/>
+        <w:ind w:left="1440"/>
         <w:rPr>
           <w:rFonts w:ascii="Times New Roman" w:eastAsia="Times New Roman" w:hAnsi="Times New Roman" w:cs="Times New Roman"/>
           <w:sz w:val="24"/>
@@ -2025,34 +2055,28 @@
           <w:ilvl w:val="0"/>
           <w:numId w:val="6"/>
         </w:numPr>
+        <w:tabs>
+          <w:tab w:val="clear" w:pos="720"/>
+          <w:tab w:val="num" w:pos="1440"/>
+        </w:tabs>
         <w:spacing w:before="100" w:beforeAutospacing="1" w:after="100" w:afterAutospacing="1" w:line="240" w:lineRule="auto"/>
-        <w:rPr>
-          <w:rFonts w:ascii="Times New Roman" w:eastAsia="Times New Roman" w:hAnsi="Times New Roman" w:cs="Times New Roman"/>
-          <w:sz w:val="24"/>
-          <w:szCs w:val="24"/>
-          <w:lang w:eastAsia="en-GB"/>
-        </w:rPr>
-      </w:pPr>
-      <w:r>
-        <w:rPr>
-          <w:rFonts w:ascii="Times New Roman" w:eastAsia="Times New Roman" w:hAnsi="Times New Roman" w:cs="Times New Roman"/>
-          <w:sz w:val="24"/>
-          <w:szCs w:val="24"/>
-          <w:lang w:eastAsia="en-GB"/>
-        </w:rPr>
-        <w:t xml:space="preserve">2 </w:t>
-      </w:r>
-      <w:proofErr w:type="spellStart"/>
-      <w:r>
-        <w:rPr>
-          <w:rFonts w:ascii="Times New Roman" w:eastAsia="Times New Roman" w:hAnsi="Times New Roman" w:cs="Times New Roman"/>
-          <w:sz w:val="24"/>
-          <w:szCs w:val="24"/>
-          <w:lang w:eastAsia="en-GB"/>
-        </w:rPr>
-        <w:t>clementines</w:t>
-      </w:r>
-      <w:proofErr w:type="spellEnd"/>
+        <w:ind w:left="1440"/>
+        <w:rPr>
+          <w:rFonts w:ascii="Times New Roman" w:eastAsia="Times New Roman" w:hAnsi="Times New Roman" w:cs="Times New Roman"/>
+          <w:sz w:val="24"/>
+          <w:szCs w:val="24"/>
+          <w:lang w:eastAsia="en-GB"/>
+        </w:rPr>
+      </w:pPr>
+      <w:r>
+        <w:rPr>
+          <w:rFonts w:ascii="Times New Roman" w:eastAsia="Times New Roman" w:hAnsi="Times New Roman" w:cs="Times New Roman"/>
+          <w:sz w:val="24"/>
+          <w:szCs w:val="24"/>
+          <w:lang w:eastAsia="en-GB"/>
+        </w:rPr>
+        <w:t>2 clementines</w:t>
+      </w:r>
       <w:r>
         <w:rPr>
           <w:rFonts w:ascii="Times New Roman" w:eastAsia="Times New Roman" w:hAnsi="Times New Roman" w:cs="Times New Roman"/>
@@ -2069,7 +2093,12 @@
           <w:ilvl w:val="0"/>
           <w:numId w:val="6"/>
         </w:numPr>
+        <w:tabs>
+          <w:tab w:val="clear" w:pos="720"/>
+          <w:tab w:val="num" w:pos="1440"/>
+        </w:tabs>
         <w:spacing w:before="100" w:beforeAutospacing="1" w:after="100" w:afterAutospacing="1" w:line="240" w:lineRule="auto"/>
+        <w:ind w:left="1440"/>
         <w:rPr>
           <w:rFonts w:ascii="Times New Roman" w:eastAsia="Times New Roman" w:hAnsi="Times New Roman" w:cs="Times New Roman"/>
           <w:sz w:val="24"/>
@@ -2102,7 +2131,12 @@
           <w:ilvl w:val="0"/>
           <w:numId w:val="6"/>
         </w:numPr>
+        <w:tabs>
+          <w:tab w:val="clear" w:pos="720"/>
+          <w:tab w:val="num" w:pos="1440"/>
+        </w:tabs>
         <w:spacing w:before="100" w:beforeAutospacing="1" w:after="100" w:afterAutospacing="1" w:line="240" w:lineRule="auto"/>
+        <w:ind w:left="1440"/>
         <w:rPr>
           <w:rFonts w:ascii="Times New Roman" w:eastAsia="Times New Roman" w:hAnsi="Times New Roman" w:cs="Times New Roman"/>
           <w:sz w:val="24"/>
@@ -2135,7 +2169,12 @@
           <w:ilvl w:val="0"/>
           <w:numId w:val="6"/>
         </w:numPr>
+        <w:tabs>
+          <w:tab w:val="clear" w:pos="720"/>
+          <w:tab w:val="num" w:pos="1440"/>
+        </w:tabs>
         <w:spacing w:before="100" w:beforeAutospacing="1" w:after="100" w:afterAutospacing="1" w:line="240" w:lineRule="auto"/>
+        <w:ind w:left="1440"/>
         <w:rPr>
           <w:rFonts w:ascii="Times New Roman" w:eastAsia="Times New Roman" w:hAnsi="Times New Roman" w:cs="Times New Roman"/>
           <w:sz w:val="24"/>
@@ -2168,7 +2207,12 @@
           <w:ilvl w:val="0"/>
           <w:numId w:val="6"/>
         </w:numPr>
+        <w:tabs>
+          <w:tab w:val="clear" w:pos="720"/>
+          <w:tab w:val="num" w:pos="1440"/>
+        </w:tabs>
         <w:spacing w:before="100" w:beforeAutospacing="1" w:after="100" w:afterAutospacing="1" w:line="240" w:lineRule="auto"/>
+        <w:ind w:left="1440"/>
         <w:rPr>
           <w:rFonts w:ascii="Times New Roman" w:eastAsia="Times New Roman" w:hAnsi="Times New Roman" w:cs="Times New Roman"/>
           <w:sz w:val="24"/>
@@ -2192,7 +2236,12 @@
           <w:ilvl w:val="0"/>
           <w:numId w:val="6"/>
         </w:numPr>
+        <w:tabs>
+          <w:tab w:val="clear" w:pos="720"/>
+          <w:tab w:val="num" w:pos="1440"/>
+        </w:tabs>
         <w:spacing w:before="100" w:beforeAutospacing="1" w:after="100" w:afterAutospacing="1" w:line="240" w:lineRule="auto"/>
+        <w:ind w:left="1440"/>
         <w:rPr>
           <w:rFonts w:ascii="Times New Roman" w:eastAsia="Times New Roman" w:hAnsi="Times New Roman" w:cs="Times New Roman"/>
           <w:sz w:val="24"/>
@@ -2225,7 +2274,12 @@
           <w:ilvl w:val="0"/>
           <w:numId w:val="6"/>
         </w:numPr>
+        <w:tabs>
+          <w:tab w:val="clear" w:pos="720"/>
+          <w:tab w:val="num" w:pos="1440"/>
+        </w:tabs>
         <w:spacing w:before="100" w:beforeAutospacing="1" w:after="100" w:afterAutospacing="1" w:line="240" w:lineRule="auto"/>
+        <w:ind w:left="1440"/>
         <w:rPr>
           <w:rFonts w:ascii="Times New Roman" w:eastAsia="Times New Roman" w:hAnsi="Times New Roman" w:cs="Times New Roman"/>
           <w:sz w:val="24"/>
@@ -2258,7 +2312,12 @@
           <w:ilvl w:val="0"/>
           <w:numId w:val="6"/>
         </w:numPr>
+        <w:tabs>
+          <w:tab w:val="clear" w:pos="720"/>
+          <w:tab w:val="num" w:pos="1440"/>
+        </w:tabs>
         <w:spacing w:before="100" w:beforeAutospacing="1" w:after="100" w:afterAutospacing="1" w:line="240" w:lineRule="auto"/>
+        <w:ind w:left="1440"/>
         <w:rPr>
           <w:rFonts w:ascii="Times New Roman" w:eastAsia="Times New Roman" w:hAnsi="Times New Roman" w:cs="Times New Roman"/>
           <w:sz w:val="24"/>
@@ -2291,7 +2350,12 @@
           <w:ilvl w:val="0"/>
           <w:numId w:val="6"/>
         </w:numPr>
+        <w:tabs>
+          <w:tab w:val="clear" w:pos="720"/>
+          <w:tab w:val="num" w:pos="1440"/>
+        </w:tabs>
         <w:spacing w:before="100" w:beforeAutospacing="1" w:after="100" w:afterAutospacing="1" w:line="240" w:lineRule="auto"/>
+        <w:ind w:left="1440"/>
         <w:rPr>
           <w:rFonts w:ascii="Times New Roman" w:eastAsia="Times New Roman" w:hAnsi="Times New Roman" w:cs="Times New Roman"/>
           <w:sz w:val="24"/>
@@ -2324,7 +2388,12 @@
           <w:ilvl w:val="0"/>
           <w:numId w:val="6"/>
         </w:numPr>
+        <w:tabs>
+          <w:tab w:val="clear" w:pos="720"/>
+          <w:tab w:val="num" w:pos="1440"/>
+        </w:tabs>
         <w:spacing w:before="100" w:beforeAutospacing="1" w:after="100" w:afterAutospacing="1" w:line="240" w:lineRule="auto"/>
+        <w:ind w:left="1440"/>
         <w:rPr>
           <w:rFonts w:ascii="Times New Roman" w:eastAsia="Times New Roman" w:hAnsi="Times New Roman" w:cs="Times New Roman"/>
           <w:sz w:val="24"/>
@@ -2357,21 +2426,27 @@
           <w:ilvl w:val="0"/>
           <w:numId w:val="6"/>
         </w:numPr>
+        <w:tabs>
+          <w:tab w:val="clear" w:pos="720"/>
+          <w:tab w:val="num" w:pos="1440"/>
+        </w:tabs>
         <w:spacing w:before="100" w:beforeAutospacing="1" w:after="100" w:afterAutospacing="1" w:line="240" w:lineRule="auto"/>
-        <w:rPr>
-          <w:rFonts w:ascii="Times New Roman" w:eastAsia="Times New Roman" w:hAnsi="Times New Roman" w:cs="Times New Roman"/>
-          <w:sz w:val="24"/>
-          <w:szCs w:val="24"/>
-          <w:lang w:eastAsia="en-GB"/>
-        </w:rPr>
-      </w:pPr>
-      <w:r>
-        <w:rPr>
-          <w:rFonts w:ascii="Times New Roman" w:eastAsia="Times New Roman" w:hAnsi="Times New Roman" w:cs="Times New Roman"/>
-          <w:sz w:val="24"/>
-          <w:szCs w:val="24"/>
-          <w:lang w:eastAsia="en-GB"/>
-        </w:rPr>
+        <w:ind w:left="1440"/>
+        <w:rPr>
+          <w:rFonts w:ascii="Times New Roman" w:eastAsia="Times New Roman" w:hAnsi="Times New Roman" w:cs="Times New Roman"/>
+          <w:sz w:val="24"/>
+          <w:szCs w:val="24"/>
+          <w:lang w:eastAsia="en-GB"/>
+        </w:rPr>
+      </w:pPr>
+      <w:r>
+        <w:rPr>
+          <w:rFonts w:ascii="Times New Roman" w:eastAsia="Times New Roman" w:hAnsi="Times New Roman" w:cs="Times New Roman"/>
+          <w:sz w:val="24"/>
+          <w:szCs w:val="24"/>
+          <w:lang w:eastAsia="en-GB"/>
+        </w:rPr>
+        <w:lastRenderedPageBreak/>
         <w:t>75 g rocket</w:t>
       </w:r>
       <w:r>
@@ -2390,7 +2465,12 @@
           <w:ilvl w:val="0"/>
           <w:numId w:val="6"/>
         </w:numPr>
+        <w:tabs>
+          <w:tab w:val="clear" w:pos="720"/>
+          <w:tab w:val="num" w:pos="1440"/>
+        </w:tabs>
         <w:spacing w:before="100" w:beforeAutospacing="1" w:after="100" w:afterAutospacing="1" w:line="240" w:lineRule="auto"/>
+        <w:ind w:left="1440"/>
         <w:rPr>
           <w:rFonts w:ascii="Times New Roman" w:eastAsia="Times New Roman" w:hAnsi="Times New Roman" w:cs="Times New Roman"/>
           <w:sz w:val="24"/>
@@ -2423,7 +2503,12 @@
           <w:ilvl w:val="0"/>
           <w:numId w:val="6"/>
         </w:numPr>
+        <w:tabs>
+          <w:tab w:val="clear" w:pos="720"/>
+          <w:tab w:val="num" w:pos="1440"/>
+        </w:tabs>
         <w:spacing w:before="100" w:beforeAutospacing="1" w:after="100" w:afterAutospacing="1" w:line="240" w:lineRule="auto"/>
+        <w:ind w:left="1440"/>
         <w:rPr>
           <w:rFonts w:ascii="Times New Roman" w:eastAsia="Times New Roman" w:hAnsi="Times New Roman" w:cs="Times New Roman"/>
           <w:sz w:val="24"/>
@@ -2453,6 +2538,7 @@
     <w:p>
       <w:pPr>
         <w:spacing w:after="0" w:line="240" w:lineRule="auto"/>
+        <w:ind w:left="720"/>
         <w:rPr>
           <w:rFonts w:ascii="Times New Roman" w:eastAsia="Times New Roman" w:hAnsi="Times New Roman" w:cs="Times New Roman"/>
           <w:sz w:val="24"/>
@@ -2464,6 +2550,7 @@
     <w:p>
       <w:pPr>
         <w:pStyle w:val="Heading3"/>
+        <w:ind w:left="720"/>
       </w:pPr>
       <w:r>
         <w:t>Cooking method</w:t>
@@ -2472,6 +2559,7 @@
     <w:p>
       <w:pPr>
         <w:spacing w:before="100" w:beforeAutospacing="1" w:after="100" w:afterAutospacing="1" w:line="240" w:lineRule="auto"/>
+        <w:ind w:left="720"/>
         <w:rPr>
           <w:rFonts w:ascii="Times New Roman" w:eastAsia="Times New Roman" w:hAnsi="Times New Roman" w:cs="Times New Roman"/>
           <w:sz w:val="24"/>
@@ -2533,47 +2621,7 @@
           <w:lang w:eastAsia="en-GB"/>
         </w:rPr>
         <w:br/>
-        <w:t xml:space="preserve">Peel and finely dice the shallots, then add to a small frying pan with a splash of olive oil and cook over a medium-low heat for around 5 minutes, or until golden and sticky. Finely grate in the zest from the </w:t>
-      </w:r>
-      <w:proofErr w:type="spellStart"/>
-      <w:r>
-        <w:rPr>
-          <w:rFonts w:ascii="Times New Roman" w:eastAsia="Times New Roman" w:hAnsi="Times New Roman" w:cs="Times New Roman"/>
-          <w:sz w:val="24"/>
-          <w:szCs w:val="24"/>
-          <w:lang w:eastAsia="en-GB"/>
-        </w:rPr>
-        <w:t>clementines</w:t>
-      </w:r>
-      <w:proofErr w:type="spellEnd"/>
-      <w:r>
-        <w:rPr>
-          <w:rFonts w:ascii="Times New Roman" w:eastAsia="Times New Roman" w:hAnsi="Times New Roman" w:cs="Times New Roman"/>
-          <w:sz w:val="24"/>
-          <w:szCs w:val="24"/>
-          <w:lang w:eastAsia="en-GB"/>
-        </w:rPr>
-        <w:t xml:space="preserve">, then squeeze in the juice and cook for a further 5 minutes, or until reduced to a nice, syrupy consistency. Pour in the vinegar and 4 tablespoons of olive oil, season to taste, then reduce the heat to low and leave </w:t>
-      </w:r>
-      <w:proofErr w:type="gramStart"/>
-      <w:r>
-        <w:rPr>
-          <w:rFonts w:ascii="Times New Roman" w:eastAsia="Times New Roman" w:hAnsi="Times New Roman" w:cs="Times New Roman"/>
-          <w:sz w:val="24"/>
-          <w:szCs w:val="24"/>
-          <w:lang w:eastAsia="en-GB"/>
-        </w:rPr>
-        <w:t>the to</w:t>
-      </w:r>
-      <w:proofErr w:type="gramEnd"/>
-      <w:r>
-        <w:rPr>
-          <w:rFonts w:ascii="Times New Roman" w:eastAsia="Times New Roman" w:hAnsi="Times New Roman" w:cs="Times New Roman"/>
-          <w:sz w:val="24"/>
-          <w:szCs w:val="24"/>
-          <w:lang w:eastAsia="en-GB"/>
-        </w:rPr>
-        <w:t xml:space="preserve"> simmer until needed.</w:t>
+        <w:t>Peel and finely dice the shallots, then add to a small frying pan with a splash of olive oil and cook over a medium-low heat for around 5 minutes, or until golden and sticky. Finely grate in the zest from the clementines, then squeeze in the juice and cook for a further 5 minutes, or until reduced to a nice, syrupy consistency. Pour in the vinegar and 4 tablespoons of olive oil, season to taste, then reduce the heat to low and leave the to simmer until needed.</w:t>
       </w:r>
       <w:r>
         <w:rPr>
@@ -2617,6 +2665,7 @@
     <w:p>
       <w:pPr>
         <w:spacing w:before="100" w:beforeAutospacing="1" w:after="100" w:afterAutospacing="1" w:line="240" w:lineRule="auto"/>
+        <w:ind w:left="720"/>
         <w:rPr>
           <w:rFonts w:ascii="Times New Roman" w:eastAsia="Times New Roman" w:hAnsi="Times New Roman" w:cs="Times New Roman"/>
           <w:sz w:val="24"/>
@@ -2628,30 +2677,37 @@
     <w:p>
       <w:pPr>
         <w:spacing w:before="100" w:beforeAutospacing="1" w:after="100" w:afterAutospacing="1" w:line="240" w:lineRule="auto"/>
-        <w:rPr>
-          <w:rFonts w:ascii="Times New Roman" w:eastAsia="Times New Roman" w:hAnsi="Times New Roman" w:cs="Times New Roman"/>
-          <w:sz w:val="24"/>
-          <w:szCs w:val="24"/>
-          <w:lang w:eastAsia="en-GB"/>
-        </w:rPr>
-      </w:pPr>
+        <w:ind w:left="720"/>
+        <w:rPr>
+          <w:rFonts w:ascii="Times New Roman" w:eastAsia="Times New Roman" w:hAnsi="Times New Roman" w:cs="Times New Roman"/>
+          <w:sz w:val="24"/>
+          <w:szCs w:val="24"/>
+          <w:lang w:eastAsia="en-GB"/>
+        </w:rPr>
+      </w:pPr>
+      <w:r>
+        <w:rPr>
+          <w:rFonts w:ascii="Times New Roman" w:eastAsia="Times New Roman" w:hAnsi="Times New Roman" w:cs="Times New Roman"/>
+          <w:sz w:val="24"/>
+          <w:szCs w:val="24"/>
+          <w:lang w:eastAsia="en-GB"/>
+        </w:rPr>
+        <w:t>ARTICLE 3</w:t>
+      </w:r>
     </w:p>
     <w:p>
       <w:pPr>
         <w:pStyle w:val="Heading2"/>
-      </w:pPr>
-      <w:proofErr w:type="spellStart"/>
-      <w:r>
-        <w:t>Gennaro’s</w:t>
-      </w:r>
-      <w:proofErr w:type="spellEnd"/>
-      <w:r>
-        <w:t xml:space="preserve"> turkey Milanese</w:t>
+        <w:ind w:left="720"/>
+      </w:pPr>
+      <w:r>
+        <w:t>Gennaro’s turkey Milanese</w:t>
       </w:r>
     </w:p>
     <w:p>
       <w:pPr>
         <w:pStyle w:val="Heading1"/>
+        <w:ind w:left="720"/>
         <w:rPr>
           <w:sz w:val="24"/>
           <w:szCs w:val="24"/>
@@ -2668,6 +2724,7 @@
     <w:p>
       <w:pPr>
         <w:pStyle w:val="Heading1"/>
+        <w:ind w:left="720"/>
         <w:rPr>
           <w:sz w:val="24"/>
           <w:szCs w:val="24"/>
@@ -2677,6 +2734,7 @@
     <w:p>
       <w:pPr>
         <w:spacing w:after="0" w:line="240" w:lineRule="auto"/>
+        <w:ind w:left="720"/>
         <w:rPr>
           <w:rFonts w:ascii="Times New Roman" w:eastAsia="Times New Roman" w:hAnsi="Times New Roman" w:cs="Times New Roman"/>
           <w:sz w:val="24"/>
@@ -2715,6 +2773,7 @@
     <w:p>
       <w:pPr>
         <w:spacing w:after="0" w:line="240" w:lineRule="auto"/>
+        <w:ind w:left="720"/>
         <w:rPr>
           <w:rFonts w:ascii="Times New Roman" w:eastAsia="Times New Roman" w:hAnsi="Times New Roman" w:cs="Times New Roman"/>
           <w:sz w:val="24"/>
@@ -2735,6 +2794,7 @@
     <w:p>
       <w:pPr>
         <w:spacing w:after="0" w:line="240" w:lineRule="auto"/>
+        <w:ind w:left="720"/>
         <w:rPr>
           <w:rFonts w:ascii="Times New Roman" w:eastAsia="Times New Roman" w:hAnsi="Times New Roman" w:cs="Times New Roman"/>
           <w:sz w:val="24"/>
@@ -2755,6 +2815,7 @@
     <w:p>
       <w:pPr>
         <w:spacing w:after="0" w:line="240" w:lineRule="auto"/>
+        <w:ind w:left="720"/>
         <w:rPr>
           <w:rFonts w:ascii="Times New Roman" w:eastAsia="Times New Roman" w:hAnsi="Times New Roman" w:cs="Times New Roman"/>
           <w:sz w:val="24"/>
@@ -2775,6 +2836,7 @@
     <w:p>
       <w:pPr>
         <w:spacing w:after="0" w:line="240" w:lineRule="auto"/>
+        <w:ind w:left="720"/>
         <w:rPr>
           <w:rFonts w:ascii="Times New Roman" w:eastAsia="Times New Roman" w:hAnsi="Times New Roman" w:cs="Times New Roman"/>
           <w:sz w:val="24"/>
@@ -2795,6 +2857,7 @@
     <w:p>
       <w:pPr>
         <w:spacing w:after="0" w:line="240" w:lineRule="auto"/>
+        <w:ind w:left="720"/>
         <w:rPr>
           <w:rFonts w:ascii="Times New Roman" w:eastAsia="Times New Roman" w:hAnsi="Times New Roman" w:cs="Times New Roman"/>
           <w:sz w:val="24"/>
@@ -2814,6 +2877,7 @@
     </w:p>
     <w:p>
       <w:pPr>
+        <w:ind w:left="720"/>
         <w:rPr>
           <w:rFonts w:ascii="Times New Roman" w:hAnsi="Times New Roman" w:cs="Times New Roman"/>
           <w:sz w:val="24"/>
@@ -2824,6 +2888,7 @@
     <w:p>
       <w:pPr>
         <w:pStyle w:val="Heading3"/>
+        <w:ind w:left="720"/>
       </w:pPr>
       <w:r>
         <w:t>Ingredients</w:t>
@@ -2835,7 +2900,12 @@
           <w:ilvl w:val="0"/>
           <w:numId w:val="7"/>
         </w:numPr>
+        <w:tabs>
+          <w:tab w:val="clear" w:pos="720"/>
+          <w:tab w:val="num" w:pos="1440"/>
+        </w:tabs>
         <w:spacing w:before="100" w:beforeAutospacing="1" w:after="100" w:afterAutospacing="1" w:line="240" w:lineRule="auto"/>
+        <w:ind w:left="1440"/>
         <w:rPr>
           <w:rFonts w:ascii="Times New Roman" w:eastAsia="Times New Roman" w:hAnsi="Times New Roman" w:cs="Times New Roman"/>
           <w:sz w:val="24"/>
@@ -2868,21 +2938,27 @@
           <w:ilvl w:val="0"/>
           <w:numId w:val="7"/>
         </w:numPr>
+        <w:tabs>
+          <w:tab w:val="clear" w:pos="720"/>
+          <w:tab w:val="num" w:pos="1440"/>
+        </w:tabs>
         <w:spacing w:before="100" w:beforeAutospacing="1" w:after="100" w:afterAutospacing="1" w:line="240" w:lineRule="auto"/>
-        <w:rPr>
-          <w:rFonts w:ascii="Times New Roman" w:eastAsia="Times New Roman" w:hAnsi="Times New Roman" w:cs="Times New Roman"/>
-          <w:sz w:val="24"/>
-          <w:szCs w:val="24"/>
-          <w:lang w:eastAsia="en-GB"/>
-        </w:rPr>
-      </w:pPr>
-      <w:r>
-        <w:rPr>
-          <w:rFonts w:ascii="Times New Roman" w:eastAsia="Times New Roman" w:hAnsi="Times New Roman" w:cs="Times New Roman"/>
-          <w:sz w:val="24"/>
-          <w:szCs w:val="24"/>
-          <w:lang w:eastAsia="en-GB"/>
-        </w:rPr>
+        <w:ind w:left="1440"/>
+        <w:rPr>
+          <w:rFonts w:ascii="Times New Roman" w:eastAsia="Times New Roman" w:hAnsi="Times New Roman" w:cs="Times New Roman"/>
+          <w:sz w:val="24"/>
+          <w:szCs w:val="24"/>
+          <w:lang w:eastAsia="en-GB"/>
+        </w:rPr>
+      </w:pPr>
+      <w:r>
+        <w:rPr>
+          <w:rFonts w:ascii="Times New Roman" w:eastAsia="Times New Roman" w:hAnsi="Times New Roman" w:cs="Times New Roman"/>
+          <w:sz w:val="24"/>
+          <w:szCs w:val="24"/>
+          <w:lang w:eastAsia="en-GB"/>
+        </w:rPr>
+        <w:lastRenderedPageBreak/>
         <w:t>7 large free-range eggs</w:t>
       </w:r>
       <w:r>
@@ -2901,7 +2977,12 @@
           <w:ilvl w:val="0"/>
           <w:numId w:val="7"/>
         </w:numPr>
+        <w:tabs>
+          <w:tab w:val="clear" w:pos="720"/>
+          <w:tab w:val="num" w:pos="1440"/>
+        </w:tabs>
         <w:spacing w:before="100" w:beforeAutospacing="1" w:after="100" w:afterAutospacing="1" w:line="240" w:lineRule="auto"/>
+        <w:ind w:left="1440"/>
         <w:rPr>
           <w:rFonts w:ascii="Times New Roman" w:eastAsia="Times New Roman" w:hAnsi="Times New Roman" w:cs="Times New Roman"/>
           <w:sz w:val="24"/>
@@ -2934,7 +3015,12 @@
           <w:ilvl w:val="0"/>
           <w:numId w:val="7"/>
         </w:numPr>
+        <w:tabs>
+          <w:tab w:val="clear" w:pos="720"/>
+          <w:tab w:val="num" w:pos="1440"/>
+        </w:tabs>
         <w:spacing w:before="100" w:beforeAutospacing="1" w:after="100" w:afterAutospacing="1" w:line="240" w:lineRule="auto"/>
+        <w:ind w:left="1440"/>
         <w:rPr>
           <w:rFonts w:ascii="Times New Roman" w:eastAsia="Times New Roman" w:hAnsi="Times New Roman" w:cs="Times New Roman"/>
           <w:sz w:val="24"/>
@@ -2967,54 +3053,28 @@
           <w:ilvl w:val="0"/>
           <w:numId w:val="7"/>
         </w:numPr>
+        <w:tabs>
+          <w:tab w:val="clear" w:pos="720"/>
+          <w:tab w:val="num" w:pos="1440"/>
+        </w:tabs>
         <w:spacing w:before="100" w:beforeAutospacing="1" w:after="100" w:afterAutospacing="1" w:line="240" w:lineRule="auto"/>
-        <w:rPr>
-          <w:rFonts w:ascii="Times New Roman" w:eastAsia="Times New Roman" w:hAnsi="Times New Roman" w:cs="Times New Roman"/>
-          <w:sz w:val="24"/>
-          <w:szCs w:val="24"/>
-          <w:lang w:eastAsia="en-GB"/>
-        </w:rPr>
-      </w:pPr>
-      <w:r>
-        <w:rPr>
-          <w:rFonts w:ascii="Times New Roman" w:eastAsia="Times New Roman" w:hAnsi="Times New Roman" w:cs="Times New Roman"/>
-          <w:sz w:val="24"/>
-          <w:szCs w:val="24"/>
-          <w:lang w:eastAsia="en-GB"/>
-        </w:rPr>
-        <w:t xml:space="preserve">100 g soft Italian cheese, such as </w:t>
-      </w:r>
-      <w:proofErr w:type="spellStart"/>
-      <w:r>
-        <w:rPr>
-          <w:rFonts w:ascii="Times New Roman" w:eastAsia="Times New Roman" w:hAnsi="Times New Roman" w:cs="Times New Roman"/>
-          <w:sz w:val="24"/>
-          <w:szCs w:val="24"/>
-          <w:lang w:eastAsia="en-GB"/>
-        </w:rPr>
-        <w:t>fontina</w:t>
-      </w:r>
-      <w:proofErr w:type="spellEnd"/>
-      <w:r>
-        <w:rPr>
-          <w:rFonts w:ascii="Times New Roman" w:eastAsia="Times New Roman" w:hAnsi="Times New Roman" w:cs="Times New Roman"/>
-          <w:sz w:val="24"/>
-          <w:szCs w:val="24"/>
-          <w:lang w:eastAsia="en-GB"/>
-        </w:rPr>
-        <w:t xml:space="preserve"> or </w:t>
-      </w:r>
-      <w:proofErr w:type="spellStart"/>
-      <w:r>
-        <w:rPr>
-          <w:rFonts w:ascii="Times New Roman" w:eastAsia="Times New Roman" w:hAnsi="Times New Roman" w:cs="Times New Roman"/>
-          <w:sz w:val="24"/>
-          <w:szCs w:val="24"/>
-          <w:lang w:eastAsia="en-GB"/>
-        </w:rPr>
-        <w:t>scamorza</w:t>
-      </w:r>
-      <w:proofErr w:type="spellEnd"/>
+        <w:ind w:left="1440"/>
+        <w:rPr>
+          <w:rFonts w:ascii="Times New Roman" w:eastAsia="Times New Roman" w:hAnsi="Times New Roman" w:cs="Times New Roman"/>
+          <w:sz w:val="24"/>
+          <w:szCs w:val="24"/>
+          <w:lang w:eastAsia="en-GB"/>
+        </w:rPr>
+      </w:pPr>
+      <w:r>
+        <w:rPr>
+          <w:rFonts w:ascii="Times New Roman" w:eastAsia="Times New Roman" w:hAnsi="Times New Roman" w:cs="Times New Roman"/>
+          <w:sz w:val="24"/>
+          <w:szCs w:val="24"/>
+          <w:lang w:eastAsia="en-GB"/>
+        </w:rPr>
+        <w:t>100 g soft Italian cheese, such as fontina or scamorza</w:t>
+      </w:r>
       <w:r>
         <w:rPr>
           <w:rFonts w:ascii="Times New Roman" w:eastAsia="Times New Roman" w:hAnsi="Times New Roman" w:cs="Times New Roman"/>
@@ -3031,7 +3091,12 @@
           <w:ilvl w:val="0"/>
           <w:numId w:val="7"/>
         </w:numPr>
+        <w:tabs>
+          <w:tab w:val="clear" w:pos="720"/>
+          <w:tab w:val="num" w:pos="1440"/>
+        </w:tabs>
         <w:spacing w:before="100" w:beforeAutospacing="1" w:after="100" w:afterAutospacing="1" w:line="240" w:lineRule="auto"/>
+        <w:ind w:left="1440"/>
         <w:rPr>
           <w:rFonts w:ascii="Times New Roman" w:eastAsia="Times New Roman" w:hAnsi="Times New Roman" w:cs="Times New Roman"/>
           <w:sz w:val="24"/>
@@ -3064,7 +3129,12 @@
           <w:ilvl w:val="0"/>
           <w:numId w:val="7"/>
         </w:numPr>
+        <w:tabs>
+          <w:tab w:val="clear" w:pos="720"/>
+          <w:tab w:val="num" w:pos="1440"/>
+        </w:tabs>
         <w:spacing w:before="100" w:beforeAutospacing="1" w:after="100" w:afterAutospacing="1" w:line="240" w:lineRule="auto"/>
+        <w:ind w:left="1440"/>
         <w:rPr>
           <w:rFonts w:ascii="Times New Roman" w:eastAsia="Times New Roman" w:hAnsi="Times New Roman" w:cs="Times New Roman"/>
           <w:sz w:val="24"/>
@@ -3097,7 +3167,12 @@
           <w:ilvl w:val="0"/>
           <w:numId w:val="7"/>
         </w:numPr>
+        <w:tabs>
+          <w:tab w:val="clear" w:pos="720"/>
+          <w:tab w:val="num" w:pos="1440"/>
+        </w:tabs>
         <w:spacing w:before="100" w:beforeAutospacing="1" w:after="100" w:afterAutospacing="1" w:line="240" w:lineRule="auto"/>
+        <w:ind w:left="1440"/>
         <w:rPr>
           <w:rFonts w:ascii="Times New Roman" w:eastAsia="Times New Roman" w:hAnsi="Times New Roman" w:cs="Times New Roman"/>
           <w:sz w:val="24"/>
@@ -3130,7 +3205,12 @@
           <w:ilvl w:val="0"/>
           <w:numId w:val="7"/>
         </w:numPr>
+        <w:tabs>
+          <w:tab w:val="clear" w:pos="720"/>
+          <w:tab w:val="num" w:pos="1440"/>
+        </w:tabs>
         <w:spacing w:before="100" w:beforeAutospacing="1" w:after="100" w:afterAutospacing="1" w:line="240" w:lineRule="auto"/>
+        <w:ind w:left="1440"/>
         <w:rPr>
           <w:rFonts w:ascii="Times New Roman" w:eastAsia="Times New Roman" w:hAnsi="Times New Roman" w:cs="Times New Roman"/>
           <w:sz w:val="24"/>
@@ -3160,6 +3240,7 @@
     <w:p>
       <w:pPr>
         <w:pStyle w:val="Heading3"/>
+        <w:ind w:left="720"/>
       </w:pPr>
       <w:r>
         <w:t>Cooking Methods</w:t>
@@ -3167,7 +3248,9 @@
     </w:p>
     <w:p>
       <w:pPr>
-        <w:rPr>
+        <w:ind w:left="720"/>
+        <w:rPr>
+          <w:rStyle w:val="hrecipe"/>
           <w:rFonts w:ascii="Times New Roman" w:hAnsi="Times New Roman" w:cs="Times New Roman"/>
           <w:sz w:val="24"/>
           <w:szCs w:val="24"/>
@@ -3260,7 +3343,9 @@
     </w:p>
     <w:p>
       <w:pPr>
-        <w:rPr>
+        <w:ind w:left="720"/>
+        <w:rPr>
+          <w:rStyle w:val="hrecipe"/>
           <w:rFonts w:ascii="Times New Roman" w:hAnsi="Times New Roman" w:cs="Times New Roman"/>
           <w:sz w:val="24"/>
           <w:szCs w:val="24"/>
@@ -3269,7 +3354,36 @@
     </w:p>
     <w:p>
       <w:pPr>
+        <w:ind w:left="720"/>
+        <w:rPr>
+          <w:rFonts w:ascii="Times New Roman" w:hAnsi="Times New Roman" w:cs="Times New Roman"/>
+          <w:sz w:val="24"/>
+          <w:szCs w:val="24"/>
+        </w:rPr>
+      </w:pPr>
+    </w:p>
+    <w:p>
+      <w:pPr>
+        <w:ind w:left="720"/>
+        <w:rPr>
+          <w:rFonts w:ascii="Times New Roman" w:hAnsi="Times New Roman" w:cs="Times New Roman"/>
+          <w:sz w:val="24"/>
+          <w:szCs w:val="24"/>
+        </w:rPr>
+      </w:pPr>
+      <w:r>
+        <w:rPr>
+          <w:rFonts w:ascii="Times New Roman" w:hAnsi="Times New Roman" w:cs="Times New Roman"/>
+          <w:sz w:val="24"/>
+          <w:szCs w:val="24"/>
+        </w:rPr>
+        <w:t>ARTICLE 4</w:t>
+      </w:r>
+    </w:p>
+    <w:p>
+      <w:pPr>
         <w:pStyle w:val="Heading2"/>
+        <w:ind w:left="720"/>
       </w:pPr>
       <w:r>
         <w:t>Turkey &amp; sweet leek pie</w:t>
@@ -3277,6 +3391,7 @@
     </w:p>
     <w:p>
       <w:pPr>
+        <w:ind w:left="720"/>
         <w:rPr>
           <w:rFonts w:ascii="Times New Roman" w:hAnsi="Times New Roman" w:cs="Times New Roman"/>
           <w:sz w:val="24"/>
@@ -3295,6 +3410,7 @@
     <w:p>
       <w:pPr>
         <w:pStyle w:val="Heading3"/>
+        <w:ind w:left="720"/>
         <w:rPr>
           <w:rFonts w:eastAsia="Times New Roman"/>
           <w:lang w:eastAsia="en-GB"/>
@@ -3304,7 +3420,7 @@
         <w:rPr>
           <w:rFonts w:eastAsia="Times New Roman"/>
           <w:noProof/>
-          <w:lang w:eastAsia="en-GB"/>
+          <w:lang w:val="en-IE" w:eastAsia="en-IE"/>
         </w:rPr>
         <w:drawing>
           <wp:inline distT="0" distB="0" distL="0" distR="0">
@@ -3366,7 +3482,7 @@
         <w:rPr>
           <w:rFonts w:eastAsia="Times New Roman"/>
           <w:noProof/>
-          <w:lang w:eastAsia="en-GB"/>
+          <w:lang w:val="en-IE" w:eastAsia="en-IE"/>
         </w:rPr>
         <w:drawing>
           <wp:inline distT="0" distB="0" distL="0" distR="0">
@@ -3420,6 +3536,7 @@
     </w:p>
     <w:p>
       <w:pPr>
+        <w:ind w:left="720"/>
         <w:rPr>
           <w:rFonts w:ascii="Times New Roman" w:hAnsi="Times New Roman" w:cs="Times New Roman"/>
           <w:sz w:val="24"/>
@@ -3430,6 +3547,7 @@
     <w:p>
       <w:pPr>
         <w:spacing w:after="0" w:line="240" w:lineRule="auto"/>
+        <w:ind w:left="720"/>
         <w:rPr>
           <w:rFonts w:ascii="Times New Roman" w:eastAsia="Times New Roman" w:hAnsi="Times New Roman" w:cs="Times New Roman"/>
           <w:sz w:val="24"/>
@@ -3468,177 +3586,112 @@
     <w:p>
       <w:pPr>
         <w:spacing w:after="0" w:line="240" w:lineRule="auto"/>
-        <w:rPr>
-          <w:rFonts w:ascii="Times New Roman" w:eastAsia="Times New Roman" w:hAnsi="Times New Roman" w:cs="Times New Roman"/>
-          <w:sz w:val="24"/>
-          <w:szCs w:val="24"/>
-          <w:lang w:eastAsia="en-GB"/>
-        </w:rPr>
-      </w:pPr>
-      <w:r>
-        <w:rPr>
-          <w:rFonts w:ascii="Times New Roman" w:eastAsia="Times New Roman" w:hAnsi="Times New Roman" w:cs="Times New Roman"/>
-          <w:sz w:val="24"/>
-          <w:szCs w:val="24"/>
-          <w:lang w:eastAsia="en-GB"/>
-        </w:rPr>
-        <w:t xml:space="preserve">Carbs </w:t>
-      </w:r>
-      <w:r>
-        <w:rPr>
-          <w:rFonts w:ascii="Times New Roman" w:eastAsia="Times New Roman" w:hAnsi="Times New Roman" w:cs="Times New Roman"/>
-          <w:sz w:val="24"/>
-          <w:szCs w:val="24"/>
-          <w:lang w:eastAsia="en-GB"/>
-        </w:rPr>
-        <w:t>37.8</w:t>
-      </w:r>
-      <w:r>
-        <w:rPr>
-          <w:rFonts w:ascii="Times New Roman" w:eastAsia="Times New Roman" w:hAnsi="Times New Roman" w:cs="Times New Roman"/>
-          <w:sz w:val="24"/>
-          <w:szCs w:val="24"/>
-          <w:lang w:eastAsia="en-GB"/>
-        </w:rPr>
-        <w:t>g</w:t>
+        <w:ind w:left="720"/>
+        <w:rPr>
+          <w:rFonts w:ascii="Times New Roman" w:eastAsia="Times New Roman" w:hAnsi="Times New Roman" w:cs="Times New Roman"/>
+          <w:sz w:val="24"/>
+          <w:szCs w:val="24"/>
+          <w:lang w:eastAsia="en-GB"/>
+        </w:rPr>
+      </w:pPr>
+      <w:r>
+        <w:rPr>
+          <w:rFonts w:ascii="Times New Roman" w:eastAsia="Times New Roman" w:hAnsi="Times New Roman" w:cs="Times New Roman"/>
+          <w:sz w:val="24"/>
+          <w:szCs w:val="24"/>
+          <w:lang w:eastAsia="en-GB"/>
+        </w:rPr>
+        <w:t>Carbs 37.8g</w:t>
       </w:r>
     </w:p>
     <w:p>
       <w:pPr>
         <w:spacing w:after="0" w:line="240" w:lineRule="auto"/>
-        <w:rPr>
-          <w:rFonts w:ascii="Times New Roman" w:eastAsia="Times New Roman" w:hAnsi="Times New Roman" w:cs="Times New Roman"/>
-          <w:sz w:val="24"/>
-          <w:szCs w:val="24"/>
-          <w:lang w:eastAsia="en-GB"/>
-        </w:rPr>
-      </w:pPr>
-      <w:r>
-        <w:rPr>
-          <w:rFonts w:ascii="Times New Roman" w:eastAsia="Times New Roman" w:hAnsi="Times New Roman" w:cs="Times New Roman"/>
-          <w:sz w:val="24"/>
-          <w:szCs w:val="24"/>
-          <w:lang w:eastAsia="en-GB"/>
-        </w:rPr>
-        <w:t>Sugar 7</w:t>
-      </w:r>
-      <w:r>
-        <w:rPr>
-          <w:rFonts w:ascii="Times New Roman" w:eastAsia="Times New Roman" w:hAnsi="Times New Roman" w:cs="Times New Roman"/>
-          <w:sz w:val="24"/>
-          <w:szCs w:val="24"/>
-          <w:lang w:eastAsia="en-GB"/>
-        </w:rPr>
-        <w:t>.5</w:t>
-      </w:r>
-      <w:r>
-        <w:rPr>
-          <w:rFonts w:ascii="Times New Roman" w:eastAsia="Times New Roman" w:hAnsi="Times New Roman" w:cs="Times New Roman"/>
-          <w:sz w:val="24"/>
-          <w:szCs w:val="24"/>
-          <w:lang w:eastAsia="en-GB"/>
-        </w:rPr>
-        <w:t>g</w:t>
+        <w:ind w:left="720"/>
+        <w:rPr>
+          <w:rFonts w:ascii="Times New Roman" w:eastAsia="Times New Roman" w:hAnsi="Times New Roman" w:cs="Times New Roman"/>
+          <w:sz w:val="24"/>
+          <w:szCs w:val="24"/>
+          <w:lang w:eastAsia="en-GB"/>
+        </w:rPr>
+      </w:pPr>
+      <w:r>
+        <w:rPr>
+          <w:rFonts w:ascii="Times New Roman" w:eastAsia="Times New Roman" w:hAnsi="Times New Roman" w:cs="Times New Roman"/>
+          <w:sz w:val="24"/>
+          <w:szCs w:val="24"/>
+          <w:lang w:eastAsia="en-GB"/>
+        </w:rPr>
+        <w:t>Sugar 7.5g</w:t>
       </w:r>
     </w:p>
     <w:p>
       <w:pPr>
         <w:spacing w:after="0" w:line="240" w:lineRule="auto"/>
-        <w:rPr>
-          <w:rFonts w:ascii="Times New Roman" w:eastAsia="Times New Roman" w:hAnsi="Times New Roman" w:cs="Times New Roman"/>
-          <w:sz w:val="24"/>
-          <w:szCs w:val="24"/>
-          <w:lang w:eastAsia="en-GB"/>
-        </w:rPr>
-      </w:pPr>
-      <w:r>
-        <w:rPr>
-          <w:rFonts w:ascii="Times New Roman" w:eastAsia="Times New Roman" w:hAnsi="Times New Roman" w:cs="Times New Roman"/>
-          <w:sz w:val="24"/>
-          <w:szCs w:val="24"/>
-          <w:lang w:eastAsia="en-GB"/>
-        </w:rPr>
-        <w:t xml:space="preserve">Fat </w:t>
-      </w:r>
-      <w:r>
-        <w:rPr>
-          <w:rFonts w:ascii="Times New Roman" w:eastAsia="Times New Roman" w:hAnsi="Times New Roman" w:cs="Times New Roman"/>
-          <w:sz w:val="24"/>
-          <w:szCs w:val="24"/>
-          <w:lang w:eastAsia="en-GB"/>
-        </w:rPr>
-        <w:t>26.3</w:t>
-      </w:r>
-      <w:r>
-        <w:rPr>
-          <w:rFonts w:ascii="Times New Roman" w:eastAsia="Times New Roman" w:hAnsi="Times New Roman" w:cs="Times New Roman"/>
-          <w:sz w:val="24"/>
-          <w:szCs w:val="24"/>
-          <w:lang w:eastAsia="en-GB"/>
-        </w:rPr>
-        <w:t xml:space="preserve">g </w:t>
+        <w:ind w:left="720"/>
+        <w:rPr>
+          <w:rFonts w:ascii="Times New Roman" w:eastAsia="Times New Roman" w:hAnsi="Times New Roman" w:cs="Times New Roman"/>
+          <w:sz w:val="24"/>
+          <w:szCs w:val="24"/>
+          <w:lang w:eastAsia="en-GB"/>
+        </w:rPr>
+      </w:pPr>
+      <w:r>
+        <w:rPr>
+          <w:rFonts w:ascii="Times New Roman" w:eastAsia="Times New Roman" w:hAnsi="Times New Roman" w:cs="Times New Roman"/>
+          <w:sz w:val="24"/>
+          <w:szCs w:val="24"/>
+          <w:lang w:eastAsia="en-GB"/>
+        </w:rPr>
+        <w:t xml:space="preserve">Fat 26.3g </w:t>
       </w:r>
     </w:p>
     <w:p>
       <w:pPr>
         <w:spacing w:after="0" w:line="240" w:lineRule="auto"/>
-        <w:rPr>
-          <w:rFonts w:ascii="Times New Roman" w:eastAsia="Times New Roman" w:hAnsi="Times New Roman" w:cs="Times New Roman"/>
-          <w:sz w:val="24"/>
-          <w:szCs w:val="24"/>
-          <w:lang w:eastAsia="en-GB"/>
-        </w:rPr>
-      </w:pPr>
-      <w:r>
-        <w:rPr>
-          <w:rFonts w:ascii="Times New Roman" w:eastAsia="Times New Roman" w:hAnsi="Times New Roman" w:cs="Times New Roman"/>
-          <w:sz w:val="24"/>
-          <w:szCs w:val="24"/>
-          <w:lang w:eastAsia="en-GB"/>
-        </w:rPr>
-        <w:t>Saturates 13.7</w:t>
-      </w:r>
-      <w:r>
-        <w:rPr>
-          <w:rFonts w:ascii="Times New Roman" w:eastAsia="Times New Roman" w:hAnsi="Times New Roman" w:cs="Times New Roman"/>
-          <w:sz w:val="24"/>
-          <w:szCs w:val="24"/>
-          <w:lang w:eastAsia="en-GB"/>
-        </w:rPr>
-        <w:t>g</w:t>
+        <w:ind w:left="720"/>
+        <w:rPr>
+          <w:rFonts w:ascii="Times New Roman" w:eastAsia="Times New Roman" w:hAnsi="Times New Roman" w:cs="Times New Roman"/>
+          <w:sz w:val="24"/>
+          <w:szCs w:val="24"/>
+          <w:lang w:eastAsia="en-GB"/>
+        </w:rPr>
+      </w:pPr>
+      <w:r>
+        <w:rPr>
+          <w:rFonts w:ascii="Times New Roman" w:eastAsia="Times New Roman" w:hAnsi="Times New Roman" w:cs="Times New Roman"/>
+          <w:sz w:val="24"/>
+          <w:szCs w:val="24"/>
+          <w:lang w:eastAsia="en-GB"/>
+        </w:rPr>
+        <w:t>Saturates 13.7g</w:t>
       </w:r>
     </w:p>
     <w:p>
       <w:pPr>
         <w:spacing w:after="0" w:line="240" w:lineRule="auto"/>
-        <w:rPr>
-          <w:rFonts w:ascii="Times New Roman" w:eastAsia="Times New Roman" w:hAnsi="Times New Roman" w:cs="Times New Roman"/>
-          <w:sz w:val="24"/>
-          <w:szCs w:val="24"/>
-          <w:lang w:eastAsia="en-GB"/>
-        </w:rPr>
-      </w:pPr>
-      <w:r>
-        <w:rPr>
-          <w:rFonts w:ascii="Times New Roman" w:eastAsia="Times New Roman" w:hAnsi="Times New Roman" w:cs="Times New Roman"/>
-          <w:sz w:val="24"/>
-          <w:szCs w:val="24"/>
-          <w:lang w:eastAsia="en-GB"/>
-        </w:rPr>
-        <w:t>Protein 47</w:t>
-      </w:r>
-      <w:r>
-        <w:rPr>
-          <w:rFonts w:ascii="Times New Roman" w:eastAsia="Times New Roman" w:hAnsi="Times New Roman" w:cs="Times New Roman"/>
-          <w:sz w:val="24"/>
-          <w:szCs w:val="24"/>
-          <w:lang w:eastAsia="en-GB"/>
-        </w:rPr>
-        <w:t>g</w:t>
-      </w:r>
-    </w:p>
-    <w:p>
-      <w:pPr>
+        <w:ind w:left="720"/>
+        <w:rPr>
+          <w:rFonts w:ascii="Times New Roman" w:eastAsia="Times New Roman" w:hAnsi="Times New Roman" w:cs="Times New Roman"/>
+          <w:sz w:val="24"/>
+          <w:szCs w:val="24"/>
+          <w:lang w:eastAsia="en-GB"/>
+        </w:rPr>
+      </w:pPr>
+      <w:r>
+        <w:rPr>
+          <w:rFonts w:ascii="Times New Roman" w:eastAsia="Times New Roman" w:hAnsi="Times New Roman" w:cs="Times New Roman"/>
+          <w:sz w:val="24"/>
+          <w:szCs w:val="24"/>
+          <w:lang w:eastAsia="en-GB"/>
+        </w:rPr>
+        <w:lastRenderedPageBreak/>
+        <w:t>Protein 47g</w:t>
+      </w:r>
+    </w:p>
+    <w:p>
+      <w:pPr>
+        <w:ind w:left="720"/>
         <w:rPr>
           <w:rFonts w:ascii="Times New Roman" w:hAnsi="Times New Roman" w:cs="Times New Roman"/>
           <w:sz w:val="24"/>
@@ -3652,7 +3705,12 @@
           <w:ilvl w:val="0"/>
           <w:numId w:val="8"/>
         </w:numPr>
+        <w:tabs>
+          <w:tab w:val="clear" w:pos="720"/>
+          <w:tab w:val="num" w:pos="1440"/>
+        </w:tabs>
         <w:spacing w:before="100" w:beforeAutospacing="1" w:after="100" w:afterAutospacing="1" w:line="240" w:lineRule="auto"/>
+        <w:ind w:left="1440"/>
         <w:rPr>
           <w:rFonts w:ascii="Times New Roman" w:eastAsia="Times New Roman" w:hAnsi="Times New Roman" w:cs="Times New Roman"/>
           <w:sz w:val="24"/>
@@ -3685,7 +3743,12 @@
           <w:ilvl w:val="0"/>
           <w:numId w:val="8"/>
         </w:numPr>
+        <w:tabs>
+          <w:tab w:val="clear" w:pos="720"/>
+          <w:tab w:val="num" w:pos="1440"/>
+        </w:tabs>
         <w:spacing w:before="100" w:beforeAutospacing="1" w:after="100" w:afterAutospacing="1" w:line="240" w:lineRule="auto"/>
+        <w:ind w:left="1440"/>
         <w:rPr>
           <w:rFonts w:ascii="Times New Roman" w:eastAsia="Times New Roman" w:hAnsi="Times New Roman" w:cs="Times New Roman"/>
           <w:sz w:val="24"/>
@@ -3718,7 +3781,12 @@
           <w:ilvl w:val="0"/>
           <w:numId w:val="8"/>
         </w:numPr>
+        <w:tabs>
+          <w:tab w:val="clear" w:pos="720"/>
+          <w:tab w:val="num" w:pos="1440"/>
+        </w:tabs>
         <w:spacing w:before="100" w:beforeAutospacing="1" w:after="100" w:afterAutospacing="1" w:line="240" w:lineRule="auto"/>
+        <w:ind w:left="1440"/>
         <w:rPr>
           <w:rFonts w:ascii="Times New Roman" w:eastAsia="Times New Roman" w:hAnsi="Times New Roman" w:cs="Times New Roman"/>
           <w:sz w:val="24"/>
@@ -3751,7 +3819,12 @@
           <w:ilvl w:val="0"/>
           <w:numId w:val="8"/>
         </w:numPr>
+        <w:tabs>
+          <w:tab w:val="clear" w:pos="720"/>
+          <w:tab w:val="num" w:pos="1440"/>
+        </w:tabs>
         <w:spacing w:before="100" w:beforeAutospacing="1" w:after="100" w:afterAutospacing="1" w:line="240" w:lineRule="auto"/>
+        <w:ind w:left="1440"/>
         <w:rPr>
           <w:rFonts w:ascii="Times New Roman" w:eastAsia="Times New Roman" w:hAnsi="Times New Roman" w:cs="Times New Roman"/>
           <w:sz w:val="24"/>
@@ -3784,7 +3857,12 @@
           <w:ilvl w:val="0"/>
           <w:numId w:val="8"/>
         </w:numPr>
+        <w:tabs>
+          <w:tab w:val="clear" w:pos="720"/>
+          <w:tab w:val="num" w:pos="1440"/>
+        </w:tabs>
         <w:spacing w:before="100" w:beforeAutospacing="1" w:after="100" w:afterAutospacing="1" w:line="240" w:lineRule="auto"/>
+        <w:ind w:left="1440"/>
         <w:rPr>
           <w:rFonts w:ascii="Times New Roman" w:eastAsia="Times New Roman" w:hAnsi="Times New Roman" w:cs="Times New Roman"/>
           <w:sz w:val="24"/>
@@ -3817,7 +3895,12 @@
           <w:ilvl w:val="0"/>
           <w:numId w:val="8"/>
         </w:numPr>
+        <w:tabs>
+          <w:tab w:val="clear" w:pos="720"/>
+          <w:tab w:val="num" w:pos="1440"/>
+        </w:tabs>
         <w:spacing w:before="100" w:beforeAutospacing="1" w:after="100" w:afterAutospacing="1" w:line="240" w:lineRule="auto"/>
+        <w:ind w:left="1440"/>
         <w:rPr>
           <w:rFonts w:ascii="Times New Roman" w:eastAsia="Times New Roman" w:hAnsi="Times New Roman" w:cs="Times New Roman"/>
           <w:sz w:val="24"/>
@@ -3850,7 +3933,12 @@
           <w:ilvl w:val="0"/>
           <w:numId w:val="8"/>
         </w:numPr>
+        <w:tabs>
+          <w:tab w:val="clear" w:pos="720"/>
+          <w:tab w:val="num" w:pos="1440"/>
+        </w:tabs>
         <w:spacing w:before="100" w:beforeAutospacing="1" w:after="100" w:afterAutospacing="1" w:line="240" w:lineRule="auto"/>
+        <w:ind w:left="1440"/>
         <w:rPr>
           <w:rFonts w:ascii="Times New Roman" w:eastAsia="Times New Roman" w:hAnsi="Times New Roman" w:cs="Times New Roman"/>
           <w:sz w:val="24"/>
@@ -3883,7 +3971,12 @@
           <w:ilvl w:val="0"/>
           <w:numId w:val="8"/>
         </w:numPr>
+        <w:tabs>
+          <w:tab w:val="clear" w:pos="720"/>
+          <w:tab w:val="num" w:pos="1440"/>
+        </w:tabs>
         <w:spacing w:before="100" w:beforeAutospacing="1" w:after="100" w:afterAutospacing="1" w:line="240" w:lineRule="auto"/>
+        <w:ind w:left="1440"/>
         <w:rPr>
           <w:rFonts w:ascii="Times New Roman" w:eastAsia="Times New Roman" w:hAnsi="Times New Roman" w:cs="Times New Roman"/>
           <w:sz w:val="24"/>
@@ -3916,7 +4009,12 @@
           <w:ilvl w:val="0"/>
           <w:numId w:val="8"/>
         </w:numPr>
+        <w:tabs>
+          <w:tab w:val="clear" w:pos="720"/>
+          <w:tab w:val="num" w:pos="1440"/>
+        </w:tabs>
         <w:spacing w:before="100" w:beforeAutospacing="1" w:after="100" w:afterAutospacing="1" w:line="240" w:lineRule="auto"/>
+        <w:ind w:left="1440"/>
         <w:rPr>
           <w:rFonts w:ascii="Times New Roman" w:eastAsia="Times New Roman" w:hAnsi="Times New Roman" w:cs="Times New Roman"/>
           <w:sz w:val="24"/>
@@ -3949,34 +4047,28 @@
           <w:ilvl w:val="0"/>
           <w:numId w:val="8"/>
         </w:numPr>
+        <w:tabs>
+          <w:tab w:val="clear" w:pos="720"/>
+          <w:tab w:val="num" w:pos="1440"/>
+        </w:tabs>
         <w:spacing w:before="100" w:beforeAutospacing="1" w:after="100" w:afterAutospacing="1" w:line="240" w:lineRule="auto"/>
-        <w:rPr>
-          <w:rFonts w:ascii="Times New Roman" w:eastAsia="Times New Roman" w:hAnsi="Times New Roman" w:cs="Times New Roman"/>
-          <w:sz w:val="24"/>
-          <w:szCs w:val="24"/>
-          <w:lang w:eastAsia="en-GB"/>
-        </w:rPr>
-      </w:pPr>
-      <w:r>
-        <w:rPr>
-          <w:rFonts w:ascii="Times New Roman" w:eastAsia="Times New Roman" w:hAnsi="Times New Roman" w:cs="Times New Roman"/>
-          <w:sz w:val="24"/>
-          <w:szCs w:val="24"/>
-          <w:lang w:eastAsia="en-GB"/>
-        </w:rPr>
-        <w:t xml:space="preserve">2 tablespoons crème </w:t>
-      </w:r>
-      <w:proofErr w:type="spellStart"/>
-      <w:r>
-        <w:rPr>
-          <w:rFonts w:ascii="Times New Roman" w:eastAsia="Times New Roman" w:hAnsi="Times New Roman" w:cs="Times New Roman"/>
-          <w:sz w:val="24"/>
-          <w:szCs w:val="24"/>
-          <w:lang w:eastAsia="en-GB"/>
-        </w:rPr>
-        <w:t>fraîche</w:t>
-      </w:r>
-      <w:proofErr w:type="spellEnd"/>
+        <w:ind w:left="1440"/>
+        <w:rPr>
+          <w:rFonts w:ascii="Times New Roman" w:eastAsia="Times New Roman" w:hAnsi="Times New Roman" w:cs="Times New Roman"/>
+          <w:sz w:val="24"/>
+          <w:szCs w:val="24"/>
+          <w:lang w:eastAsia="en-GB"/>
+        </w:rPr>
+      </w:pPr>
+      <w:r>
+        <w:rPr>
+          <w:rFonts w:ascii="Times New Roman" w:eastAsia="Times New Roman" w:hAnsi="Times New Roman" w:cs="Times New Roman"/>
+          <w:sz w:val="24"/>
+          <w:szCs w:val="24"/>
+          <w:lang w:eastAsia="en-GB"/>
+        </w:rPr>
+        <w:t>2 tablespoons crème fraîche</w:t>
+      </w:r>
       <w:r>
         <w:rPr>
           <w:rFonts w:ascii="Times New Roman" w:eastAsia="Times New Roman" w:hAnsi="Times New Roman" w:cs="Times New Roman"/>
@@ -3993,7 +4085,12 @@
           <w:ilvl w:val="0"/>
           <w:numId w:val="8"/>
         </w:numPr>
+        <w:tabs>
+          <w:tab w:val="clear" w:pos="720"/>
+          <w:tab w:val="num" w:pos="1440"/>
+        </w:tabs>
         <w:spacing w:before="100" w:beforeAutospacing="1" w:after="100" w:afterAutospacing="1" w:line="240" w:lineRule="auto"/>
+        <w:ind w:left="1440"/>
         <w:rPr>
           <w:rFonts w:ascii="Times New Roman" w:eastAsia="Times New Roman" w:hAnsi="Times New Roman" w:cs="Times New Roman"/>
           <w:sz w:val="24"/>
@@ -4026,42 +4123,27 @@
           <w:ilvl w:val="0"/>
           <w:numId w:val="8"/>
         </w:numPr>
+        <w:tabs>
+          <w:tab w:val="clear" w:pos="720"/>
+          <w:tab w:val="num" w:pos="1440"/>
+        </w:tabs>
         <w:spacing w:before="100" w:beforeAutospacing="1" w:after="100" w:afterAutospacing="1" w:line="240" w:lineRule="auto"/>
-        <w:rPr>
-          <w:rFonts w:ascii="Times New Roman" w:eastAsia="Times New Roman" w:hAnsi="Times New Roman" w:cs="Times New Roman"/>
-          <w:sz w:val="24"/>
-          <w:szCs w:val="24"/>
-          <w:lang w:eastAsia="en-GB"/>
-        </w:rPr>
-      </w:pPr>
-      <w:r>
-        <w:rPr>
-          <w:rFonts w:ascii="Times New Roman" w:eastAsia="Times New Roman" w:hAnsi="Times New Roman" w:cs="Times New Roman"/>
-          <w:sz w:val="24"/>
-          <w:szCs w:val="24"/>
-          <w:lang w:eastAsia="en-GB"/>
-        </w:rPr>
-        <w:t xml:space="preserve">12 jarred or vac-packed </w:t>
-      </w:r>
-      <w:proofErr w:type="spellStart"/>
-      <w:r>
-        <w:rPr>
-          <w:rFonts w:ascii="Times New Roman" w:eastAsia="Times New Roman" w:hAnsi="Times New Roman" w:cs="Times New Roman"/>
-          <w:sz w:val="24"/>
-          <w:szCs w:val="24"/>
-          <w:lang w:eastAsia="en-GB"/>
-        </w:rPr>
-        <w:t>chesntnuts</w:t>
-      </w:r>
-      <w:proofErr w:type="spellEnd"/>
-      <w:r>
-        <w:rPr>
-          <w:rFonts w:ascii="Times New Roman" w:eastAsia="Times New Roman" w:hAnsi="Times New Roman" w:cs="Times New Roman"/>
-          <w:sz w:val="24"/>
-          <w:szCs w:val="24"/>
-          <w:lang w:eastAsia="en-GB"/>
-        </w:rPr>
-        <w:t>, roasted and peeled</w:t>
+        <w:ind w:left="1440"/>
+        <w:rPr>
+          <w:rFonts w:ascii="Times New Roman" w:eastAsia="Times New Roman" w:hAnsi="Times New Roman" w:cs="Times New Roman"/>
+          <w:sz w:val="24"/>
+          <w:szCs w:val="24"/>
+          <w:lang w:eastAsia="en-GB"/>
+        </w:rPr>
+      </w:pPr>
+      <w:r>
+        <w:rPr>
+          <w:rFonts w:ascii="Times New Roman" w:eastAsia="Times New Roman" w:hAnsi="Times New Roman" w:cs="Times New Roman"/>
+          <w:sz w:val="24"/>
+          <w:szCs w:val="24"/>
+          <w:lang w:eastAsia="en-GB"/>
+        </w:rPr>
+        <w:t>12 jarred or vac-packed chesntnuts, roasted and peeled</w:t>
       </w:r>
       <w:r>
         <w:rPr>
@@ -4079,7 +4161,12 @@
           <w:ilvl w:val="0"/>
           <w:numId w:val="8"/>
         </w:numPr>
+        <w:tabs>
+          <w:tab w:val="clear" w:pos="720"/>
+          <w:tab w:val="num" w:pos="1440"/>
+        </w:tabs>
         <w:spacing w:before="100" w:beforeAutospacing="1" w:after="100" w:afterAutospacing="1" w:line="240" w:lineRule="auto"/>
+        <w:ind w:left="1440"/>
         <w:rPr>
           <w:rFonts w:ascii="Times New Roman" w:eastAsia="Times New Roman" w:hAnsi="Times New Roman" w:cs="Times New Roman"/>
           <w:sz w:val="24"/>
@@ -4112,7 +4199,12 @@
           <w:ilvl w:val="0"/>
           <w:numId w:val="8"/>
         </w:numPr>
+        <w:tabs>
+          <w:tab w:val="clear" w:pos="720"/>
+          <w:tab w:val="num" w:pos="1440"/>
+        </w:tabs>
         <w:spacing w:before="100" w:beforeAutospacing="1" w:after="100" w:afterAutospacing="1" w:line="240" w:lineRule="auto"/>
+        <w:ind w:left="1440"/>
         <w:rPr>
           <w:rFonts w:ascii="Times New Roman" w:eastAsia="Times New Roman" w:hAnsi="Times New Roman" w:cs="Times New Roman"/>
           <w:sz w:val="24"/>
@@ -4142,6 +4234,7 @@
     <w:p>
       <w:pPr>
         <w:pStyle w:val="Heading3"/>
+        <w:ind w:left="720"/>
       </w:pPr>
       <w:r>
         <w:t>Cooking Methods</w:t>
@@ -4149,6 +4242,7 @@
     </w:p>
     <w:p>
       <w:pPr>
+        <w:ind w:left="720"/>
         <w:rPr>
           <w:rStyle w:val="hrecipe"/>
           <w:rFonts w:ascii="Times New Roman" w:hAnsi="Times New Roman" w:cs="Times New Roman"/>
@@ -4270,115 +4364,113 @@
           <w:sz w:val="24"/>
           <w:szCs w:val="24"/>
         </w:rPr>
-        <w:t xml:space="preserve">When your leeks are ready, add the turkey meat to them and stir. If you've got a bit of </w:t>
-      </w:r>
-      <w:r>
-        <w:rPr>
-          <w:rStyle w:val="hrecipe"/>
+        <w:t xml:space="preserve">When your leeks are ready, add the turkey meat to them and stir. If you've got a bit of stuffing mixed in there you can put that in too. Add the flour, mix it in well then pour in your stock and stir again. Add the crème fraîche then turn the heat up and bring everything back up to the boil. Have a taste and add a bit more salt and pepper if it needs it then turn the heat off. Pour the mixture through a sieve over another large empty pan and let the wonderful gravy from the mixture drip into the pan while you roll out your pastry. </w:t>
+      </w:r>
+      <w:r>
+        <w:rPr>
           <w:rFonts w:ascii="Times New Roman" w:hAnsi="Times New Roman" w:cs="Times New Roman"/>
           <w:sz w:val="24"/>
           <w:szCs w:val="24"/>
         </w:rPr>
+        <w:br/>
+      </w:r>
+      <w:r>
+        <w:rPr>
+          <w:rFonts w:ascii="Times New Roman" w:hAnsi="Times New Roman" w:cs="Times New Roman"/>
+          <w:sz w:val="24"/>
+          <w:szCs w:val="24"/>
+        </w:rPr>
+        <w:br/>
+      </w:r>
+      <w:r>
+        <w:rPr>
+          <w:rStyle w:val="hrecipe"/>
+          <w:rFonts w:ascii="Times New Roman" w:hAnsi="Times New Roman" w:cs="Times New Roman"/>
+          <w:sz w:val="24"/>
+          <w:szCs w:val="24"/>
+        </w:rPr>
+        <w:t xml:space="preserve">Get a deep baking dish roughly 22 x 30cm. Dust a clean surface and a rolling pin with a bit of flour and roll your pastry out so it's about double the size of your dish. Crumble the chestnuts over one half of the pastry then tear a few of the sage leaves over the chestnuts. Fold the other half of pastry on top then roll it out carefully and evenly so you have a rectangle big enough to cover your baking tray. Don't worry if a </w:t>
+      </w:r>
+      <w:r>
+        <w:rPr>
+          <w:rStyle w:val="hrecipe"/>
+          <w:rFonts w:ascii="Times New Roman" w:hAnsi="Times New Roman" w:cs="Times New Roman"/>
+          <w:sz w:val="24"/>
+          <w:szCs w:val="24"/>
+        </w:rPr>
         <w:lastRenderedPageBreak/>
-        <w:t xml:space="preserve">stuffing mixed in there you can put that in too. Add the flour, mix it in well then pour in your stock and stir again. Add the crème </w:t>
-      </w:r>
-      <w:proofErr w:type="spellStart"/>
-      <w:r>
-        <w:rPr>
-          <w:rStyle w:val="hrecipe"/>
+        <w:t xml:space="preserve">few bits stick out here and there. </w:t>
+      </w:r>
+      <w:r>
+        <w:rPr>
           <w:rFonts w:ascii="Times New Roman" w:hAnsi="Times New Roman" w:cs="Times New Roman"/>
           <w:sz w:val="24"/>
           <w:szCs w:val="24"/>
         </w:rPr>
-        <w:t>fraîche</w:t>
-      </w:r>
-      <w:proofErr w:type="spellEnd"/>
-      <w:r>
-        <w:rPr>
-          <w:rStyle w:val="hrecipe"/>
+        <w:br/>
+      </w:r>
+      <w:r>
+        <w:rPr>
           <w:rFonts w:ascii="Times New Roman" w:hAnsi="Times New Roman" w:cs="Times New Roman"/>
           <w:sz w:val="24"/>
           <w:szCs w:val="24"/>
         </w:rPr>
-        <w:t xml:space="preserve"> then turn the heat up and bring everything back up to the boil. Have a taste and add a bit more salt and pepper if it needs it then turn the heat off. Pour the mixture through a sieve over another large empty pan and let the wonderful gravy from the mixture drip into the pan while you roll out your pastry. </w:t>
-      </w:r>
-      <w:r>
-        <w:rPr>
+        <w:br/>
+      </w:r>
+      <w:r>
+        <w:rPr>
+          <w:rStyle w:val="hrecipe"/>
           <w:rFonts w:ascii="Times New Roman" w:hAnsi="Times New Roman" w:cs="Times New Roman"/>
           <w:sz w:val="24"/>
           <w:szCs w:val="24"/>
         </w:rPr>
-        <w:br/>
-      </w:r>
-      <w:r>
-        <w:rPr>
+        <w:t>Spoon that thick leek mixture from your sieve into the pie dish and spread it out evenly. Lay your pastry on top, tuck the ends under then gently score the pastry diagonally with your knife. Add a pinch of salt to your beaten egg then paint this egg wash over the top of your pastry. Pop your pie in the oven for about 35 to 40 minutes or until the pastry is puffed up and golden brown. When the pie is ready, re-heat the lovely gravy and serve with your pie, along with some peas tossed in butter, lemon, salt and pepper and everyone's happy!</w:t>
+      </w:r>
+    </w:p>
+    <w:p>
+      <w:pPr>
+        <w:ind w:left="720"/>
+        <w:rPr>
+          <w:rStyle w:val="hrecipe"/>
           <w:rFonts w:ascii="Times New Roman" w:hAnsi="Times New Roman" w:cs="Times New Roman"/>
           <w:sz w:val="24"/>
           <w:szCs w:val="24"/>
         </w:rPr>
-        <w:br/>
-      </w:r>
-      <w:r>
+      </w:pPr>
+    </w:p>
+    <w:p>
+      <w:pPr>
+        <w:ind w:left="720"/>
         <w:rPr>
           <w:rStyle w:val="hrecipe"/>
           <w:rFonts w:ascii="Times New Roman" w:hAnsi="Times New Roman" w:cs="Times New Roman"/>
           <w:sz w:val="24"/>
           <w:szCs w:val="24"/>
         </w:rPr>
-        <w:t xml:space="preserve">Get a deep baking dish roughly 22 x 30cm. Dust a clean surface and a rolling pin with a bit of flour and roll your pastry out so it's about double the size of your dish. Crumble the chestnuts over one half of the pastry then tear a few of the sage leaves over the chestnuts. Fold the other half of pastry on top then roll it out carefully and evenly so you have a rectangle big enough to cover your baking tray. Don't worry if a few bits stick out here and there. </w:t>
-      </w:r>
-      <w:r>
-        <w:rPr>
+      </w:pPr>
+      <w:r>
+        <w:rPr>
+          <w:rStyle w:val="hrecipe"/>
           <w:rFonts w:ascii="Times New Roman" w:hAnsi="Times New Roman" w:cs="Times New Roman"/>
           <w:sz w:val="24"/>
           <w:szCs w:val="24"/>
         </w:rPr>
-        <w:br/>
-      </w:r>
-      <w:r>
-        <w:rPr>
-          <w:rFonts w:ascii="Times New Roman" w:hAnsi="Times New Roman" w:cs="Times New Roman"/>
-          <w:sz w:val="24"/>
-          <w:szCs w:val="24"/>
-        </w:rPr>
-        <w:br/>
-      </w:r>
-      <w:r>
-        <w:rPr>
-          <w:rStyle w:val="hrecipe"/>
-          <w:rFonts w:ascii="Times New Roman" w:hAnsi="Times New Roman" w:cs="Times New Roman"/>
-          <w:sz w:val="24"/>
-          <w:szCs w:val="24"/>
-        </w:rPr>
-        <w:t>Spoon that thick leek mixture from your sieve into the pie dish and spread it out evenly. Lay your pastry on top, tuck the ends under then gently score the pastry diagonally with your knife. Add a pinch of salt to your beaten egg then paint this egg wash over the top of your pastry. Pop your pie in the oven for about 35 to 40 minutes or until the pastry is puffed up and golden brown. When the pie is ready, re-heat the lovely gravy and serve with your pie, along with some peas tossed in butter, lemon, salt and pepper and everyone's happy!</w:t>
-      </w:r>
-    </w:p>
-    <w:p>
-      <w:pPr>
-        <w:rPr>
-          <w:rStyle w:val="hrecipe"/>
-          <w:rFonts w:ascii="Times New Roman" w:hAnsi="Times New Roman" w:cs="Times New Roman"/>
-          <w:sz w:val="24"/>
-          <w:szCs w:val="24"/>
-        </w:rPr>
-      </w:pPr>
+        <w:t>ARTICLE 5</w:t>
+      </w:r>
     </w:p>
     <w:p>
       <w:pPr>
         <w:pStyle w:val="Heading2"/>
-      </w:pPr>
-      <w:r>
-        <w:t xml:space="preserve">Gorgeous </w:t>
-      </w:r>
-      <w:proofErr w:type="spellStart"/>
-      <w:r>
-        <w:t>gado-gado</w:t>
-      </w:r>
-      <w:proofErr w:type="spellEnd"/>
+        <w:ind w:left="720"/>
+      </w:pPr>
+      <w:r>
+        <w:t>Gorgeous gado-gado</w:t>
+      </w:r>
     </w:p>
     <w:p>
       <w:pPr>
         <w:spacing w:after="0" w:line="240" w:lineRule="auto"/>
+        <w:ind w:left="720"/>
         <w:rPr>
           <w:rFonts w:ascii="Times New Roman" w:eastAsia="Times New Roman" w:hAnsi="Times New Roman" w:cs="Times New Roman"/>
           <w:sz w:val="24"/>
@@ -4399,6 +4491,7 @@
     <w:p>
       <w:pPr>
         <w:spacing w:after="0" w:line="240" w:lineRule="auto"/>
+        <w:ind w:left="720"/>
         <w:rPr>
           <w:rFonts w:ascii="Times New Roman" w:eastAsia="Times New Roman" w:hAnsi="Times New Roman" w:cs="Times New Roman"/>
           <w:sz w:val="24"/>
@@ -4410,6 +4503,7 @@
     <w:p>
       <w:pPr>
         <w:spacing w:after="100" w:line="240" w:lineRule="auto"/>
+        <w:ind w:left="720"/>
         <w:rPr>
           <w:rFonts w:ascii="Times New Roman" w:eastAsia="Times New Roman" w:hAnsi="Times New Roman" w:cs="Times New Roman"/>
           <w:sz w:val="24"/>
@@ -4420,6 +4514,8 @@
       <w:r>
         <w:rPr>
           <w:rStyle w:val="Heading3Char"/>
+          <w:noProof/>
+          <w:lang w:val="en-IE" w:eastAsia="en-IE"/>
         </w:rPr>
         <w:drawing>
           <wp:inline distT="0" distB="0" distL="0" distR="0">
@@ -4492,7 +4588,7 @@
           <w:noProof/>
           <w:sz w:val="24"/>
           <w:szCs w:val="24"/>
-          <w:lang w:eastAsia="en-GB"/>
+          <w:lang w:val="en-IE" w:eastAsia="en-IE"/>
         </w:rPr>
         <w:drawing>
           <wp:inline distT="0" distB="0" distL="0" distR="0">
@@ -4547,6 +4643,7 @@
     <w:p>
       <w:pPr>
         <w:spacing w:after="0" w:line="240" w:lineRule="auto"/>
+        <w:ind w:left="720"/>
         <w:rPr>
           <w:rFonts w:ascii="Times New Roman" w:eastAsia="Times New Roman" w:hAnsi="Times New Roman" w:cs="Times New Roman"/>
           <w:sz w:val="24"/>
@@ -4558,6 +4655,7 @@
     <w:p>
       <w:pPr>
         <w:spacing w:after="0" w:line="240" w:lineRule="auto"/>
+        <w:ind w:left="720"/>
         <w:rPr>
           <w:rFonts w:ascii="Times New Roman" w:eastAsia="Times New Roman" w:hAnsi="Times New Roman" w:cs="Times New Roman"/>
           <w:sz w:val="24"/>
@@ -4596,196 +4694,112 @@
     <w:p>
       <w:pPr>
         <w:spacing w:after="0" w:line="240" w:lineRule="auto"/>
-        <w:rPr>
-          <w:rFonts w:ascii="Times New Roman" w:eastAsia="Times New Roman" w:hAnsi="Times New Roman" w:cs="Times New Roman"/>
-          <w:sz w:val="24"/>
-          <w:szCs w:val="24"/>
-          <w:lang w:eastAsia="en-GB"/>
-        </w:rPr>
-      </w:pPr>
-      <w:r>
-        <w:rPr>
-          <w:rFonts w:ascii="Times New Roman" w:eastAsia="Times New Roman" w:hAnsi="Times New Roman" w:cs="Times New Roman"/>
-          <w:sz w:val="24"/>
-          <w:szCs w:val="24"/>
-          <w:lang w:eastAsia="en-GB"/>
-        </w:rPr>
-        <w:t xml:space="preserve">Carbs </w:t>
-      </w:r>
-      <w:r>
-        <w:rPr>
-          <w:rFonts w:ascii="Times New Roman" w:eastAsia="Times New Roman" w:hAnsi="Times New Roman" w:cs="Times New Roman"/>
-          <w:sz w:val="24"/>
-          <w:szCs w:val="24"/>
-          <w:lang w:eastAsia="en-GB"/>
-        </w:rPr>
-        <w:t>40.1</w:t>
-      </w:r>
-      <w:r>
-        <w:rPr>
-          <w:rFonts w:ascii="Times New Roman" w:eastAsia="Times New Roman" w:hAnsi="Times New Roman" w:cs="Times New Roman"/>
-          <w:sz w:val="24"/>
-          <w:szCs w:val="24"/>
-          <w:lang w:eastAsia="en-GB"/>
-        </w:rPr>
-        <w:t>g</w:t>
+        <w:ind w:left="720"/>
+        <w:rPr>
+          <w:rFonts w:ascii="Times New Roman" w:eastAsia="Times New Roman" w:hAnsi="Times New Roman" w:cs="Times New Roman"/>
+          <w:sz w:val="24"/>
+          <w:szCs w:val="24"/>
+          <w:lang w:eastAsia="en-GB"/>
+        </w:rPr>
+      </w:pPr>
+      <w:r>
+        <w:rPr>
+          <w:rFonts w:ascii="Times New Roman" w:eastAsia="Times New Roman" w:hAnsi="Times New Roman" w:cs="Times New Roman"/>
+          <w:sz w:val="24"/>
+          <w:szCs w:val="24"/>
+          <w:lang w:eastAsia="en-GB"/>
+        </w:rPr>
+        <w:t>Carbs 40.1g</w:t>
       </w:r>
     </w:p>
     <w:p>
       <w:pPr>
         <w:spacing w:after="0" w:line="240" w:lineRule="auto"/>
-        <w:rPr>
-          <w:rFonts w:ascii="Times New Roman" w:eastAsia="Times New Roman" w:hAnsi="Times New Roman" w:cs="Times New Roman"/>
-          <w:sz w:val="24"/>
-          <w:szCs w:val="24"/>
-          <w:lang w:eastAsia="en-GB"/>
-        </w:rPr>
-      </w:pPr>
-      <w:r>
-        <w:rPr>
-          <w:rFonts w:ascii="Times New Roman" w:eastAsia="Times New Roman" w:hAnsi="Times New Roman" w:cs="Times New Roman"/>
-          <w:sz w:val="24"/>
-          <w:szCs w:val="24"/>
-          <w:lang w:eastAsia="en-GB"/>
-        </w:rPr>
-        <w:t xml:space="preserve">Sugar </w:t>
-      </w:r>
-      <w:r>
-        <w:rPr>
-          <w:rFonts w:ascii="Times New Roman" w:eastAsia="Times New Roman" w:hAnsi="Times New Roman" w:cs="Times New Roman"/>
-          <w:sz w:val="24"/>
-          <w:szCs w:val="24"/>
-          <w:lang w:eastAsia="en-GB"/>
-        </w:rPr>
-        <w:t>19.8</w:t>
-      </w:r>
-      <w:r>
-        <w:rPr>
-          <w:rFonts w:ascii="Times New Roman" w:eastAsia="Times New Roman" w:hAnsi="Times New Roman" w:cs="Times New Roman"/>
-          <w:sz w:val="24"/>
-          <w:szCs w:val="24"/>
-          <w:lang w:eastAsia="en-GB"/>
-        </w:rPr>
-        <w:t>g</w:t>
+        <w:ind w:left="720"/>
+        <w:rPr>
+          <w:rFonts w:ascii="Times New Roman" w:eastAsia="Times New Roman" w:hAnsi="Times New Roman" w:cs="Times New Roman"/>
+          <w:sz w:val="24"/>
+          <w:szCs w:val="24"/>
+          <w:lang w:eastAsia="en-GB"/>
+        </w:rPr>
+      </w:pPr>
+      <w:r>
+        <w:rPr>
+          <w:rFonts w:ascii="Times New Roman" w:eastAsia="Times New Roman" w:hAnsi="Times New Roman" w:cs="Times New Roman"/>
+          <w:sz w:val="24"/>
+          <w:szCs w:val="24"/>
+          <w:lang w:eastAsia="en-GB"/>
+        </w:rPr>
+        <w:t>Sugar 19.8g</w:t>
       </w:r>
     </w:p>
     <w:p>
       <w:pPr>
         <w:spacing w:after="0" w:line="240" w:lineRule="auto"/>
-        <w:rPr>
-          <w:rFonts w:ascii="Times New Roman" w:eastAsia="Times New Roman" w:hAnsi="Times New Roman" w:cs="Times New Roman"/>
-          <w:sz w:val="24"/>
-          <w:szCs w:val="24"/>
-          <w:lang w:eastAsia="en-GB"/>
-        </w:rPr>
-      </w:pPr>
-      <w:r>
-        <w:rPr>
-          <w:rFonts w:ascii="Times New Roman" w:eastAsia="Times New Roman" w:hAnsi="Times New Roman" w:cs="Times New Roman"/>
-          <w:sz w:val="24"/>
-          <w:szCs w:val="24"/>
-          <w:lang w:eastAsia="en-GB"/>
-        </w:rPr>
-        <w:t xml:space="preserve">Fat </w:t>
-      </w:r>
-      <w:r>
-        <w:rPr>
-          <w:rFonts w:ascii="Times New Roman" w:eastAsia="Times New Roman" w:hAnsi="Times New Roman" w:cs="Times New Roman"/>
-          <w:sz w:val="24"/>
-          <w:szCs w:val="24"/>
-          <w:lang w:eastAsia="en-GB"/>
-        </w:rPr>
-        <w:t>27</w:t>
-      </w:r>
-      <w:r>
-        <w:rPr>
-          <w:rFonts w:ascii="Times New Roman" w:eastAsia="Times New Roman" w:hAnsi="Times New Roman" w:cs="Times New Roman"/>
-          <w:sz w:val="24"/>
-          <w:szCs w:val="24"/>
-          <w:lang w:eastAsia="en-GB"/>
-        </w:rPr>
-        <w:t xml:space="preserve">g </w:t>
+        <w:ind w:left="720"/>
+        <w:rPr>
+          <w:rFonts w:ascii="Times New Roman" w:eastAsia="Times New Roman" w:hAnsi="Times New Roman" w:cs="Times New Roman"/>
+          <w:sz w:val="24"/>
+          <w:szCs w:val="24"/>
+          <w:lang w:eastAsia="en-GB"/>
+        </w:rPr>
+      </w:pPr>
+      <w:r>
+        <w:rPr>
+          <w:rFonts w:ascii="Times New Roman" w:eastAsia="Times New Roman" w:hAnsi="Times New Roman" w:cs="Times New Roman"/>
+          <w:sz w:val="24"/>
+          <w:szCs w:val="24"/>
+          <w:lang w:eastAsia="en-GB"/>
+        </w:rPr>
+        <w:t xml:space="preserve">Fat 27g </w:t>
       </w:r>
     </w:p>
     <w:p>
       <w:pPr>
         <w:spacing w:after="0" w:line="240" w:lineRule="auto"/>
-        <w:rPr>
-          <w:rFonts w:ascii="Times New Roman" w:eastAsia="Times New Roman" w:hAnsi="Times New Roman" w:cs="Times New Roman"/>
-          <w:sz w:val="24"/>
-          <w:szCs w:val="24"/>
-          <w:lang w:eastAsia="en-GB"/>
-        </w:rPr>
-      </w:pPr>
-      <w:r>
-        <w:rPr>
-          <w:rFonts w:ascii="Times New Roman" w:eastAsia="Times New Roman" w:hAnsi="Times New Roman" w:cs="Times New Roman"/>
-          <w:sz w:val="24"/>
-          <w:szCs w:val="24"/>
-          <w:lang w:eastAsia="en-GB"/>
-        </w:rPr>
-        <w:t>Saturates 5.3</w:t>
-      </w:r>
-      <w:r>
-        <w:rPr>
-          <w:rFonts w:ascii="Times New Roman" w:eastAsia="Times New Roman" w:hAnsi="Times New Roman" w:cs="Times New Roman"/>
-          <w:sz w:val="24"/>
-          <w:szCs w:val="24"/>
-          <w:lang w:eastAsia="en-GB"/>
-        </w:rPr>
-        <w:t>g</w:t>
+        <w:ind w:left="720"/>
+        <w:rPr>
+          <w:rFonts w:ascii="Times New Roman" w:eastAsia="Times New Roman" w:hAnsi="Times New Roman" w:cs="Times New Roman"/>
+          <w:sz w:val="24"/>
+          <w:szCs w:val="24"/>
+          <w:lang w:eastAsia="en-GB"/>
+        </w:rPr>
+      </w:pPr>
+      <w:r>
+        <w:rPr>
+          <w:rFonts w:ascii="Times New Roman" w:eastAsia="Times New Roman" w:hAnsi="Times New Roman" w:cs="Times New Roman"/>
+          <w:sz w:val="24"/>
+          <w:szCs w:val="24"/>
+          <w:lang w:eastAsia="en-GB"/>
+        </w:rPr>
+        <w:t>Saturates 5.3g</w:t>
       </w:r>
     </w:p>
     <w:p>
       <w:pPr>
         <w:spacing w:after="0" w:line="240" w:lineRule="auto"/>
-        <w:rPr>
-          <w:rFonts w:ascii="Times New Roman" w:eastAsia="Times New Roman" w:hAnsi="Times New Roman" w:cs="Times New Roman"/>
-          <w:sz w:val="24"/>
-          <w:szCs w:val="24"/>
-          <w:lang w:eastAsia="en-GB"/>
-        </w:rPr>
-      </w:pPr>
-      <w:r>
-        <w:rPr>
-          <w:rFonts w:ascii="Times New Roman" w:eastAsia="Times New Roman" w:hAnsi="Times New Roman" w:cs="Times New Roman"/>
-          <w:sz w:val="24"/>
-          <w:szCs w:val="24"/>
-          <w:lang w:eastAsia="en-GB"/>
-        </w:rPr>
-        <w:t>Protein 2</w:t>
-      </w:r>
-      <w:r>
-        <w:rPr>
-          <w:rFonts w:ascii="Times New Roman" w:eastAsia="Times New Roman" w:hAnsi="Times New Roman" w:cs="Times New Roman"/>
-          <w:sz w:val="24"/>
-          <w:szCs w:val="24"/>
-          <w:lang w:eastAsia="en-GB"/>
-        </w:rPr>
-        <w:t>7</w:t>
-      </w:r>
-      <w:r>
-        <w:rPr>
-          <w:rFonts w:ascii="Times New Roman" w:eastAsia="Times New Roman" w:hAnsi="Times New Roman" w:cs="Times New Roman"/>
-          <w:sz w:val="24"/>
-          <w:szCs w:val="24"/>
-          <w:lang w:eastAsia="en-GB"/>
-        </w:rPr>
-        <w:t>.4</w:t>
-      </w:r>
-      <w:r>
-        <w:rPr>
-          <w:rFonts w:ascii="Times New Roman" w:eastAsia="Times New Roman" w:hAnsi="Times New Roman" w:cs="Times New Roman"/>
-          <w:sz w:val="24"/>
-          <w:szCs w:val="24"/>
-          <w:lang w:eastAsia="en-GB"/>
-        </w:rPr>
-        <w:t>g</w:t>
+        <w:ind w:left="720"/>
+        <w:rPr>
+          <w:rFonts w:ascii="Times New Roman" w:eastAsia="Times New Roman" w:hAnsi="Times New Roman" w:cs="Times New Roman"/>
+          <w:sz w:val="24"/>
+          <w:szCs w:val="24"/>
+          <w:lang w:eastAsia="en-GB"/>
+        </w:rPr>
+      </w:pPr>
+      <w:r>
+        <w:rPr>
+          <w:rFonts w:ascii="Times New Roman" w:eastAsia="Times New Roman" w:hAnsi="Times New Roman" w:cs="Times New Roman"/>
+          <w:sz w:val="24"/>
+          <w:szCs w:val="24"/>
+          <w:lang w:eastAsia="en-GB"/>
+        </w:rPr>
+        <w:t>Protein 27.4g</w:t>
       </w:r>
     </w:p>
     <w:p>
       <w:pPr>
         <w:spacing w:after="0" w:line="240" w:lineRule="auto"/>
+        <w:ind w:left="720"/>
         <w:rPr>
           <w:rFonts w:ascii="Times New Roman" w:eastAsia="Times New Roman" w:hAnsi="Times New Roman" w:cs="Times New Roman"/>
           <w:sz w:val="24"/>
@@ -4797,6 +4811,7 @@
     <w:p>
       <w:pPr>
         <w:pStyle w:val="Heading3"/>
+        <w:ind w:left="720"/>
         <w:rPr>
           <w:rFonts w:eastAsia="Times New Roman"/>
           <w:lang w:eastAsia="en-GB"/>
@@ -4813,6 +4828,7 @@
     <w:p>
       <w:pPr>
         <w:spacing w:after="0" w:line="240" w:lineRule="auto"/>
+        <w:ind w:left="720"/>
         <w:rPr>
           <w:rFonts w:ascii="Times New Roman" w:eastAsia="Times New Roman" w:hAnsi="Times New Roman" w:cs="Times New Roman"/>
           <w:sz w:val="24"/>
@@ -4830,7 +4846,12 @@
           <w:ilvl w:val="0"/>
           <w:numId w:val="9"/>
         </w:numPr>
+        <w:tabs>
+          <w:tab w:val="clear" w:pos="720"/>
+          <w:tab w:val="num" w:pos="1440"/>
+        </w:tabs>
         <w:spacing w:before="100" w:beforeAutospacing="1" w:after="100" w:afterAutospacing="1" w:line="240" w:lineRule="auto"/>
+        <w:ind w:left="1440"/>
         <w:rPr>
           <w:rFonts w:ascii="Times New Roman" w:hAnsi="Times New Roman" w:cs="Times New Roman"/>
           <w:sz w:val="24"/>
@@ -4853,6 +4874,11 @@
           <w:ilvl w:val="0"/>
           <w:numId w:val="9"/>
         </w:numPr>
+        <w:tabs>
+          <w:tab w:val="clear" w:pos="720"/>
+          <w:tab w:val="num" w:pos="1440"/>
+        </w:tabs>
+        <w:ind w:left="1440"/>
       </w:pPr>
       <w:r>
         <w:rPr>
@@ -4871,6 +4897,11 @@
           <w:ilvl w:val="0"/>
           <w:numId w:val="9"/>
         </w:numPr>
+        <w:tabs>
+          <w:tab w:val="clear" w:pos="720"/>
+          <w:tab w:val="num" w:pos="1440"/>
+        </w:tabs>
+        <w:ind w:left="1440"/>
       </w:pPr>
       <w:r>
         <w:rPr>
@@ -4889,6 +4920,11 @@
           <w:ilvl w:val="0"/>
           <w:numId w:val="9"/>
         </w:numPr>
+        <w:tabs>
+          <w:tab w:val="clear" w:pos="720"/>
+          <w:tab w:val="num" w:pos="1440"/>
+        </w:tabs>
+        <w:ind w:left="1440"/>
       </w:pPr>
       <w:r>
         <w:rPr>
@@ -4907,6 +4943,11 @@
           <w:ilvl w:val="0"/>
           <w:numId w:val="9"/>
         </w:numPr>
+        <w:tabs>
+          <w:tab w:val="clear" w:pos="720"/>
+          <w:tab w:val="num" w:pos="1440"/>
+        </w:tabs>
+        <w:ind w:left="1440"/>
       </w:pPr>
       <w:r>
         <w:rPr>
@@ -4925,6 +4966,11 @@
           <w:ilvl w:val="0"/>
           <w:numId w:val="9"/>
         </w:numPr>
+        <w:tabs>
+          <w:tab w:val="clear" w:pos="720"/>
+          <w:tab w:val="num" w:pos="1440"/>
+        </w:tabs>
+        <w:ind w:left="1440"/>
       </w:pPr>
       <w:r>
         <w:rPr>
@@ -4943,6 +4989,11 @@
           <w:ilvl w:val="0"/>
           <w:numId w:val="9"/>
         </w:numPr>
+        <w:tabs>
+          <w:tab w:val="clear" w:pos="720"/>
+          <w:tab w:val="num" w:pos="1440"/>
+        </w:tabs>
+        <w:ind w:left="1440"/>
       </w:pPr>
       <w:r>
         <w:rPr>
@@ -4961,6 +5012,11 @@
           <w:ilvl w:val="0"/>
           <w:numId w:val="9"/>
         </w:numPr>
+        <w:tabs>
+          <w:tab w:val="clear" w:pos="720"/>
+          <w:tab w:val="num" w:pos="1440"/>
+        </w:tabs>
+        <w:ind w:left="1440"/>
       </w:pPr>
       <w:r>
         <w:rPr>
@@ -4979,6 +5035,11 @@
           <w:ilvl w:val="0"/>
           <w:numId w:val="9"/>
         </w:numPr>
+        <w:tabs>
+          <w:tab w:val="clear" w:pos="720"/>
+          <w:tab w:val="num" w:pos="1440"/>
+        </w:tabs>
+        <w:ind w:left="1440"/>
       </w:pPr>
       <w:r>
         <w:rPr>
@@ -4997,6 +5058,11 @@
           <w:ilvl w:val="0"/>
           <w:numId w:val="9"/>
         </w:numPr>
+        <w:tabs>
+          <w:tab w:val="clear" w:pos="720"/>
+          <w:tab w:val="num" w:pos="1440"/>
+        </w:tabs>
+        <w:ind w:left="1440"/>
       </w:pPr>
       <w:r>
         <w:rPr>
@@ -5015,6 +5081,11 @@
           <w:ilvl w:val="0"/>
           <w:numId w:val="9"/>
         </w:numPr>
+        <w:tabs>
+          <w:tab w:val="clear" w:pos="720"/>
+          <w:tab w:val="num" w:pos="1440"/>
+        </w:tabs>
+        <w:ind w:left="1440"/>
       </w:pPr>
       <w:r>
         <w:rPr>
@@ -5033,12 +5104,16 @@
           <w:ilvl w:val="0"/>
           <w:numId w:val="9"/>
         </w:numPr>
+        <w:tabs>
+          <w:tab w:val="clear" w:pos="720"/>
+          <w:tab w:val="num" w:pos="1440"/>
+        </w:tabs>
+        <w:ind w:left="1440"/>
       </w:pPr>
       <w:r>
         <w:rPr>
           <w:rStyle w:val="value"/>
         </w:rPr>
-        <w:lastRenderedPageBreak/>
         <w:t>prawn crackers, optional</w:t>
       </w:r>
       <w:r>
@@ -5052,6 +5127,11 @@
           <w:ilvl w:val="0"/>
           <w:numId w:val="9"/>
         </w:numPr>
+        <w:tabs>
+          <w:tab w:val="clear" w:pos="720"/>
+          <w:tab w:val="num" w:pos="1440"/>
+        </w:tabs>
+        <w:ind w:left="1440"/>
       </w:pPr>
       <w:r>
         <w:rPr>
@@ -5072,7 +5152,12 @@
           <w:ilvl w:val="0"/>
           <w:numId w:val="9"/>
         </w:numPr>
+        <w:tabs>
+          <w:tab w:val="clear" w:pos="720"/>
+          <w:tab w:val="num" w:pos="1440"/>
+        </w:tabs>
         <w:spacing w:before="100" w:beforeAutospacing="1" w:after="100" w:afterAutospacing="1" w:line="240" w:lineRule="auto"/>
+        <w:ind w:left="1440"/>
         <w:rPr>
           <w:rFonts w:ascii="Times New Roman" w:hAnsi="Times New Roman" w:cs="Times New Roman"/>
           <w:sz w:val="24"/>
@@ -5095,6 +5180,11 @@
           <w:ilvl w:val="0"/>
           <w:numId w:val="9"/>
         </w:numPr>
+        <w:tabs>
+          <w:tab w:val="clear" w:pos="720"/>
+          <w:tab w:val="num" w:pos="1440"/>
+        </w:tabs>
+        <w:ind w:left="1440"/>
       </w:pPr>
       <w:r>
         <w:rPr>
@@ -5113,6 +5203,11 @@
           <w:ilvl w:val="0"/>
           <w:numId w:val="9"/>
         </w:numPr>
+        <w:tabs>
+          <w:tab w:val="clear" w:pos="720"/>
+          <w:tab w:val="num" w:pos="1440"/>
+        </w:tabs>
+        <w:ind w:left="1440"/>
       </w:pPr>
       <w:r>
         <w:rPr>
@@ -5131,6 +5226,11 @@
           <w:ilvl w:val="0"/>
           <w:numId w:val="9"/>
         </w:numPr>
+        <w:tabs>
+          <w:tab w:val="clear" w:pos="720"/>
+          <w:tab w:val="num" w:pos="1440"/>
+        </w:tabs>
+        <w:ind w:left="1440"/>
       </w:pPr>
       <w:r>
         <w:rPr>
@@ -5149,6 +5249,11 @@
           <w:ilvl w:val="0"/>
           <w:numId w:val="9"/>
         </w:numPr>
+        <w:tabs>
+          <w:tab w:val="clear" w:pos="720"/>
+          <w:tab w:val="num" w:pos="1440"/>
+        </w:tabs>
+        <w:ind w:left="1440"/>
       </w:pPr>
       <w:r>
         <w:rPr>
@@ -5167,6 +5272,11 @@
           <w:ilvl w:val="0"/>
           <w:numId w:val="9"/>
         </w:numPr>
+        <w:tabs>
+          <w:tab w:val="clear" w:pos="720"/>
+          <w:tab w:val="num" w:pos="1440"/>
+        </w:tabs>
+        <w:ind w:left="1440"/>
       </w:pPr>
       <w:r>
         <w:rPr>
@@ -5185,11 +5295,17 @@
           <w:ilvl w:val="0"/>
           <w:numId w:val="9"/>
         </w:numPr>
+        <w:tabs>
+          <w:tab w:val="clear" w:pos="720"/>
+          <w:tab w:val="num" w:pos="1440"/>
+        </w:tabs>
+        <w:ind w:left="1440"/>
       </w:pPr>
       <w:r>
         <w:rPr>
           <w:rStyle w:val="value"/>
         </w:rPr>
+        <w:lastRenderedPageBreak/>
         <w:t>2 teaspoons fish sauce</w:t>
       </w:r>
       <w:r>
@@ -5203,6 +5319,11 @@
           <w:ilvl w:val="0"/>
           <w:numId w:val="9"/>
         </w:numPr>
+        <w:tabs>
+          <w:tab w:val="clear" w:pos="720"/>
+          <w:tab w:val="num" w:pos="1440"/>
+        </w:tabs>
+        <w:ind w:left="1440"/>
       </w:pPr>
       <w:r>
         <w:rPr>
@@ -5221,6 +5342,11 @@
           <w:ilvl w:val="0"/>
           <w:numId w:val="9"/>
         </w:numPr>
+        <w:tabs>
+          <w:tab w:val="clear" w:pos="720"/>
+          <w:tab w:val="num" w:pos="1440"/>
+        </w:tabs>
+        <w:ind w:left="1440"/>
       </w:pPr>
       <w:r>
         <w:rPr>
@@ -5235,6 +5361,7 @@
     <w:p>
       <w:pPr>
         <w:spacing w:after="0" w:line="240" w:lineRule="auto"/>
+        <w:ind w:left="720"/>
         <w:rPr>
           <w:rFonts w:ascii="Times New Roman" w:eastAsia="Times New Roman" w:hAnsi="Times New Roman" w:cs="Times New Roman"/>
           <w:sz w:val="24"/>
@@ -5246,6 +5373,7 @@
     <w:p>
       <w:pPr>
         <w:pStyle w:val="Heading3"/>
+        <w:ind w:left="720"/>
         <w:rPr>
           <w:rFonts w:eastAsia="Times New Roman"/>
           <w:lang w:eastAsia="en-GB"/>
@@ -5262,6 +5390,7 @@
     <w:p>
       <w:pPr>
         <w:spacing w:after="0" w:line="240" w:lineRule="auto"/>
+        <w:ind w:left="720"/>
         <w:rPr>
           <w:rFonts w:ascii="Times New Roman" w:eastAsia="Times New Roman" w:hAnsi="Times New Roman" w:cs="Times New Roman"/>
           <w:sz w:val="24"/>
@@ -5273,6 +5402,7 @@
     <w:p>
       <w:pPr>
         <w:spacing w:after="0" w:line="240" w:lineRule="auto"/>
+        <w:ind w:left="720"/>
         <w:rPr>
           <w:rStyle w:val="hrecipe"/>
           <w:rFonts w:ascii="Times New Roman" w:hAnsi="Times New Roman" w:cs="Times New Roman"/>
@@ -5289,38 +5419,39 @@
           <w:sz w:val="24"/>
           <w:szCs w:val="24"/>
         </w:rPr>
-        <w:t xml:space="preserve">This is a mega salad that has its roots in Sundanese cooking and has now become the typical street food of Jakarta in Indonesia. </w:t>
-      </w:r>
-      <w:proofErr w:type="spellStart"/>
-      <w:r>
-        <w:rPr>
-          <w:rStyle w:val="hrecipe"/>
+        <w:t>This is a mega salad that has its roots in Sundanese cooking and has now become the typical street food of Jakarta in Indonesia. Gado-gado means medley or potpourri, which refers to all the different seasonal veggies and ingredients that are used, making it slightly different wherever you go and whatever the time of year. Tossed with the most incredible peanut dressing, which to be honest is more of a substantial sauce, and served with something crunchy on the side, such as prawn crackers, it's a winning combination.</w:t>
+      </w:r>
+      <w:r>
+        <w:rPr>
           <w:rFonts w:ascii="Times New Roman" w:hAnsi="Times New Roman" w:cs="Times New Roman"/>
-          <w:i/>
-          <w:iCs/>
-          <w:sz w:val="24"/>
-          <w:szCs w:val="24"/>
-        </w:rPr>
-        <w:t>Gado-gado</w:t>
-      </w:r>
-      <w:proofErr w:type="spellEnd"/>
-      <w:r>
-        <w:rPr>
-          <w:rStyle w:val="hrecipe"/>
+          <w:sz w:val="24"/>
+          <w:szCs w:val="24"/>
+        </w:rPr>
+        <w:br/>
+      </w:r>
+      <w:r>
+        <w:rPr>
           <w:rFonts w:ascii="Times New Roman" w:hAnsi="Times New Roman" w:cs="Times New Roman"/>
-          <w:i/>
-          <w:iCs/>
-          <w:sz w:val="24"/>
-          <w:szCs w:val="24"/>
-        </w:rPr>
-        <w:t xml:space="preserve"> means medley or potpourri, which refers to all the different seasonal veggies and ingredients that are used, making it slightly different wherever you go and whatever the time of year. Tossed with the most incredible peanut dressing, which to be honest is more of a substantial sauce, and served with something crunchy on the side, such as prawn crackers, it's a winning combination.</w:t>
-      </w:r>
-      <w:r>
-        <w:rPr>
+          <w:sz w:val="24"/>
+          <w:szCs w:val="24"/>
+        </w:rPr>
+        <w:br/>
+      </w:r>
+      <w:r>
+        <w:rPr>
+          <w:rStyle w:val="hrecipe"/>
           <w:rFonts w:ascii="Times New Roman" w:hAnsi="Times New Roman" w:cs="Times New Roman"/>
           <w:sz w:val="24"/>
           <w:szCs w:val="24"/>
         </w:rPr>
+        <w:t>Start by prepping all your salad ingredients. Scrub the potatoes and cook in boiling salted water for around 15 minutes, or until tender, then halve or slice up. Soft-boil the eggs for 6 minutes, or longer if you prefer them more cooked. Cut the tofu into 2½cm chunks and fry in a splash of sesame oil for around 15 minutes, or until golden, then sprinkle lightly with sea salt. Finely shred the cabbage if you want it raw or, if you'd rather cook it (which is traditional), cut it into 2cm slices, place in a colander and slowly pour a kettle of boiling water over the top. For me, this is the perfect amount of heat to soften the cabbage, but means you keep much of the delicious nutrients in there – feel free to apply this to any other seasonal greens you can find, too. Cut the tomatoes into wedges, quarter the radishes and slice the cucumber (I use my crinkle-cut knife – you should get one!). Season everything from a height with a little salt.</w:t>
+      </w:r>
+      <w:r>
+        <w:rPr>
+          <w:rFonts w:ascii="Times New Roman" w:hAnsi="Times New Roman" w:cs="Times New Roman"/>
+          <w:sz w:val="24"/>
+          <w:szCs w:val="24"/>
+        </w:rPr>
         <w:br/>
       </w:r>
       <w:r>
@@ -5338,7 +5469,7 @@
           <w:sz w:val="24"/>
           <w:szCs w:val="24"/>
         </w:rPr>
-        <w:t>Start by prepping all your salad ingredients. Scrub the potatoes and cook in boiling salted water for around 15 minutes, or until tender, then halve or slice up. Soft-boil the eggs for 6 minutes, or longer if you prefer them more cooked. Cut the tofu into 2½cm chunks and fry in a splash of sesame oil for around 15 minutes, or until golden, then sprinkle lightly with sea salt. Finely shred the cabbage if you want it raw or, if you'd rather cook it (which is traditional), cut it into 2cm slices, place in a colander and slowly pour a kettle of boiling water over the top. For me, this is the perfect amount of heat to soften the cabbage, but means you keep much of the delicious nutrients in there – feel free to apply this to any other seasonal greens you can find, too. Cut the tomatoes into wedges, quarter the radishes and slice the cucumber (I use my crinkle-cut knife – you should get one!). Season everything from a height with a little salt.</w:t>
+        <w:t>Next, put all the sauce ingredients into a blender, peeling the garlic and grating in the palm sugar (if needed), then blitz until smooth. Have a taste and adjust the seasoning, making sure the acidity of the lime sings through, so tweak with more, if needed.</w:t>
       </w:r>
       <w:r>
         <w:rPr>
@@ -5363,34 +5494,43 @@
           <w:sz w:val="24"/>
           <w:szCs w:val="24"/>
         </w:rPr>
-        <w:t>Next, put all the sauce ingredients into a blender, peeling the garlic and grating in the palm sugar (if needed), then blitz until smooth. Have a taste and adjust the seasoning, making sure the acidity of the lime sings through, so tweak with more, if needed.</w:t>
-      </w:r>
-      <w:r>
-        <w:rPr>
+        <w:t>Traditionally, you'd take a little bit of everything, put it into a bowl and pour the sauce over the top, which is a fine way to serve it. I like to do the reverse, because I feel that once you pour the sauce over you can't see the care and attention that has gone into the preparation of the ingredients. So I spoon the sauce between four bowls, spread it up around the sides, then divide the ingredients around the bowls, taking a bit of pride in making them look nice. Pick over a few coriander leaves, add the prawn crackers and some finely sliced fresh chilli (if using), then show everyone what a celebration of food this is by getting them to toss together their very own portion.</w:t>
+      </w:r>
+    </w:p>
+    <w:p>
+      <w:pPr>
+        <w:spacing w:after="0" w:line="240" w:lineRule="auto"/>
+        <w:ind w:left="720"/>
+        <w:rPr>
+          <w:rStyle w:val="hrecipe"/>
           <w:rFonts w:ascii="Times New Roman" w:hAnsi="Times New Roman" w:cs="Times New Roman"/>
           <w:sz w:val="24"/>
           <w:szCs w:val="24"/>
         </w:rPr>
-        <w:br/>
-      </w:r>
-      <w:r>
-        <w:rPr>
+      </w:pPr>
+    </w:p>
+    <w:p>
+      <w:pPr>
+        <w:spacing w:after="0" w:line="240" w:lineRule="auto"/>
+        <w:ind w:left="720"/>
+        <w:rPr>
+          <w:rStyle w:val="hrecipe"/>
           <w:rFonts w:ascii="Times New Roman" w:hAnsi="Times New Roman" w:cs="Times New Roman"/>
           <w:sz w:val="24"/>
           <w:szCs w:val="24"/>
         </w:rPr>
-        <w:br/>
-      </w:r>
-      <w:r>
+      </w:pPr>
+    </w:p>
+    <w:p>
+      <w:pPr>
+        <w:spacing w:after="0" w:line="240" w:lineRule="auto"/>
         <w:rPr>
           <w:rStyle w:val="hrecipe"/>
           <w:rFonts w:ascii="Times New Roman" w:hAnsi="Times New Roman" w:cs="Times New Roman"/>
           <w:sz w:val="24"/>
           <w:szCs w:val="24"/>
         </w:rPr>
-        <w:t xml:space="preserve">Traditionally, you'd take a little bit of everything, put it into a bowl and pour the sauce over the top, which is a fine way to serve it. I like to do the reverse, because I feel that once you pour the sauce over you can't see the care and attention that has gone into the preparation of the ingredients. So I spoon the sauce between four bowls, spread it up around the sides, </w:t>
-      </w:r>
-      <w:proofErr w:type="gramStart"/>
+      </w:pPr>
       <w:r>
         <w:rPr>
           <w:rStyle w:val="hrecipe"/>
@@ -5398,22 +5538,44 @@
           <w:sz w:val="24"/>
           <w:szCs w:val="24"/>
         </w:rPr>
-        <w:t>then</w:t>
-      </w:r>
-      <w:proofErr w:type="gramEnd"/>
-      <w:r>
+        <w:tab/>
+        <w:t xml:space="preserve">ARTICLE </w:t>
+      </w:r>
+    </w:p>
+    <w:p>
+      <w:pPr>
+        <w:pStyle w:val="Heading2"/>
+        <w:ind w:left="720"/>
+      </w:pPr>
+      <w:r>
+        <w:t>Mango &amp; apricot pickle</w:t>
+      </w:r>
+    </w:p>
+    <w:p>
+      <w:pPr>
+        <w:spacing w:after="0" w:line="240" w:lineRule="auto"/>
+        <w:ind w:left="720"/>
         <w:rPr>
           <w:rStyle w:val="hrecipe"/>
           <w:rFonts w:ascii="Times New Roman" w:hAnsi="Times New Roman" w:cs="Times New Roman"/>
           <w:sz w:val="24"/>
           <w:szCs w:val="24"/>
         </w:rPr>
-        <w:t xml:space="preserve"> divide the ingredients around the bowls, taking a bit of pride in making them look nice. Pick over a few coriander leaves, add the prawn crackers and some finely sliced fresh chilli (if using), then show everyone what a celebration of food this is by getting them to toss together their very own portion.</w:t>
+      </w:pPr>
+      <w:r>
+        <w:rPr>
+          <w:rStyle w:val="hrecipe"/>
+          <w:rFonts w:ascii="Times New Roman" w:hAnsi="Times New Roman" w:cs="Times New Roman"/>
+          <w:sz w:val="24"/>
+          <w:szCs w:val="24"/>
+        </w:rPr>
+        <w:t>Jamie Oliver</w:t>
       </w:r>
     </w:p>
     <w:p>
       <w:pPr>
         <w:spacing w:after="0" w:line="240" w:lineRule="auto"/>
+        <w:ind w:left="720"/>
         <w:rPr>
           <w:rStyle w:val="hrecipe"/>
           <w:rFonts w:ascii="Times New Roman" w:hAnsi="Times New Roman" w:cs="Times New Roman"/>
@@ -5424,58 +5586,8 @@
     </w:p>
     <w:p>
       <w:pPr>
-        <w:spacing w:after="0" w:line="240" w:lineRule="auto"/>
-        <w:rPr>
-          <w:rStyle w:val="hrecipe"/>
-          <w:rFonts w:ascii="Times New Roman" w:hAnsi="Times New Roman" w:cs="Times New Roman"/>
-          <w:sz w:val="24"/>
-          <w:szCs w:val="24"/>
-        </w:rPr>
-      </w:pPr>
-    </w:p>
-    <w:p>
-      <w:pPr>
-        <w:pStyle w:val="Heading2"/>
-      </w:pPr>
-      <w:r>
-        <w:lastRenderedPageBreak/>
-        <w:t>Mango &amp; apricot pickle</w:t>
-      </w:r>
-    </w:p>
-    <w:p>
-      <w:pPr>
-        <w:spacing w:after="0" w:line="240" w:lineRule="auto"/>
-        <w:rPr>
-          <w:rStyle w:val="hrecipe"/>
-          <w:rFonts w:ascii="Times New Roman" w:hAnsi="Times New Roman" w:cs="Times New Roman"/>
-          <w:sz w:val="24"/>
-          <w:szCs w:val="24"/>
-        </w:rPr>
-      </w:pPr>
-      <w:r>
-        <w:rPr>
-          <w:rStyle w:val="hrecipe"/>
-          <w:rFonts w:ascii="Times New Roman" w:hAnsi="Times New Roman" w:cs="Times New Roman"/>
-          <w:sz w:val="24"/>
-          <w:szCs w:val="24"/>
-        </w:rPr>
-        <w:t>Jamie Oliver</w:t>
-      </w:r>
-    </w:p>
-    <w:p>
-      <w:pPr>
-        <w:spacing w:after="0" w:line="240" w:lineRule="auto"/>
-        <w:rPr>
-          <w:rStyle w:val="hrecipe"/>
-          <w:rFonts w:ascii="Times New Roman" w:hAnsi="Times New Roman" w:cs="Times New Roman"/>
-          <w:sz w:val="24"/>
-          <w:szCs w:val="24"/>
-        </w:rPr>
-      </w:pPr>
-    </w:p>
-    <w:p>
-      <w:pPr>
         <w:pStyle w:val="Heading3"/>
+        <w:ind w:left="720"/>
         <w:rPr>
           <w:rFonts w:eastAsia="Times New Roman"/>
           <w:lang w:eastAsia="en-GB"/>
@@ -5485,7 +5597,7 @@
         <w:rPr>
           <w:rFonts w:eastAsia="Times New Roman"/>
           <w:noProof/>
-          <w:lang w:eastAsia="en-GB"/>
+          <w:lang w:val="en-IE" w:eastAsia="en-IE"/>
         </w:rPr>
         <w:drawing>
           <wp:inline distT="0" distB="0" distL="0" distR="0">
@@ -5536,27 +5648,18 @@
           </wp:inline>
         </w:drawing>
       </w:r>
-      <w:proofErr w:type="spellStart"/>
       <w:r>
         <w:rPr>
           <w:rFonts w:eastAsia="Times New Roman"/>
           <w:lang w:eastAsia="en-GB"/>
         </w:rPr>
-        <w:t>Poppadoms</w:t>
-      </w:r>
-      <w:proofErr w:type="spellEnd"/>
-      <w:r>
-        <w:rPr>
-          <w:rFonts w:eastAsia="Times New Roman"/>
-          <w:lang w:eastAsia="en-GB"/>
-        </w:rPr>
-        <w:t xml:space="preserve"> are great dipped in this mango chutney, or just dollop a bit on your favourite curry </w:t>
+        <w:t xml:space="preserve">Poppadoms are great dipped in this mango chutney, or just dollop a bit on your favourite curry </w:t>
       </w:r>
       <w:r>
         <w:rPr>
           <w:rFonts w:eastAsia="Times New Roman"/>
           <w:noProof/>
-          <w:lang w:eastAsia="en-GB"/>
+          <w:lang w:val="en-IE" w:eastAsia="en-IE"/>
         </w:rPr>
         <w:drawing>
           <wp:inline distT="0" distB="0" distL="0" distR="0">
@@ -5611,6 +5714,7 @@
     <w:p>
       <w:pPr>
         <w:spacing w:after="0" w:line="240" w:lineRule="auto"/>
+        <w:ind w:left="720"/>
         <w:rPr>
           <w:rStyle w:val="hrecipe"/>
           <w:rFonts w:ascii="Times New Roman" w:hAnsi="Times New Roman" w:cs="Times New Roman"/>
@@ -5622,20 +5726,22 @@
     <w:p>
       <w:pPr>
         <w:spacing w:after="0" w:line="240" w:lineRule="auto"/>
-        <w:rPr>
-          <w:rFonts w:ascii="Times New Roman" w:eastAsia="Times New Roman" w:hAnsi="Times New Roman" w:cs="Times New Roman"/>
-          <w:sz w:val="24"/>
-          <w:szCs w:val="24"/>
-          <w:lang w:eastAsia="en-GB"/>
-        </w:rPr>
-      </w:pPr>
-      <w:r>
-        <w:rPr>
-          <w:rFonts w:ascii="Times New Roman" w:eastAsia="Times New Roman" w:hAnsi="Times New Roman" w:cs="Times New Roman"/>
-          <w:sz w:val="24"/>
-          <w:szCs w:val="24"/>
-          <w:lang w:eastAsia="en-GB"/>
-        </w:rPr>
+        <w:ind w:left="720"/>
+        <w:rPr>
+          <w:rFonts w:ascii="Times New Roman" w:eastAsia="Times New Roman" w:hAnsi="Times New Roman" w:cs="Times New Roman"/>
+          <w:sz w:val="24"/>
+          <w:szCs w:val="24"/>
+          <w:lang w:eastAsia="en-GB"/>
+        </w:rPr>
+      </w:pPr>
+      <w:r>
+        <w:rPr>
+          <w:rFonts w:ascii="Times New Roman" w:eastAsia="Times New Roman" w:hAnsi="Times New Roman" w:cs="Times New Roman"/>
+          <w:sz w:val="24"/>
+          <w:szCs w:val="24"/>
+          <w:lang w:eastAsia="en-GB"/>
+        </w:rPr>
+        <w:lastRenderedPageBreak/>
         <w:t>Calories 505</w:t>
       </w:r>
       <w:r>
@@ -5660,6 +5766,7 @@
     <w:p>
       <w:pPr>
         <w:spacing w:after="0" w:line="240" w:lineRule="auto"/>
+        <w:ind w:left="720"/>
         <w:rPr>
           <w:rFonts w:ascii="Times New Roman" w:eastAsia="Times New Roman" w:hAnsi="Times New Roman" w:cs="Times New Roman"/>
           <w:sz w:val="24"/>
@@ -5680,6 +5787,7 @@
     <w:p>
       <w:pPr>
         <w:spacing w:after="0" w:line="240" w:lineRule="auto"/>
+        <w:ind w:left="720"/>
         <w:rPr>
           <w:rFonts w:ascii="Times New Roman" w:eastAsia="Times New Roman" w:hAnsi="Times New Roman" w:cs="Times New Roman"/>
           <w:sz w:val="24"/>
@@ -5700,6 +5808,7 @@
     <w:p>
       <w:pPr>
         <w:spacing w:after="0" w:line="240" w:lineRule="auto"/>
+        <w:ind w:left="720"/>
         <w:rPr>
           <w:rFonts w:ascii="Times New Roman" w:eastAsia="Times New Roman" w:hAnsi="Times New Roman" w:cs="Times New Roman"/>
           <w:sz w:val="24"/>
@@ -5720,6 +5829,7 @@
     <w:p>
       <w:pPr>
         <w:spacing w:after="0" w:line="240" w:lineRule="auto"/>
+        <w:ind w:left="720"/>
         <w:rPr>
           <w:rFonts w:ascii="Times New Roman" w:eastAsia="Times New Roman" w:hAnsi="Times New Roman" w:cs="Times New Roman"/>
           <w:sz w:val="24"/>
@@ -5740,6 +5850,7 @@
     <w:p>
       <w:pPr>
         <w:spacing w:after="0" w:line="240" w:lineRule="auto"/>
+        <w:ind w:left="720"/>
         <w:rPr>
           <w:rFonts w:ascii="Times New Roman" w:eastAsia="Times New Roman" w:hAnsi="Times New Roman" w:cs="Times New Roman"/>
           <w:sz w:val="24"/>
@@ -5760,6 +5871,7 @@
     <w:p>
       <w:pPr>
         <w:spacing w:after="0" w:line="240" w:lineRule="auto"/>
+        <w:ind w:left="720"/>
         <w:rPr>
           <w:rStyle w:val="hrecipe"/>
           <w:rFonts w:ascii="Times New Roman" w:hAnsi="Times New Roman" w:cs="Times New Roman"/>
@@ -5771,6 +5883,7 @@
     <w:p>
       <w:pPr>
         <w:pStyle w:val="Heading3"/>
+        <w:ind w:left="720"/>
         <w:rPr>
           <w:rStyle w:val="hrecipe"/>
           <w:rFonts w:ascii="Times New Roman" w:hAnsi="Times New Roman" w:cs="Times New Roman"/>
@@ -5790,7 +5903,12 @@
           <w:ilvl w:val="0"/>
           <w:numId w:val="10"/>
         </w:numPr>
+        <w:tabs>
+          <w:tab w:val="clear" w:pos="720"/>
+          <w:tab w:val="num" w:pos="1440"/>
+        </w:tabs>
         <w:spacing w:before="100" w:beforeAutospacing="1" w:after="100" w:afterAutospacing="1" w:line="240" w:lineRule="auto"/>
+        <w:ind w:left="1440"/>
         <w:rPr>
           <w:rFonts w:ascii="Times New Roman" w:eastAsia="Times New Roman" w:hAnsi="Times New Roman" w:cs="Times New Roman"/>
           <w:sz w:val="24"/>
@@ -5823,7 +5941,12 @@
           <w:ilvl w:val="0"/>
           <w:numId w:val="10"/>
         </w:numPr>
+        <w:tabs>
+          <w:tab w:val="clear" w:pos="720"/>
+          <w:tab w:val="num" w:pos="1440"/>
+        </w:tabs>
         <w:spacing w:before="100" w:beforeAutospacing="1" w:after="100" w:afterAutospacing="1" w:line="240" w:lineRule="auto"/>
+        <w:ind w:left="1440"/>
         <w:rPr>
           <w:rFonts w:ascii="Times New Roman" w:eastAsia="Times New Roman" w:hAnsi="Times New Roman" w:cs="Times New Roman"/>
           <w:sz w:val="24"/>
@@ -5856,7 +5979,12 @@
           <w:ilvl w:val="0"/>
           <w:numId w:val="10"/>
         </w:numPr>
+        <w:tabs>
+          <w:tab w:val="clear" w:pos="720"/>
+          <w:tab w:val="num" w:pos="1440"/>
+        </w:tabs>
         <w:spacing w:before="100" w:beforeAutospacing="1" w:after="100" w:afterAutospacing="1" w:line="240" w:lineRule="auto"/>
+        <w:ind w:left="1440"/>
         <w:rPr>
           <w:rFonts w:ascii="Times New Roman" w:eastAsia="Times New Roman" w:hAnsi="Times New Roman" w:cs="Times New Roman"/>
           <w:sz w:val="24"/>
@@ -5889,7 +6017,12 @@
           <w:ilvl w:val="0"/>
           <w:numId w:val="10"/>
         </w:numPr>
+        <w:tabs>
+          <w:tab w:val="clear" w:pos="720"/>
+          <w:tab w:val="num" w:pos="1440"/>
+        </w:tabs>
         <w:spacing w:before="100" w:beforeAutospacing="1" w:after="100" w:afterAutospacing="1" w:line="240" w:lineRule="auto"/>
+        <w:ind w:left="1440"/>
         <w:rPr>
           <w:rFonts w:ascii="Times New Roman" w:eastAsia="Times New Roman" w:hAnsi="Times New Roman" w:cs="Times New Roman"/>
           <w:sz w:val="24"/>
@@ -5922,7 +6055,12 @@
           <w:ilvl w:val="0"/>
           <w:numId w:val="10"/>
         </w:numPr>
+        <w:tabs>
+          <w:tab w:val="clear" w:pos="720"/>
+          <w:tab w:val="num" w:pos="1440"/>
+        </w:tabs>
         <w:spacing w:before="100" w:beforeAutospacing="1" w:after="100" w:afterAutospacing="1" w:line="240" w:lineRule="auto"/>
+        <w:ind w:left="1440"/>
         <w:rPr>
           <w:rFonts w:ascii="Times New Roman" w:eastAsia="Times New Roman" w:hAnsi="Times New Roman" w:cs="Times New Roman"/>
           <w:sz w:val="24"/>
@@ -5955,7 +6093,12 @@
           <w:ilvl w:val="0"/>
           <w:numId w:val="10"/>
         </w:numPr>
+        <w:tabs>
+          <w:tab w:val="clear" w:pos="720"/>
+          <w:tab w:val="num" w:pos="1440"/>
+        </w:tabs>
         <w:spacing w:before="100" w:beforeAutospacing="1" w:after="100" w:afterAutospacing="1" w:line="240" w:lineRule="auto"/>
+        <w:ind w:left="1440"/>
         <w:rPr>
           <w:rFonts w:ascii="Times New Roman" w:eastAsia="Times New Roman" w:hAnsi="Times New Roman" w:cs="Times New Roman"/>
           <w:sz w:val="24"/>
@@ -5988,7 +6131,12 @@
           <w:ilvl w:val="0"/>
           <w:numId w:val="10"/>
         </w:numPr>
+        <w:tabs>
+          <w:tab w:val="clear" w:pos="720"/>
+          <w:tab w:val="num" w:pos="1440"/>
+        </w:tabs>
         <w:spacing w:before="100" w:beforeAutospacing="1" w:after="100" w:afterAutospacing="1" w:line="240" w:lineRule="auto"/>
+        <w:ind w:left="1440"/>
         <w:rPr>
           <w:rFonts w:ascii="Times New Roman" w:eastAsia="Times New Roman" w:hAnsi="Times New Roman" w:cs="Times New Roman"/>
           <w:sz w:val="24"/>
@@ -6021,7 +6169,12 @@
           <w:ilvl w:val="0"/>
           <w:numId w:val="10"/>
         </w:numPr>
+        <w:tabs>
+          <w:tab w:val="clear" w:pos="720"/>
+          <w:tab w:val="num" w:pos="1440"/>
+        </w:tabs>
         <w:spacing w:before="100" w:beforeAutospacing="1" w:after="100" w:afterAutospacing="1" w:line="240" w:lineRule="auto"/>
+        <w:ind w:left="1440"/>
         <w:rPr>
           <w:rFonts w:ascii="Times New Roman" w:eastAsia="Times New Roman" w:hAnsi="Times New Roman" w:cs="Times New Roman"/>
           <w:sz w:val="24"/>
@@ -6054,7 +6207,12 @@
           <w:ilvl w:val="0"/>
           <w:numId w:val="10"/>
         </w:numPr>
+        <w:tabs>
+          <w:tab w:val="clear" w:pos="720"/>
+          <w:tab w:val="num" w:pos="1440"/>
+        </w:tabs>
         <w:spacing w:before="100" w:beforeAutospacing="1" w:after="100" w:afterAutospacing="1" w:line="240" w:lineRule="auto"/>
+        <w:ind w:left="1440"/>
         <w:rPr>
           <w:rFonts w:ascii="Times New Roman" w:eastAsia="Times New Roman" w:hAnsi="Times New Roman" w:cs="Times New Roman"/>
           <w:sz w:val="24"/>
@@ -6084,6 +6242,7 @@
     <w:p>
       <w:pPr>
         <w:pStyle w:val="Heading3"/>
+        <w:ind w:left="720"/>
         <w:rPr>
           <w:rStyle w:val="hrecipe"/>
           <w:rFonts w:ascii="Times New Roman" w:hAnsi="Times New Roman" w:cs="Times New Roman"/>
@@ -6100,6 +6259,7 @@
     <w:p>
       <w:pPr>
         <w:pStyle w:val="instructions"/>
+        <w:ind w:left="720"/>
       </w:pPr>
       <w:r>
         <w:rPr>
@@ -6125,7 +6285,23 @@
     </w:p>
     <w:p>
       <w:pPr>
+        <w:pStyle w:val="instructions"/>
+        <w:ind w:left="720"/>
+      </w:pPr>
+    </w:p>
+    <w:p>
+      <w:pPr>
+        <w:pStyle w:val="instructions"/>
+        <w:ind w:left="720"/>
+      </w:pPr>
+      <w:r>
+        <w:t>ARTICLE</w:t>
+      </w:r>
+    </w:p>
+    <w:p>
+      <w:pPr>
         <w:pStyle w:val="Heading2"/>
+        <w:ind w:left="720"/>
       </w:pPr>
       <w:r>
         <w:t>Seafood cocktail</w:t>
@@ -6134,6 +6310,7 @@
     <w:p>
       <w:pPr>
         <w:pStyle w:val="Heading2"/>
+        <w:ind w:left="720"/>
         <w:rPr>
           <w:rFonts w:ascii="Times New Roman" w:hAnsi="Times New Roman" w:cs="Times New Roman"/>
           <w:sz w:val="24"/>
@@ -6151,6 +6328,7 @@
     </w:p>
     <w:p>
       <w:pPr>
+        <w:ind w:left="720"/>
         <w:rPr>
           <w:rFonts w:ascii="Times New Roman" w:hAnsi="Times New Roman" w:cs="Times New Roman"/>
           <w:sz w:val="24"/>
@@ -6161,6 +6339,7 @@
     <w:p>
       <w:pPr>
         <w:spacing w:after="100" w:line="240" w:lineRule="auto"/>
+        <w:ind w:left="720"/>
         <w:rPr>
           <w:rFonts w:ascii="Times New Roman" w:eastAsia="Times New Roman" w:hAnsi="Times New Roman" w:cs="Times New Roman"/>
           <w:sz w:val="24"/>
@@ -6172,7 +6351,9 @@
         <w:rPr>
           <w:rStyle w:val="hrecipe"/>
           <w:rFonts w:eastAsiaTheme="majorEastAsia"/>
+          <w:noProof/>
           <w:color w:val="1F4D78" w:themeColor="accent1" w:themeShade="7F"/>
+          <w:lang w:val="en-IE" w:eastAsia="en-IE"/>
         </w:rPr>
         <w:drawing>
           <wp:inline distT="0" distB="0" distL="0" distR="0" wp14:anchorId="1786B9E8" wp14:editId="2696C363">
@@ -6246,7 +6427,7 @@
           <w:noProof/>
           <w:sz w:val="24"/>
           <w:szCs w:val="24"/>
-          <w:lang w:eastAsia="en-GB"/>
+          <w:lang w:val="en-IE" w:eastAsia="en-IE"/>
         </w:rPr>
         <w:drawing>
           <wp:inline distT="0" distB="0" distL="0" distR="0">
@@ -6300,6 +6481,7 @@
     </w:p>
     <w:p>
       <w:pPr>
+        <w:ind w:left="720"/>
         <w:rPr>
           <w:rFonts w:ascii="Times New Roman" w:hAnsi="Times New Roman" w:cs="Times New Roman"/>
           <w:sz w:val="24"/>
@@ -6310,6 +6492,7 @@
     <w:p>
       <w:pPr>
         <w:spacing w:after="0" w:line="240" w:lineRule="auto"/>
+        <w:ind w:left="720"/>
         <w:rPr>
           <w:rFonts w:ascii="Times New Roman" w:eastAsia="Times New Roman" w:hAnsi="Times New Roman" w:cs="Times New Roman"/>
           <w:sz w:val="24"/>
@@ -6348,44 +6531,70 @@
     <w:p>
       <w:pPr>
         <w:spacing w:after="0" w:line="240" w:lineRule="auto"/>
-        <w:rPr>
-          <w:rFonts w:ascii="Times New Roman" w:eastAsia="Times New Roman" w:hAnsi="Times New Roman" w:cs="Times New Roman"/>
-          <w:sz w:val="24"/>
-          <w:szCs w:val="24"/>
-          <w:lang w:eastAsia="en-GB"/>
-        </w:rPr>
-      </w:pPr>
-      <w:r>
-        <w:rPr>
-          <w:rFonts w:ascii="Times New Roman" w:eastAsia="Times New Roman" w:hAnsi="Times New Roman" w:cs="Times New Roman"/>
-          <w:sz w:val="24"/>
-          <w:szCs w:val="24"/>
-          <w:lang w:eastAsia="en-GB"/>
-        </w:rPr>
-        <w:t xml:space="preserve">Carbs </w:t>
-      </w:r>
-      <w:r>
-        <w:rPr>
-          <w:rFonts w:ascii="Times New Roman" w:eastAsia="Times New Roman" w:hAnsi="Times New Roman" w:cs="Times New Roman"/>
-          <w:sz w:val="24"/>
-          <w:szCs w:val="24"/>
-          <w:lang w:eastAsia="en-GB"/>
-        </w:rPr>
-        <w:t>7</w:t>
-      </w:r>
-      <w:r>
-        <w:rPr>
-          <w:rFonts w:ascii="Times New Roman" w:eastAsia="Times New Roman" w:hAnsi="Times New Roman" w:cs="Times New Roman"/>
-          <w:sz w:val="24"/>
-          <w:szCs w:val="24"/>
-          <w:lang w:eastAsia="en-GB"/>
-        </w:rPr>
-        <w:t>.1g</w:t>
+        <w:ind w:left="720"/>
+        <w:rPr>
+          <w:rFonts w:ascii="Times New Roman" w:eastAsia="Times New Roman" w:hAnsi="Times New Roman" w:cs="Times New Roman"/>
+          <w:sz w:val="24"/>
+          <w:szCs w:val="24"/>
+          <w:lang w:eastAsia="en-GB"/>
+        </w:rPr>
+      </w:pPr>
+      <w:r>
+        <w:rPr>
+          <w:rFonts w:ascii="Times New Roman" w:eastAsia="Times New Roman" w:hAnsi="Times New Roman" w:cs="Times New Roman"/>
+          <w:sz w:val="24"/>
+          <w:szCs w:val="24"/>
+          <w:lang w:eastAsia="en-GB"/>
+        </w:rPr>
+        <w:t>Carbs 7.1g</w:t>
       </w:r>
     </w:p>
     <w:p>
       <w:pPr>
         <w:spacing w:after="0" w:line="240" w:lineRule="auto"/>
+        <w:ind w:left="720"/>
+        <w:rPr>
+          <w:rFonts w:ascii="Times New Roman" w:eastAsia="Times New Roman" w:hAnsi="Times New Roman" w:cs="Times New Roman"/>
+          <w:sz w:val="24"/>
+          <w:szCs w:val="24"/>
+          <w:lang w:eastAsia="en-GB"/>
+        </w:rPr>
+      </w:pPr>
+      <w:r>
+        <w:rPr>
+          <w:rFonts w:ascii="Times New Roman" w:eastAsia="Times New Roman" w:hAnsi="Times New Roman" w:cs="Times New Roman"/>
+          <w:sz w:val="24"/>
+          <w:szCs w:val="24"/>
+          <w:lang w:eastAsia="en-GB"/>
+        </w:rPr>
+        <w:t>Sugar 5.3g</w:t>
+      </w:r>
+    </w:p>
+    <w:p>
+      <w:pPr>
+        <w:spacing w:after="0" w:line="240" w:lineRule="auto"/>
+        <w:ind w:left="720"/>
+        <w:rPr>
+          <w:rFonts w:ascii="Times New Roman" w:eastAsia="Times New Roman" w:hAnsi="Times New Roman" w:cs="Times New Roman"/>
+          <w:sz w:val="24"/>
+          <w:szCs w:val="24"/>
+          <w:lang w:eastAsia="en-GB"/>
+        </w:rPr>
+      </w:pPr>
+      <w:r>
+        <w:rPr>
+          <w:rFonts w:ascii="Times New Roman" w:eastAsia="Times New Roman" w:hAnsi="Times New Roman" w:cs="Times New Roman"/>
+          <w:sz w:val="24"/>
+          <w:szCs w:val="24"/>
+          <w:lang w:eastAsia="en-GB"/>
+        </w:rPr>
+        <w:t xml:space="preserve">Fat 11g </w:t>
+      </w:r>
+    </w:p>
+    <w:p>
+      <w:pPr>
+        <w:spacing w:after="0" w:line="240" w:lineRule="auto"/>
+        <w:ind w:left="720"/>
         <w:rPr>
           <w:rFonts w:ascii="Times New Roman" w:eastAsia="Times New Roman" w:hAnsi="Times New Roman" w:cs="Times New Roman"/>
           <w:sz w:val="24"/>
@@ -6401,135 +6610,34 @@
           <w:lang w:eastAsia="en-GB"/>
         </w:rPr>
         <w:lastRenderedPageBreak/>
-        <w:t xml:space="preserve">Sugar </w:t>
-      </w:r>
-      <w:r>
-        <w:rPr>
-          <w:rFonts w:ascii="Times New Roman" w:eastAsia="Times New Roman" w:hAnsi="Times New Roman" w:cs="Times New Roman"/>
-          <w:sz w:val="24"/>
-          <w:szCs w:val="24"/>
-          <w:lang w:eastAsia="en-GB"/>
-        </w:rPr>
-        <w:t>5.3</w:t>
-      </w:r>
-      <w:r>
-        <w:rPr>
-          <w:rFonts w:ascii="Times New Roman" w:eastAsia="Times New Roman" w:hAnsi="Times New Roman" w:cs="Times New Roman"/>
-          <w:sz w:val="24"/>
-          <w:szCs w:val="24"/>
-          <w:lang w:eastAsia="en-GB"/>
-        </w:rPr>
-        <w:t>g</w:t>
+        <w:t>Saturates 1.8g</w:t>
       </w:r>
     </w:p>
     <w:p>
       <w:pPr>
         <w:spacing w:after="0" w:line="240" w:lineRule="auto"/>
-        <w:rPr>
-          <w:rFonts w:ascii="Times New Roman" w:eastAsia="Times New Roman" w:hAnsi="Times New Roman" w:cs="Times New Roman"/>
-          <w:sz w:val="24"/>
-          <w:szCs w:val="24"/>
-          <w:lang w:eastAsia="en-GB"/>
-        </w:rPr>
-      </w:pPr>
-      <w:r>
-        <w:rPr>
-          <w:rFonts w:ascii="Times New Roman" w:eastAsia="Times New Roman" w:hAnsi="Times New Roman" w:cs="Times New Roman"/>
-          <w:sz w:val="24"/>
-          <w:szCs w:val="24"/>
-          <w:lang w:eastAsia="en-GB"/>
-        </w:rPr>
-        <w:t xml:space="preserve">Fat </w:t>
-      </w:r>
-      <w:r>
-        <w:rPr>
-          <w:rFonts w:ascii="Times New Roman" w:eastAsia="Times New Roman" w:hAnsi="Times New Roman" w:cs="Times New Roman"/>
-          <w:sz w:val="24"/>
-          <w:szCs w:val="24"/>
-          <w:lang w:eastAsia="en-GB"/>
-        </w:rPr>
-        <w:t>11</w:t>
-      </w:r>
-      <w:r>
-        <w:rPr>
-          <w:rFonts w:ascii="Times New Roman" w:eastAsia="Times New Roman" w:hAnsi="Times New Roman" w:cs="Times New Roman"/>
-          <w:sz w:val="24"/>
-          <w:szCs w:val="24"/>
-          <w:lang w:eastAsia="en-GB"/>
-        </w:rPr>
-        <w:t xml:space="preserve">g </w:t>
-      </w:r>
-    </w:p>
-    <w:p>
-      <w:pPr>
-        <w:spacing w:after="0" w:line="240" w:lineRule="auto"/>
-        <w:rPr>
-          <w:rFonts w:ascii="Times New Roman" w:eastAsia="Times New Roman" w:hAnsi="Times New Roman" w:cs="Times New Roman"/>
-          <w:sz w:val="24"/>
-          <w:szCs w:val="24"/>
-          <w:lang w:eastAsia="en-GB"/>
-        </w:rPr>
-      </w:pPr>
-      <w:r>
-        <w:rPr>
-          <w:rFonts w:ascii="Times New Roman" w:eastAsia="Times New Roman" w:hAnsi="Times New Roman" w:cs="Times New Roman"/>
-          <w:sz w:val="24"/>
-          <w:szCs w:val="24"/>
-          <w:lang w:eastAsia="en-GB"/>
-        </w:rPr>
-        <w:t>Saturates 1.8</w:t>
-      </w:r>
-      <w:r>
-        <w:rPr>
-          <w:rFonts w:ascii="Times New Roman" w:eastAsia="Times New Roman" w:hAnsi="Times New Roman" w:cs="Times New Roman"/>
-          <w:sz w:val="24"/>
-          <w:szCs w:val="24"/>
-          <w:lang w:eastAsia="en-GB"/>
-        </w:rPr>
-        <w:t>g</w:t>
-      </w:r>
-    </w:p>
-    <w:p>
-      <w:pPr>
-        <w:spacing w:after="0" w:line="240" w:lineRule="auto"/>
-        <w:rPr>
-          <w:rFonts w:ascii="Times New Roman" w:eastAsia="Times New Roman" w:hAnsi="Times New Roman" w:cs="Times New Roman"/>
-          <w:sz w:val="24"/>
-          <w:szCs w:val="24"/>
-          <w:lang w:eastAsia="en-GB"/>
-        </w:rPr>
-      </w:pPr>
-      <w:r>
-        <w:rPr>
-          <w:rFonts w:ascii="Times New Roman" w:eastAsia="Times New Roman" w:hAnsi="Times New Roman" w:cs="Times New Roman"/>
-          <w:sz w:val="24"/>
-          <w:szCs w:val="24"/>
-          <w:lang w:eastAsia="en-GB"/>
-        </w:rPr>
-        <w:t>Protein 2</w:t>
-      </w:r>
-      <w:r>
-        <w:rPr>
-          <w:rFonts w:ascii="Times New Roman" w:eastAsia="Times New Roman" w:hAnsi="Times New Roman" w:cs="Times New Roman"/>
-          <w:sz w:val="24"/>
-          <w:szCs w:val="24"/>
-          <w:lang w:eastAsia="en-GB"/>
-        </w:rPr>
-        <w:t>8.2</w:t>
-      </w:r>
-      <w:r>
-        <w:rPr>
-          <w:rFonts w:ascii="Times New Roman" w:eastAsia="Times New Roman" w:hAnsi="Times New Roman" w:cs="Times New Roman"/>
-          <w:sz w:val="24"/>
-          <w:szCs w:val="24"/>
-          <w:lang w:eastAsia="en-GB"/>
-        </w:rPr>
-        <w:t>g</w:t>
+        <w:ind w:left="720"/>
+        <w:rPr>
+          <w:rFonts w:ascii="Times New Roman" w:eastAsia="Times New Roman" w:hAnsi="Times New Roman" w:cs="Times New Roman"/>
+          <w:sz w:val="24"/>
+          <w:szCs w:val="24"/>
+          <w:lang w:eastAsia="en-GB"/>
+        </w:rPr>
+      </w:pPr>
+      <w:r>
+        <w:rPr>
+          <w:rFonts w:ascii="Times New Roman" w:eastAsia="Times New Roman" w:hAnsi="Times New Roman" w:cs="Times New Roman"/>
+          <w:sz w:val="24"/>
+          <w:szCs w:val="24"/>
+          <w:lang w:eastAsia="en-GB"/>
+        </w:rPr>
+        <w:t>Protein 28.2g</w:t>
       </w:r>
     </w:p>
     <w:p>
       <w:pPr>
         <w:pStyle w:val="instructions"/>
+        <w:ind w:left="720"/>
         <w:rPr>
           <w:rStyle w:val="hrecipe"/>
           <w:rFonts w:asciiTheme="minorHAnsi" w:eastAsiaTheme="majorEastAsia" w:hAnsiTheme="minorHAnsi" w:cstheme="minorBidi"/>
@@ -6557,7 +6665,12 @@
           <w:ilvl w:val="0"/>
           <w:numId w:val="11"/>
         </w:numPr>
+        <w:tabs>
+          <w:tab w:val="clear" w:pos="720"/>
+          <w:tab w:val="num" w:pos="1440"/>
+        </w:tabs>
         <w:spacing w:before="100" w:beforeAutospacing="1" w:after="100" w:afterAutospacing="1" w:line="240" w:lineRule="auto"/>
+        <w:ind w:left="1440"/>
         <w:rPr>
           <w:rFonts w:ascii="Times New Roman" w:eastAsia="Times New Roman" w:hAnsi="Times New Roman" w:cs="Times New Roman"/>
           <w:sz w:val="24"/>
@@ -6590,7 +6703,12 @@
           <w:ilvl w:val="0"/>
           <w:numId w:val="11"/>
         </w:numPr>
+        <w:tabs>
+          <w:tab w:val="clear" w:pos="720"/>
+          <w:tab w:val="num" w:pos="1440"/>
+        </w:tabs>
         <w:spacing w:before="100" w:beforeAutospacing="1" w:after="100" w:afterAutospacing="1" w:line="240" w:lineRule="auto"/>
+        <w:ind w:left="1440"/>
         <w:rPr>
           <w:rFonts w:ascii="Times New Roman" w:eastAsia="Times New Roman" w:hAnsi="Times New Roman" w:cs="Times New Roman"/>
           <w:sz w:val="24"/>
@@ -6623,7 +6741,12 @@
           <w:ilvl w:val="0"/>
           <w:numId w:val="11"/>
         </w:numPr>
+        <w:tabs>
+          <w:tab w:val="clear" w:pos="720"/>
+          <w:tab w:val="num" w:pos="1440"/>
+        </w:tabs>
         <w:spacing w:before="100" w:beforeAutospacing="1" w:after="100" w:afterAutospacing="1" w:line="240" w:lineRule="auto"/>
+        <w:ind w:left="1440"/>
         <w:rPr>
           <w:rFonts w:ascii="Times New Roman" w:eastAsia="Times New Roman" w:hAnsi="Times New Roman" w:cs="Times New Roman"/>
           <w:sz w:val="24"/>
@@ -6656,7 +6779,12 @@
           <w:ilvl w:val="0"/>
           <w:numId w:val="11"/>
         </w:numPr>
+        <w:tabs>
+          <w:tab w:val="clear" w:pos="720"/>
+          <w:tab w:val="num" w:pos="1440"/>
+        </w:tabs>
         <w:spacing w:before="100" w:beforeAutospacing="1" w:after="100" w:afterAutospacing="1" w:line="240" w:lineRule="auto"/>
+        <w:ind w:left="1440"/>
         <w:rPr>
           <w:rFonts w:ascii="Times New Roman" w:eastAsia="Times New Roman" w:hAnsi="Times New Roman" w:cs="Times New Roman"/>
           <w:sz w:val="24"/>
@@ -6689,7 +6817,12 @@
           <w:ilvl w:val="0"/>
           <w:numId w:val="11"/>
         </w:numPr>
+        <w:tabs>
+          <w:tab w:val="clear" w:pos="720"/>
+          <w:tab w:val="num" w:pos="1440"/>
+        </w:tabs>
         <w:spacing w:before="100" w:beforeAutospacing="1" w:after="100" w:afterAutospacing="1" w:line="240" w:lineRule="auto"/>
+        <w:ind w:left="1440"/>
         <w:rPr>
           <w:rFonts w:ascii="Times New Roman" w:eastAsia="Times New Roman" w:hAnsi="Times New Roman" w:cs="Times New Roman"/>
           <w:sz w:val="24"/>
@@ -6722,7 +6855,12 @@
           <w:ilvl w:val="0"/>
           <w:numId w:val="11"/>
         </w:numPr>
+        <w:tabs>
+          <w:tab w:val="clear" w:pos="720"/>
+          <w:tab w:val="num" w:pos="1440"/>
+        </w:tabs>
         <w:spacing w:before="100" w:beforeAutospacing="1" w:after="100" w:afterAutospacing="1" w:line="240" w:lineRule="auto"/>
+        <w:ind w:left="1440"/>
         <w:rPr>
           <w:rFonts w:ascii="Times New Roman" w:eastAsia="Times New Roman" w:hAnsi="Times New Roman" w:cs="Times New Roman"/>
           <w:sz w:val="24"/>
@@ -6755,7 +6893,12 @@
           <w:ilvl w:val="0"/>
           <w:numId w:val="11"/>
         </w:numPr>
+        <w:tabs>
+          <w:tab w:val="clear" w:pos="720"/>
+          <w:tab w:val="num" w:pos="1440"/>
+        </w:tabs>
         <w:spacing w:before="100" w:beforeAutospacing="1" w:after="100" w:afterAutospacing="1" w:line="240" w:lineRule="auto"/>
+        <w:ind w:left="1440"/>
         <w:rPr>
           <w:rFonts w:ascii="Times New Roman" w:eastAsia="Times New Roman" w:hAnsi="Times New Roman" w:cs="Times New Roman"/>
           <w:sz w:val="24"/>
@@ -6788,7 +6931,12 @@
           <w:ilvl w:val="0"/>
           <w:numId w:val="11"/>
         </w:numPr>
+        <w:tabs>
+          <w:tab w:val="clear" w:pos="720"/>
+          <w:tab w:val="num" w:pos="1440"/>
+        </w:tabs>
         <w:spacing w:before="100" w:beforeAutospacing="1" w:after="100" w:afterAutospacing="1" w:line="240" w:lineRule="auto"/>
+        <w:ind w:left="1440"/>
         <w:rPr>
           <w:rFonts w:ascii="Times New Roman" w:eastAsia="Times New Roman" w:hAnsi="Times New Roman" w:cs="Times New Roman"/>
           <w:sz w:val="24"/>
@@ -6821,7 +6969,12 @@
           <w:ilvl w:val="0"/>
           <w:numId w:val="11"/>
         </w:numPr>
+        <w:tabs>
+          <w:tab w:val="clear" w:pos="720"/>
+          <w:tab w:val="num" w:pos="1440"/>
+        </w:tabs>
         <w:spacing w:before="100" w:beforeAutospacing="1" w:after="100" w:afterAutospacing="1" w:line="240" w:lineRule="auto"/>
+        <w:ind w:left="1440"/>
         <w:rPr>
           <w:rFonts w:ascii="Times New Roman" w:eastAsia="Times New Roman" w:hAnsi="Times New Roman" w:cs="Times New Roman"/>
           <w:sz w:val="24"/>
@@ -6854,7 +7007,12 @@
           <w:ilvl w:val="0"/>
           <w:numId w:val="11"/>
         </w:numPr>
+        <w:tabs>
+          <w:tab w:val="clear" w:pos="720"/>
+          <w:tab w:val="num" w:pos="1440"/>
+        </w:tabs>
         <w:spacing w:before="100" w:beforeAutospacing="1" w:after="100" w:afterAutospacing="1" w:line="240" w:lineRule="auto"/>
+        <w:ind w:left="1440"/>
         <w:rPr>
           <w:rFonts w:ascii="Times New Roman" w:eastAsia="Times New Roman" w:hAnsi="Times New Roman" w:cs="Times New Roman"/>
           <w:sz w:val="24"/>
@@ -6887,7 +7045,12 @@
           <w:ilvl w:val="0"/>
           <w:numId w:val="11"/>
         </w:numPr>
+        <w:tabs>
+          <w:tab w:val="clear" w:pos="720"/>
+          <w:tab w:val="num" w:pos="1440"/>
+        </w:tabs>
         <w:spacing w:before="100" w:beforeAutospacing="1" w:after="100" w:afterAutospacing="1" w:line="240" w:lineRule="auto"/>
+        <w:ind w:left="1440"/>
         <w:rPr>
           <w:rFonts w:ascii="Times New Roman" w:eastAsia="Times New Roman" w:hAnsi="Times New Roman" w:cs="Times New Roman"/>
           <w:sz w:val="24"/>
@@ -6917,6 +7080,7 @@
     <w:p>
       <w:pPr>
         <w:pStyle w:val="instructions"/>
+        <w:ind w:left="720"/>
         <w:rPr>
           <w:rStyle w:val="hrecipe"/>
           <w:rFonts w:asciiTheme="minorHAnsi" w:eastAsiaTheme="majorEastAsia" w:hAnsiTheme="minorHAnsi" w:cstheme="minorBidi"/>
@@ -6941,6 +7105,10 @@
     <w:p>
       <w:pPr>
         <w:pStyle w:val="instructions"/>
+        <w:ind w:left="720"/>
+        <w:rPr>
+          <w:rStyle w:val="hrecipe"/>
+        </w:rPr>
       </w:pPr>
       <w:r>
         <w:rPr>
@@ -6958,42 +7126,43 @@
         <w:rPr>
           <w:rStyle w:val="hrecipe"/>
         </w:rPr>
-        <w:t xml:space="preserve">Divide the shredded radicchio between 4 small bowls or glass tumblers. Arrange the little gem lettuce leaves upright around the sides of each bowl or glass tumbler, then dived the crab meat and prawns between them. Finish with a few </w:t>
-      </w:r>
-      <w:proofErr w:type="spellStart"/>
-      <w:r>
-        <w:rPr>
-          <w:rStyle w:val="hrecipe"/>
-        </w:rPr>
-        <w:t>spoonfuls</w:t>
-      </w:r>
-      <w:proofErr w:type="spellEnd"/>
-      <w:r>
-        <w:rPr>
-          <w:rStyle w:val="hrecipe"/>
-        </w:rPr>
-        <w:t xml:space="preserve"> of the spicy mayonnaise, the lemon zest and a bunch of cress. Top with a sprinkle of paprika and a wedge of lemon to serve.</w:t>
+        <w:t>Divide the shredded radicchio between 4 small bowls or glass tumblers. Arrange the little gem lettuce leaves upright around the sides of each bowl or glass tumbler, then dived the crab meat and prawns between them. Finish with a few spoonfuls of the spicy mayonnaise, the lemon zest and a bunch of cress. Top with a sprinkle of paprika and a wedge of lemon to serve.</w:t>
+      </w:r>
+    </w:p>
+    <w:p>
+      <w:pPr>
+        <w:pStyle w:val="instructions"/>
+        <w:ind w:left="720"/>
+        <w:rPr>
+          <w:rStyle w:val="hrecipe"/>
+        </w:rPr>
+      </w:pPr>
+    </w:p>
+    <w:p>
+      <w:pPr>
+        <w:pStyle w:val="instructions"/>
+        <w:ind w:left="720"/>
+      </w:pPr>
+      <w:r>
+        <w:rPr>
+          <w:rStyle w:val="hrecipe"/>
+        </w:rPr>
+        <w:t>ARTICLE</w:t>
       </w:r>
     </w:p>
     <w:p>
       <w:pPr>
         <w:pStyle w:val="Heading2"/>
-      </w:pPr>
-      <w:r>
-        <w:t xml:space="preserve">Beef </w:t>
-      </w:r>
-      <w:proofErr w:type="spellStart"/>
-      <w:r>
-        <w:t>kofta</w:t>
-      </w:r>
-      <w:proofErr w:type="spellEnd"/>
-      <w:r>
-        <w:t xml:space="preserve"> curry with fluffy rice, beans &amp; peas </w:t>
+        <w:ind w:left="720"/>
+      </w:pPr>
+      <w:r>
+        <w:t xml:space="preserve">Beef kofta curry with fluffy rice, beans &amp; peas </w:t>
       </w:r>
     </w:p>
     <w:p>
       <w:pPr>
         <w:pStyle w:val="Heading2"/>
+        <w:ind w:left="720"/>
         <w:rPr>
           <w:rStyle w:val="hrecipe"/>
           <w:rFonts w:asciiTheme="minorHAnsi" w:hAnsiTheme="minorHAnsi" w:cstheme="minorBidi"/>
@@ -7016,6 +7185,7 @@
     <w:p>
       <w:pPr>
         <w:spacing w:after="100" w:line="240" w:lineRule="auto"/>
+        <w:ind w:left="720"/>
         <w:rPr>
           <w:rFonts w:ascii="Times New Roman" w:eastAsia="Times New Roman" w:hAnsi="Times New Roman" w:cs="Times New Roman"/>
           <w:sz w:val="24"/>
@@ -7027,7 +7197,9 @@
         <w:rPr>
           <w:rStyle w:val="hrecipe"/>
           <w:rFonts w:eastAsiaTheme="majorEastAsia"/>
+          <w:noProof/>
           <w:color w:val="1F4D78" w:themeColor="accent1" w:themeShade="7F"/>
+          <w:lang w:val="en-IE" w:eastAsia="en-IE"/>
         </w:rPr>
         <w:drawing>
           <wp:inline distT="0" distB="0" distL="0" distR="0" wp14:anchorId="4D88A73D" wp14:editId="0E84B2D1">
@@ -7101,7 +7273,7 @@
           <w:noProof/>
           <w:sz w:val="24"/>
           <w:szCs w:val="24"/>
-          <w:lang w:eastAsia="en-GB"/>
+          <w:lang w:val="en-IE" w:eastAsia="en-IE"/>
         </w:rPr>
         <w:drawing>
           <wp:inline distT="0" distB="0" distL="0" distR="0">
@@ -7156,6 +7328,7 @@
     <w:p>
       <w:pPr>
         <w:spacing w:after="0" w:line="240" w:lineRule="auto"/>
+        <w:ind w:left="720"/>
         <w:rPr>
           <w:rFonts w:ascii="Times New Roman" w:eastAsia="Times New Roman" w:hAnsi="Times New Roman" w:cs="Times New Roman"/>
           <w:sz w:val="24"/>
@@ -7194,6 +7367,7 @@
     <w:p>
       <w:pPr>
         <w:spacing w:after="0" w:line="240" w:lineRule="auto"/>
+        <w:ind w:left="720"/>
         <w:rPr>
           <w:rFonts w:ascii="Times New Roman" w:eastAsia="Times New Roman" w:hAnsi="Times New Roman" w:cs="Times New Roman"/>
           <w:sz w:val="24"/>
@@ -7214,6 +7388,7 @@
     <w:p>
       <w:pPr>
         <w:spacing w:after="0" w:line="240" w:lineRule="auto"/>
+        <w:ind w:left="720"/>
         <w:rPr>
           <w:rFonts w:ascii="Times New Roman" w:eastAsia="Times New Roman" w:hAnsi="Times New Roman" w:cs="Times New Roman"/>
           <w:sz w:val="24"/>
@@ -7234,6 +7409,7 @@
     <w:p>
       <w:pPr>
         <w:spacing w:after="0" w:line="240" w:lineRule="auto"/>
+        <w:ind w:left="720"/>
         <w:rPr>
           <w:rFonts w:ascii="Times New Roman" w:eastAsia="Times New Roman" w:hAnsi="Times New Roman" w:cs="Times New Roman"/>
           <w:sz w:val="24"/>
@@ -7254,6 +7430,7 @@
     <w:p>
       <w:pPr>
         <w:spacing w:after="0" w:line="240" w:lineRule="auto"/>
+        <w:ind w:left="720"/>
         <w:rPr>
           <w:rFonts w:ascii="Times New Roman" w:eastAsia="Times New Roman" w:hAnsi="Times New Roman" w:cs="Times New Roman"/>
           <w:sz w:val="24"/>
@@ -7274,6 +7451,7 @@
     <w:p>
       <w:pPr>
         <w:spacing w:after="0" w:line="240" w:lineRule="auto"/>
+        <w:ind w:left="720"/>
         <w:rPr>
           <w:rFonts w:ascii="Times New Roman" w:eastAsia="Times New Roman" w:hAnsi="Times New Roman" w:cs="Times New Roman"/>
           <w:sz w:val="24"/>
@@ -7294,6 +7472,7 @@
     <w:p>
       <w:pPr>
         <w:pStyle w:val="instructions"/>
+        <w:ind w:left="720"/>
         <w:rPr>
           <w:rStyle w:val="hrecipe"/>
           <w:rFonts w:asciiTheme="minorHAnsi" w:eastAsiaTheme="majorEastAsia" w:hAnsiTheme="minorHAnsi" w:cstheme="minorBidi"/>
@@ -7324,7 +7503,12 @@
           <w:ilvl w:val="0"/>
           <w:numId w:val="12"/>
         </w:numPr>
+        <w:tabs>
+          <w:tab w:val="clear" w:pos="720"/>
+          <w:tab w:val="num" w:pos="1440"/>
+        </w:tabs>
         <w:spacing w:before="100" w:beforeAutospacing="1" w:after="100" w:afterAutospacing="1" w:line="240" w:lineRule="auto"/>
+        <w:ind w:left="1440"/>
         <w:rPr>
           <w:rFonts w:ascii="Times New Roman" w:hAnsi="Times New Roman" w:cs="Times New Roman"/>
           <w:sz w:val="24"/>
@@ -7347,26 +7531,17 @@
           <w:ilvl w:val="0"/>
           <w:numId w:val="12"/>
         </w:numPr>
+        <w:tabs>
+          <w:tab w:val="clear" w:pos="720"/>
+          <w:tab w:val="num" w:pos="1440"/>
+        </w:tabs>
+        <w:ind w:left="1440"/>
       </w:pPr>
       <w:r>
         <w:rPr>
           <w:rStyle w:val="value"/>
         </w:rPr>
-        <w:t xml:space="preserve">1 x 250 g pack of ready-to-eat </w:t>
-      </w:r>
-      <w:proofErr w:type="spellStart"/>
-      <w:r>
-        <w:rPr>
-          <w:rStyle w:val="value"/>
-        </w:rPr>
-        <w:t>Puy</w:t>
-      </w:r>
-      <w:proofErr w:type="spellEnd"/>
-      <w:r>
-        <w:rPr>
-          <w:rStyle w:val="value"/>
-        </w:rPr>
-        <w:t xml:space="preserve"> lentils</w:t>
+        <w:t>1 x 250 g pack of ready-to-eat Puy lentils</w:t>
       </w:r>
       <w:r>
         <w:t xml:space="preserve"> </w:t>
@@ -7379,26 +7554,17 @@
           <w:ilvl w:val="0"/>
           <w:numId w:val="12"/>
         </w:numPr>
+        <w:tabs>
+          <w:tab w:val="clear" w:pos="720"/>
+          <w:tab w:val="num" w:pos="1440"/>
+        </w:tabs>
+        <w:ind w:left="1440"/>
       </w:pPr>
       <w:r>
         <w:rPr>
           <w:rStyle w:val="value"/>
         </w:rPr>
-        <w:t xml:space="preserve">1 heaped teaspoon </w:t>
-      </w:r>
-      <w:proofErr w:type="spellStart"/>
-      <w:r>
-        <w:rPr>
-          <w:rStyle w:val="value"/>
-        </w:rPr>
-        <w:t>garam</w:t>
-      </w:r>
-      <w:proofErr w:type="spellEnd"/>
-      <w:r>
-        <w:rPr>
-          <w:rStyle w:val="value"/>
-        </w:rPr>
-        <w:t xml:space="preserve"> masala </w:t>
+        <w:t xml:space="preserve">1 heaped teaspoon garam masala </w:t>
       </w:r>
     </w:p>
     <w:p>
@@ -7408,11 +7574,17 @@
           <w:ilvl w:val="0"/>
           <w:numId w:val="12"/>
         </w:numPr>
+        <w:tabs>
+          <w:tab w:val="clear" w:pos="720"/>
+          <w:tab w:val="num" w:pos="1440"/>
+        </w:tabs>
+        <w:ind w:left="1440"/>
       </w:pPr>
       <w:r>
         <w:rPr>
           <w:rStyle w:val="value"/>
         </w:rPr>
+        <w:lastRenderedPageBreak/>
         <w:t xml:space="preserve">400 g quality lean beef mince olive oil </w:t>
       </w:r>
     </w:p>
@@ -7423,6 +7595,11 @@
           <w:ilvl w:val="0"/>
           <w:numId w:val="12"/>
         </w:numPr>
+        <w:tabs>
+          <w:tab w:val="clear" w:pos="720"/>
+          <w:tab w:val="num" w:pos="1440"/>
+        </w:tabs>
+        <w:ind w:left="1440"/>
       </w:pPr>
       <w:r>
         <w:rPr>
@@ -7441,6 +7618,11 @@
           <w:ilvl w:val="0"/>
           <w:numId w:val="12"/>
         </w:numPr>
+        <w:tabs>
+          <w:tab w:val="clear" w:pos="720"/>
+          <w:tab w:val="num" w:pos="1440"/>
+        </w:tabs>
+        <w:ind w:left="1440"/>
       </w:pPr>
       <w:r>
         <w:rPr>
@@ -7456,6 +7638,11 @@
           <w:ilvl w:val="0"/>
           <w:numId w:val="12"/>
         </w:numPr>
+        <w:tabs>
+          <w:tab w:val="clear" w:pos="720"/>
+          <w:tab w:val="num" w:pos="1440"/>
+        </w:tabs>
+        <w:ind w:left="1440"/>
       </w:pPr>
       <w:r>
         <w:rPr>
@@ -7471,12 +7658,16 @@
           <w:ilvl w:val="0"/>
           <w:numId w:val="12"/>
         </w:numPr>
+        <w:tabs>
+          <w:tab w:val="clear" w:pos="720"/>
+          <w:tab w:val="num" w:pos="1440"/>
+        </w:tabs>
+        <w:ind w:left="1440"/>
       </w:pPr>
       <w:r>
         <w:rPr>
           <w:rStyle w:val="value"/>
         </w:rPr>
-        <w:lastRenderedPageBreak/>
         <w:t xml:space="preserve">1 fresh red chilli </w:t>
       </w:r>
     </w:p>
@@ -7487,6 +7678,11 @@
           <w:ilvl w:val="0"/>
           <w:numId w:val="12"/>
         </w:numPr>
+        <w:tabs>
+          <w:tab w:val="clear" w:pos="720"/>
+          <w:tab w:val="num" w:pos="1440"/>
+        </w:tabs>
+        <w:ind w:left="1440"/>
       </w:pPr>
       <w:r>
         <w:rPr>
@@ -7505,6 +7701,11 @@
           <w:ilvl w:val="0"/>
           <w:numId w:val="12"/>
         </w:numPr>
+        <w:tabs>
+          <w:tab w:val="clear" w:pos="720"/>
+          <w:tab w:val="num" w:pos="1440"/>
+        </w:tabs>
+        <w:ind w:left="1440"/>
       </w:pPr>
       <w:r>
         <w:rPr>
@@ -7520,6 +7721,11 @@
           <w:ilvl w:val="0"/>
           <w:numId w:val="12"/>
         </w:numPr>
+        <w:tabs>
+          <w:tab w:val="clear" w:pos="720"/>
+          <w:tab w:val="num" w:pos="1440"/>
+        </w:tabs>
+        <w:ind w:left="1440"/>
       </w:pPr>
       <w:r>
         <w:rPr>
@@ -7535,40 +7741,17 @@
           <w:ilvl w:val="0"/>
           <w:numId w:val="12"/>
         </w:numPr>
+        <w:tabs>
+          <w:tab w:val="clear" w:pos="720"/>
+          <w:tab w:val="num" w:pos="1440"/>
+        </w:tabs>
+        <w:ind w:left="1440"/>
       </w:pPr>
       <w:r>
         <w:rPr>
           <w:rStyle w:val="value"/>
         </w:rPr>
-        <w:t xml:space="preserve">2 heaped teaspoons </w:t>
-      </w:r>
-      <w:proofErr w:type="spellStart"/>
-      <w:r>
-        <w:rPr>
-          <w:rStyle w:val="value"/>
-        </w:rPr>
-        <w:t>Patak's</w:t>
-      </w:r>
-      <w:proofErr w:type="spellEnd"/>
-      <w:r>
-        <w:rPr>
-          <w:rStyle w:val="value"/>
-        </w:rPr>
-        <w:t xml:space="preserve"> </w:t>
-      </w:r>
-      <w:proofErr w:type="spellStart"/>
-      <w:r>
-        <w:rPr>
-          <w:rStyle w:val="value"/>
-        </w:rPr>
-        <w:t>rogan</w:t>
-      </w:r>
-      <w:proofErr w:type="spellEnd"/>
-      <w:r>
-        <w:rPr>
-          <w:rStyle w:val="value"/>
-        </w:rPr>
-        <w:t xml:space="preserve"> josh curry paste </w:t>
+        <w:t xml:space="preserve">2 heaped teaspoons Patak's rogan josh curry paste </w:t>
       </w:r>
     </w:p>
     <w:p>
@@ -7578,6 +7761,11 @@
           <w:ilvl w:val="0"/>
           <w:numId w:val="12"/>
         </w:numPr>
+        <w:tabs>
+          <w:tab w:val="clear" w:pos="720"/>
+          <w:tab w:val="num" w:pos="1440"/>
+        </w:tabs>
+        <w:ind w:left="1440"/>
       </w:pPr>
       <w:r>
         <w:rPr>
@@ -7593,6 +7781,11 @@
           <w:ilvl w:val="0"/>
           <w:numId w:val="12"/>
         </w:numPr>
+        <w:tabs>
+          <w:tab w:val="clear" w:pos="720"/>
+          <w:tab w:val="num" w:pos="1440"/>
+        </w:tabs>
+        <w:ind w:left="1440"/>
       </w:pPr>
       <w:r>
         <w:rPr>
@@ -7608,6 +7801,11 @@
           <w:ilvl w:val="0"/>
           <w:numId w:val="12"/>
         </w:numPr>
+        <w:tabs>
+          <w:tab w:val="clear" w:pos="720"/>
+          <w:tab w:val="num" w:pos="1440"/>
+        </w:tabs>
+        <w:ind w:left="1440"/>
       </w:pPr>
       <w:r>
         <w:rPr>
@@ -7628,7 +7826,12 @@
           <w:ilvl w:val="0"/>
           <w:numId w:val="12"/>
         </w:numPr>
+        <w:tabs>
+          <w:tab w:val="clear" w:pos="720"/>
+          <w:tab w:val="num" w:pos="1440"/>
+        </w:tabs>
         <w:spacing w:before="100" w:beforeAutospacing="1" w:after="100" w:afterAutospacing="1" w:line="240" w:lineRule="auto"/>
+        <w:ind w:left="1440"/>
         <w:rPr>
           <w:rFonts w:ascii="Times New Roman" w:hAnsi="Times New Roman" w:cs="Times New Roman"/>
           <w:sz w:val="24"/>
@@ -7651,6 +7854,11 @@
           <w:ilvl w:val="0"/>
           <w:numId w:val="12"/>
         </w:numPr>
+        <w:tabs>
+          <w:tab w:val="clear" w:pos="720"/>
+          <w:tab w:val="num" w:pos="1440"/>
+        </w:tabs>
+        <w:ind w:left="1440"/>
       </w:pPr>
       <w:r>
         <w:rPr>
@@ -7669,6 +7877,11 @@
           <w:ilvl w:val="0"/>
           <w:numId w:val="12"/>
         </w:numPr>
+        <w:tabs>
+          <w:tab w:val="clear" w:pos="720"/>
+          <w:tab w:val="num" w:pos="1440"/>
+        </w:tabs>
+        <w:ind w:left="1440"/>
       </w:pPr>
       <w:r>
         <w:rPr>
@@ -7684,6 +7897,11 @@
           <w:ilvl w:val="0"/>
           <w:numId w:val="12"/>
         </w:numPr>
+        <w:tabs>
+          <w:tab w:val="clear" w:pos="720"/>
+          <w:tab w:val="num" w:pos="1440"/>
+        </w:tabs>
+        <w:ind w:left="1440"/>
       </w:pPr>
       <w:r>
         <w:rPr>
@@ -7699,6 +7917,11 @@
           <w:ilvl w:val="0"/>
           <w:numId w:val="12"/>
         </w:numPr>
+        <w:tabs>
+          <w:tab w:val="clear" w:pos="720"/>
+          <w:tab w:val="num" w:pos="1440"/>
+        </w:tabs>
+        <w:ind w:left="1440"/>
       </w:pPr>
       <w:r>
         <w:rPr>
@@ -7714,21 +7937,18 @@
           <w:ilvl w:val="0"/>
           <w:numId w:val="12"/>
         </w:numPr>
+        <w:tabs>
+          <w:tab w:val="clear" w:pos="720"/>
+          <w:tab w:val="num" w:pos="1440"/>
+        </w:tabs>
+        <w:ind w:left="1440"/>
       </w:pPr>
       <w:r>
         <w:rPr>
           <w:rStyle w:val="value"/>
         </w:rPr>
-        <w:t xml:space="preserve">2 uncooked </w:t>
-      </w:r>
-      <w:proofErr w:type="spellStart"/>
-      <w:r>
-        <w:rPr>
-          <w:rStyle w:val="value"/>
-        </w:rPr>
-        <w:t>poppadoms</w:t>
-      </w:r>
-      <w:proofErr w:type="spellEnd"/>
+        <w:t>2 uncooked poppadoms</w:t>
+      </w:r>
       <w:r>
         <w:t xml:space="preserve"> </w:t>
       </w:r>
@@ -7736,6 +7956,7 @@
     <w:p>
       <w:pPr>
         <w:pStyle w:val="instructions"/>
+        <w:ind w:left="720"/>
         <w:rPr>
           <w:rStyle w:val="hrecipe"/>
           <w:rFonts w:asciiTheme="minorHAnsi" w:eastAsiaTheme="majorEastAsia" w:hAnsiTheme="minorHAnsi" w:cstheme="minorBidi"/>
@@ -7760,6 +7981,7 @@
     <w:p>
       <w:pPr>
         <w:pStyle w:val="instructions"/>
+        <w:ind w:left="720"/>
         <w:rPr>
           <w:rStyle w:val="hrecipe"/>
         </w:rPr>
@@ -7789,21 +8011,7 @@
         <w:rPr>
           <w:rStyle w:val="hrecipe"/>
         </w:rPr>
-        <w:t xml:space="preserve">Put the lentils into a bowl with salt, pepper, the </w:t>
-      </w:r>
-      <w:proofErr w:type="spellStart"/>
-      <w:r>
-        <w:rPr>
-          <w:rStyle w:val="hrecipe"/>
-        </w:rPr>
-        <w:t>garam</w:t>
-      </w:r>
-      <w:proofErr w:type="spellEnd"/>
-      <w:r>
-        <w:rPr>
-          <w:rStyle w:val="hrecipe"/>
-        </w:rPr>
-        <w:t xml:space="preserve"> masala and mince, then mix and scrunch together with clean hands • Divide the mixture in half, then with wet hands quickly squeeze and mould each half into 6 fat fingers • Put them into the frying pan with 1 tablespoon of oil, turning when golden</w:t>
+        <w:t>Put the lentils into a bowl with salt, pepper, the garam masala and mince, then mix and scrunch together with clean hands • Divide the mixture in half, then with wet hands quickly squeeze and mould each half into 6 fat fingers • Put them into the frying pan with 1 tablespoon of oil, turning when golden</w:t>
       </w:r>
       <w:r>
         <w:br/>
@@ -7815,21 +8023,7 @@
         <w:rPr>
           <w:rStyle w:val="hrecipe"/>
         </w:rPr>
-        <w:t xml:space="preserve">Put 1 mug of rice, 2 mugs of boiling water and the cardamom pods into the casserole pan, then halve and add the beans and put the lid on • Squash the tomatoes into the liquidizer, add the peeled ginger, trimmed spring onions, half the chilli, the coriander stalks, turmeric, honey, curry paste and coconut milk, then blitz until combined • Pour into the </w:t>
-      </w:r>
-      <w:proofErr w:type="spellStart"/>
-      <w:r>
-        <w:rPr>
-          <w:rStyle w:val="hrecipe"/>
-        </w:rPr>
-        <w:t>kofta</w:t>
-      </w:r>
-      <w:proofErr w:type="spellEnd"/>
-      <w:r>
-        <w:rPr>
-          <w:rStyle w:val="hrecipe"/>
-        </w:rPr>
-        <w:t xml:space="preserve"> pan, bring to the boil, then simmer and season to taste</w:t>
+        <w:t>Put 1 mug of rice, 2 mugs of boiling water and the cardamom pods into the casserole pan, then halve and add the beans and put the lid on • Squash the tomatoes into the liquidizer, add the peeled ginger, trimmed spring onions, half the chilli, the coriander stalks, turmeric, honey, curry paste and coconut milk, then blitz until combined • Pour into the kofta pan, bring to the boil, then simmer and season to taste</w:t>
       </w:r>
       <w:r>
         <w:br/>
@@ -7841,40 +8035,13 @@
         <w:rPr>
           <w:rStyle w:val="hrecipe"/>
         </w:rPr>
-        <w:t xml:space="preserve">Take the lid off the rice, add the peas, mix it all up and give it just a few more minutes • Crack up the uncooked </w:t>
-      </w:r>
-      <w:proofErr w:type="spellStart"/>
-      <w:r>
-        <w:rPr>
-          <w:rStyle w:val="hrecipe"/>
-        </w:rPr>
-        <w:t>poppadoms</w:t>
-      </w:r>
-      <w:proofErr w:type="spellEnd"/>
-      <w:r>
-        <w:rPr>
-          <w:rStyle w:val="hrecipe"/>
-        </w:rPr>
-        <w:t xml:space="preserve"> and pop them in the microwave (800W) for a minute or two to puff up • Finely slice the remaining chilli and the coriander leaves and scatter them over the curry, dollop with yoghurt, then serve with lemon wedges, </w:t>
-      </w:r>
-      <w:proofErr w:type="spellStart"/>
-      <w:r>
-        <w:rPr>
-          <w:rStyle w:val="hrecipe"/>
-        </w:rPr>
-        <w:t>poppadoms</w:t>
-      </w:r>
-      <w:proofErr w:type="spellEnd"/>
-      <w:r>
-        <w:rPr>
-          <w:rStyle w:val="hrecipe"/>
-        </w:rPr>
-        <w:t xml:space="preserve"> and the rice, beans and peas</w:t>
+        <w:t>Take the lid off the rice, add the peas, mix it all up and give it just a few more minutes • Crack up the uncooked poppadoms and pop them in the microwave (800W) for a minute or two to puff up • Finely slice the remaining chilli and the coriander leaves and scatter them over the curry, dollop with yoghurt, then serve with lemon wedges, poppadoms and the rice, beans and peas</w:t>
       </w:r>
     </w:p>
     <w:p>
       <w:pPr>
         <w:pStyle w:val="instructions"/>
+        <w:ind w:left="720"/>
         <w:rPr>
           <w:rStyle w:val="hrecipe"/>
         </w:rPr>
@@ -7883,22 +8050,16 @@
     <w:p>
       <w:pPr>
         <w:pStyle w:val="Heading2"/>
-      </w:pPr>
-      <w:r>
-        <w:t xml:space="preserve">Mint </w:t>
-      </w:r>
-      <w:proofErr w:type="spellStart"/>
-      <w:r>
-        <w:t>caipirinha</w:t>
-      </w:r>
-      <w:proofErr w:type="spellEnd"/>
-      <w:r>
-        <w:t xml:space="preserve"> fruit salad</w:t>
+        <w:ind w:left="720"/>
+      </w:pPr>
+      <w:r>
+        <w:t>Mint caipirinha fruit salad</w:t>
       </w:r>
     </w:p>
     <w:p>
       <w:pPr>
         <w:pStyle w:val="Heading2"/>
+        <w:ind w:left="720"/>
         <w:rPr>
           <w:rStyle w:val="hrecipe"/>
           <w:rFonts w:asciiTheme="minorHAnsi" w:hAnsiTheme="minorHAnsi" w:cstheme="minorBidi"/>
@@ -7925,7 +8086,12 @@
           <w:ilvl w:val="0"/>
           <w:numId w:val="13"/>
         </w:numPr>
+        <w:tabs>
+          <w:tab w:val="clear" w:pos="720"/>
+          <w:tab w:val="num" w:pos="1440"/>
+        </w:tabs>
         <w:spacing w:after="100" w:line="240" w:lineRule="auto"/>
+        <w:ind w:left="1440"/>
         <w:rPr>
           <w:rFonts w:ascii="Times New Roman" w:eastAsia="Times New Roman" w:hAnsi="Times New Roman" w:cs="Times New Roman"/>
           <w:sz w:val="24"/>
@@ -7939,25 +8105,7 @@
           <w:rFonts w:eastAsiaTheme="majorEastAsia"/>
           <w:color w:val="1F4D78" w:themeColor="accent1" w:themeShade="7F"/>
         </w:rPr>
-        <w:t xml:space="preserve">This boozy, fresh fruit salad is inspired by the one-and-only Brazilian </w:t>
-      </w:r>
-      <w:proofErr w:type="spellStart"/>
-      <w:r>
-        <w:rPr>
-          <w:rStyle w:val="hrecipe"/>
-          <w:rFonts w:eastAsiaTheme="majorEastAsia"/>
-          <w:color w:val="1F4D78" w:themeColor="accent1" w:themeShade="7F"/>
-        </w:rPr>
-        <w:t>caipirinha</w:t>
-      </w:r>
-      <w:proofErr w:type="spellEnd"/>
-      <w:r>
-        <w:rPr>
-          <w:rStyle w:val="hrecipe"/>
-          <w:rFonts w:eastAsiaTheme="majorEastAsia"/>
-          <w:color w:val="1F4D78" w:themeColor="accent1" w:themeShade="7F"/>
-        </w:rPr>
-        <w:t xml:space="preserve"> cocktail</w:t>
+        <w:t>This boozy, fresh fruit salad is inspired by the one-and-only Brazilian caipirinha cocktail</w:t>
       </w:r>
       <w:r>
         <w:rPr>
@@ -7974,7 +8122,7 @@
           <w:noProof/>
           <w:sz w:val="24"/>
           <w:szCs w:val="24"/>
-          <w:lang w:eastAsia="en-GB"/>
+          <w:lang w:val="en-IE" w:eastAsia="en-IE"/>
         </w:rPr>
         <w:drawing>
           <wp:inline distT="0" distB="0" distL="0" distR="0">
@@ -8029,6 +8177,7 @@
     <w:p>
       <w:pPr>
         <w:spacing w:after="100" w:line="240" w:lineRule="auto"/>
+        <w:ind w:left="720"/>
         <w:rPr>
           <w:rFonts w:ascii="Times New Roman" w:eastAsia="Times New Roman" w:hAnsi="Times New Roman" w:cs="Times New Roman"/>
           <w:sz w:val="24"/>
@@ -8040,20 +8189,22 @@
     <w:p>
       <w:pPr>
         <w:spacing w:after="0" w:line="240" w:lineRule="auto"/>
-        <w:rPr>
-          <w:rFonts w:ascii="Times New Roman" w:eastAsia="Times New Roman" w:hAnsi="Times New Roman" w:cs="Times New Roman"/>
-          <w:sz w:val="24"/>
-          <w:szCs w:val="24"/>
-          <w:lang w:eastAsia="en-GB"/>
-        </w:rPr>
-      </w:pPr>
-      <w:r>
-        <w:rPr>
-          <w:rFonts w:ascii="Times New Roman" w:eastAsia="Times New Roman" w:hAnsi="Times New Roman" w:cs="Times New Roman"/>
-          <w:sz w:val="24"/>
-          <w:szCs w:val="24"/>
-          <w:lang w:eastAsia="en-GB"/>
-        </w:rPr>
+        <w:ind w:left="720"/>
+        <w:rPr>
+          <w:rFonts w:ascii="Times New Roman" w:eastAsia="Times New Roman" w:hAnsi="Times New Roman" w:cs="Times New Roman"/>
+          <w:sz w:val="24"/>
+          <w:szCs w:val="24"/>
+          <w:lang w:eastAsia="en-GB"/>
+        </w:rPr>
+      </w:pPr>
+      <w:r>
+        <w:rPr>
+          <w:rFonts w:ascii="Times New Roman" w:eastAsia="Times New Roman" w:hAnsi="Times New Roman" w:cs="Times New Roman"/>
+          <w:sz w:val="24"/>
+          <w:szCs w:val="24"/>
+          <w:lang w:eastAsia="en-GB"/>
+        </w:rPr>
+        <w:lastRenderedPageBreak/>
         <w:t>Calories 154</w:t>
       </w:r>
       <w:r>
@@ -8078,179 +8229,112 @@
     <w:p>
       <w:pPr>
         <w:spacing w:after="0" w:line="240" w:lineRule="auto"/>
-        <w:rPr>
-          <w:rFonts w:ascii="Times New Roman" w:eastAsia="Times New Roman" w:hAnsi="Times New Roman" w:cs="Times New Roman"/>
-          <w:sz w:val="24"/>
-          <w:szCs w:val="24"/>
-          <w:lang w:eastAsia="en-GB"/>
-        </w:rPr>
-      </w:pPr>
-      <w:r>
-        <w:rPr>
-          <w:rFonts w:ascii="Times New Roman" w:eastAsia="Times New Roman" w:hAnsi="Times New Roman" w:cs="Times New Roman"/>
-          <w:sz w:val="24"/>
-          <w:szCs w:val="24"/>
-          <w:lang w:eastAsia="en-GB"/>
-        </w:rPr>
-        <w:t xml:space="preserve">Carbs </w:t>
-      </w:r>
-      <w:r>
-        <w:rPr>
-          <w:rFonts w:ascii="Times New Roman" w:eastAsia="Times New Roman" w:hAnsi="Times New Roman" w:cs="Times New Roman"/>
-          <w:sz w:val="24"/>
-          <w:szCs w:val="24"/>
-          <w:lang w:eastAsia="en-GB"/>
-        </w:rPr>
-        <w:t>33.7</w:t>
-      </w:r>
-      <w:r>
-        <w:rPr>
-          <w:rFonts w:ascii="Times New Roman" w:eastAsia="Times New Roman" w:hAnsi="Times New Roman" w:cs="Times New Roman"/>
-          <w:sz w:val="24"/>
-          <w:szCs w:val="24"/>
-          <w:lang w:eastAsia="en-GB"/>
-        </w:rPr>
-        <w:t>g</w:t>
+        <w:ind w:left="720"/>
+        <w:rPr>
+          <w:rFonts w:ascii="Times New Roman" w:eastAsia="Times New Roman" w:hAnsi="Times New Roman" w:cs="Times New Roman"/>
+          <w:sz w:val="24"/>
+          <w:szCs w:val="24"/>
+          <w:lang w:eastAsia="en-GB"/>
+        </w:rPr>
+      </w:pPr>
+      <w:r>
+        <w:rPr>
+          <w:rFonts w:ascii="Times New Roman" w:eastAsia="Times New Roman" w:hAnsi="Times New Roman" w:cs="Times New Roman"/>
+          <w:sz w:val="24"/>
+          <w:szCs w:val="24"/>
+          <w:lang w:eastAsia="en-GB"/>
+        </w:rPr>
+        <w:t>Carbs 33.7g</w:t>
       </w:r>
     </w:p>
     <w:p>
       <w:pPr>
         <w:spacing w:after="0" w:line="240" w:lineRule="auto"/>
-        <w:rPr>
-          <w:rFonts w:ascii="Times New Roman" w:eastAsia="Times New Roman" w:hAnsi="Times New Roman" w:cs="Times New Roman"/>
-          <w:sz w:val="24"/>
-          <w:szCs w:val="24"/>
-          <w:lang w:eastAsia="en-GB"/>
-        </w:rPr>
-      </w:pPr>
-      <w:r>
-        <w:rPr>
-          <w:rFonts w:ascii="Times New Roman" w:eastAsia="Times New Roman" w:hAnsi="Times New Roman" w:cs="Times New Roman"/>
-          <w:sz w:val="24"/>
-          <w:szCs w:val="24"/>
-          <w:lang w:eastAsia="en-GB"/>
-        </w:rPr>
-        <w:t xml:space="preserve">Sugar </w:t>
-      </w:r>
-      <w:r>
-        <w:rPr>
-          <w:rFonts w:ascii="Times New Roman" w:eastAsia="Times New Roman" w:hAnsi="Times New Roman" w:cs="Times New Roman"/>
-          <w:sz w:val="24"/>
-          <w:szCs w:val="24"/>
-          <w:lang w:eastAsia="en-GB"/>
-        </w:rPr>
-        <w:t>32.0</w:t>
-      </w:r>
-      <w:r>
-        <w:rPr>
-          <w:rFonts w:ascii="Times New Roman" w:eastAsia="Times New Roman" w:hAnsi="Times New Roman" w:cs="Times New Roman"/>
-          <w:sz w:val="24"/>
-          <w:szCs w:val="24"/>
-          <w:lang w:eastAsia="en-GB"/>
-        </w:rPr>
-        <w:t>g</w:t>
+        <w:ind w:left="720"/>
+        <w:rPr>
+          <w:rFonts w:ascii="Times New Roman" w:eastAsia="Times New Roman" w:hAnsi="Times New Roman" w:cs="Times New Roman"/>
+          <w:sz w:val="24"/>
+          <w:szCs w:val="24"/>
+          <w:lang w:eastAsia="en-GB"/>
+        </w:rPr>
+      </w:pPr>
+      <w:r>
+        <w:rPr>
+          <w:rFonts w:ascii="Times New Roman" w:eastAsia="Times New Roman" w:hAnsi="Times New Roman" w:cs="Times New Roman"/>
+          <w:sz w:val="24"/>
+          <w:szCs w:val="24"/>
+          <w:lang w:eastAsia="en-GB"/>
+        </w:rPr>
+        <w:t>Sugar 32.0g</w:t>
       </w:r>
     </w:p>
     <w:p>
       <w:pPr>
         <w:spacing w:after="0" w:line="240" w:lineRule="auto"/>
-        <w:rPr>
-          <w:rFonts w:ascii="Times New Roman" w:eastAsia="Times New Roman" w:hAnsi="Times New Roman" w:cs="Times New Roman"/>
-          <w:sz w:val="24"/>
-          <w:szCs w:val="24"/>
-          <w:lang w:eastAsia="en-GB"/>
-        </w:rPr>
-      </w:pPr>
-      <w:r>
-        <w:rPr>
-          <w:rFonts w:ascii="Times New Roman" w:eastAsia="Times New Roman" w:hAnsi="Times New Roman" w:cs="Times New Roman"/>
-          <w:sz w:val="24"/>
-          <w:szCs w:val="24"/>
-          <w:lang w:eastAsia="en-GB"/>
-        </w:rPr>
-        <w:t xml:space="preserve">Fat </w:t>
-      </w:r>
-      <w:r>
-        <w:rPr>
-          <w:rFonts w:ascii="Times New Roman" w:eastAsia="Times New Roman" w:hAnsi="Times New Roman" w:cs="Times New Roman"/>
-          <w:sz w:val="24"/>
-          <w:szCs w:val="24"/>
-          <w:lang w:eastAsia="en-GB"/>
-        </w:rPr>
-        <w:t>0.5</w:t>
-      </w:r>
-      <w:r>
-        <w:rPr>
-          <w:rFonts w:ascii="Times New Roman" w:eastAsia="Times New Roman" w:hAnsi="Times New Roman" w:cs="Times New Roman"/>
-          <w:sz w:val="24"/>
-          <w:szCs w:val="24"/>
-          <w:lang w:eastAsia="en-GB"/>
-        </w:rPr>
-        <w:t xml:space="preserve">g </w:t>
+        <w:ind w:left="720"/>
+        <w:rPr>
+          <w:rFonts w:ascii="Times New Roman" w:eastAsia="Times New Roman" w:hAnsi="Times New Roman" w:cs="Times New Roman"/>
+          <w:sz w:val="24"/>
+          <w:szCs w:val="24"/>
+          <w:lang w:eastAsia="en-GB"/>
+        </w:rPr>
+      </w:pPr>
+      <w:r>
+        <w:rPr>
+          <w:rFonts w:ascii="Times New Roman" w:eastAsia="Times New Roman" w:hAnsi="Times New Roman" w:cs="Times New Roman"/>
+          <w:sz w:val="24"/>
+          <w:szCs w:val="24"/>
+          <w:lang w:eastAsia="en-GB"/>
+        </w:rPr>
+        <w:t xml:space="preserve">Fat 0.5g </w:t>
       </w:r>
     </w:p>
     <w:p>
       <w:pPr>
         <w:spacing w:after="0" w:line="240" w:lineRule="auto"/>
-        <w:rPr>
-          <w:rFonts w:ascii="Times New Roman" w:eastAsia="Times New Roman" w:hAnsi="Times New Roman" w:cs="Times New Roman"/>
-          <w:sz w:val="24"/>
-          <w:szCs w:val="24"/>
-          <w:lang w:eastAsia="en-GB"/>
-        </w:rPr>
-      </w:pPr>
-      <w:r>
-        <w:rPr>
-          <w:rFonts w:ascii="Times New Roman" w:eastAsia="Times New Roman" w:hAnsi="Times New Roman" w:cs="Times New Roman"/>
-          <w:sz w:val="24"/>
-          <w:szCs w:val="24"/>
-          <w:lang w:eastAsia="en-GB"/>
-        </w:rPr>
-        <w:t>Saturates 0.1</w:t>
-      </w:r>
-      <w:r>
-        <w:rPr>
-          <w:rFonts w:ascii="Times New Roman" w:eastAsia="Times New Roman" w:hAnsi="Times New Roman" w:cs="Times New Roman"/>
-          <w:sz w:val="24"/>
-          <w:szCs w:val="24"/>
-          <w:lang w:eastAsia="en-GB"/>
-        </w:rPr>
-        <w:t>g</w:t>
+        <w:ind w:left="720"/>
+        <w:rPr>
+          <w:rFonts w:ascii="Times New Roman" w:eastAsia="Times New Roman" w:hAnsi="Times New Roman" w:cs="Times New Roman"/>
+          <w:sz w:val="24"/>
+          <w:szCs w:val="24"/>
+          <w:lang w:eastAsia="en-GB"/>
+        </w:rPr>
+      </w:pPr>
+      <w:r>
+        <w:rPr>
+          <w:rFonts w:ascii="Times New Roman" w:eastAsia="Times New Roman" w:hAnsi="Times New Roman" w:cs="Times New Roman"/>
+          <w:sz w:val="24"/>
+          <w:szCs w:val="24"/>
+          <w:lang w:eastAsia="en-GB"/>
+        </w:rPr>
+        <w:t>Saturates 0.1g</w:t>
       </w:r>
     </w:p>
     <w:p>
       <w:pPr>
         <w:spacing w:after="0" w:line="240" w:lineRule="auto"/>
-        <w:rPr>
-          <w:rFonts w:ascii="Times New Roman" w:eastAsia="Times New Roman" w:hAnsi="Times New Roman" w:cs="Times New Roman"/>
-          <w:sz w:val="24"/>
-          <w:szCs w:val="24"/>
-          <w:lang w:eastAsia="en-GB"/>
-        </w:rPr>
-      </w:pPr>
-      <w:r>
-        <w:rPr>
-          <w:rFonts w:ascii="Times New Roman" w:eastAsia="Times New Roman" w:hAnsi="Times New Roman" w:cs="Times New Roman"/>
-          <w:sz w:val="24"/>
-          <w:szCs w:val="24"/>
-          <w:lang w:eastAsia="en-GB"/>
-        </w:rPr>
-        <w:lastRenderedPageBreak/>
-        <w:t>Protein 1.7</w:t>
-      </w:r>
-      <w:r>
-        <w:rPr>
-          <w:rFonts w:ascii="Times New Roman" w:eastAsia="Times New Roman" w:hAnsi="Times New Roman" w:cs="Times New Roman"/>
-          <w:sz w:val="24"/>
-          <w:szCs w:val="24"/>
-          <w:lang w:eastAsia="en-GB"/>
-        </w:rPr>
-        <w:t>g</w:t>
+        <w:ind w:left="720"/>
+        <w:rPr>
+          <w:rFonts w:ascii="Times New Roman" w:eastAsia="Times New Roman" w:hAnsi="Times New Roman" w:cs="Times New Roman"/>
+          <w:sz w:val="24"/>
+          <w:szCs w:val="24"/>
+          <w:lang w:eastAsia="en-GB"/>
+        </w:rPr>
+      </w:pPr>
+      <w:r>
+        <w:rPr>
+          <w:rFonts w:ascii="Times New Roman" w:eastAsia="Times New Roman" w:hAnsi="Times New Roman" w:cs="Times New Roman"/>
+          <w:sz w:val="24"/>
+          <w:szCs w:val="24"/>
+          <w:lang w:eastAsia="en-GB"/>
+        </w:rPr>
+        <w:t>Protein 1.7g</w:t>
       </w:r>
     </w:p>
     <w:p>
       <w:pPr>
         <w:spacing w:after="100" w:line="240" w:lineRule="auto"/>
+        <w:ind w:left="720"/>
         <w:rPr>
           <w:rFonts w:ascii="Times New Roman" w:eastAsia="Times New Roman" w:hAnsi="Times New Roman" w:cs="Times New Roman"/>
           <w:sz w:val="24"/>
@@ -8262,6 +8346,7 @@
     <w:p>
       <w:pPr>
         <w:spacing w:after="100" w:line="240" w:lineRule="auto"/>
+        <w:ind w:left="720"/>
         <w:rPr>
           <w:rStyle w:val="hrecipe"/>
           <w:rFonts w:eastAsiaTheme="majorEastAsia"/>
@@ -8283,7 +8368,12 @@
           <w:ilvl w:val="0"/>
           <w:numId w:val="14"/>
         </w:numPr>
+        <w:tabs>
+          <w:tab w:val="clear" w:pos="720"/>
+          <w:tab w:val="num" w:pos="1440"/>
+        </w:tabs>
         <w:spacing w:before="100" w:beforeAutospacing="1" w:after="100" w:afterAutospacing="1" w:line="240" w:lineRule="auto"/>
+        <w:ind w:left="1440"/>
         <w:rPr>
           <w:rFonts w:ascii="Times New Roman" w:eastAsia="Times New Roman" w:hAnsi="Times New Roman" w:cs="Times New Roman"/>
           <w:sz w:val="24"/>
@@ -8316,7 +8406,12 @@
           <w:ilvl w:val="0"/>
           <w:numId w:val="14"/>
         </w:numPr>
+        <w:tabs>
+          <w:tab w:val="clear" w:pos="720"/>
+          <w:tab w:val="num" w:pos="1440"/>
+        </w:tabs>
         <w:spacing w:before="100" w:beforeAutospacing="1" w:after="100" w:afterAutospacing="1" w:line="240" w:lineRule="auto"/>
+        <w:ind w:left="1440"/>
         <w:rPr>
           <w:rFonts w:ascii="Times New Roman" w:eastAsia="Times New Roman" w:hAnsi="Times New Roman" w:cs="Times New Roman"/>
           <w:sz w:val="24"/>
@@ -8349,7 +8444,12 @@
           <w:ilvl w:val="0"/>
           <w:numId w:val="14"/>
         </w:numPr>
+        <w:tabs>
+          <w:tab w:val="clear" w:pos="720"/>
+          <w:tab w:val="num" w:pos="1440"/>
+        </w:tabs>
         <w:spacing w:before="100" w:beforeAutospacing="1" w:after="100" w:afterAutospacing="1" w:line="240" w:lineRule="auto"/>
+        <w:ind w:left="1440"/>
         <w:rPr>
           <w:rFonts w:ascii="Times New Roman" w:eastAsia="Times New Roman" w:hAnsi="Times New Roman" w:cs="Times New Roman"/>
           <w:sz w:val="24"/>
@@ -8382,7 +8482,12 @@
           <w:ilvl w:val="0"/>
           <w:numId w:val="14"/>
         </w:numPr>
+        <w:tabs>
+          <w:tab w:val="clear" w:pos="720"/>
+          <w:tab w:val="num" w:pos="1440"/>
+        </w:tabs>
         <w:spacing w:before="100" w:beforeAutospacing="1" w:after="100" w:afterAutospacing="1" w:line="240" w:lineRule="auto"/>
+        <w:ind w:left="1440"/>
         <w:rPr>
           <w:rFonts w:ascii="Times New Roman" w:eastAsia="Times New Roman" w:hAnsi="Times New Roman" w:cs="Times New Roman"/>
           <w:sz w:val="24"/>
@@ -8415,7 +8520,12 @@
           <w:ilvl w:val="0"/>
           <w:numId w:val="14"/>
         </w:numPr>
+        <w:tabs>
+          <w:tab w:val="clear" w:pos="720"/>
+          <w:tab w:val="num" w:pos="1440"/>
+        </w:tabs>
         <w:spacing w:before="100" w:beforeAutospacing="1" w:after="100" w:afterAutospacing="1" w:line="240" w:lineRule="auto"/>
+        <w:ind w:left="1440"/>
         <w:rPr>
           <w:rFonts w:ascii="Times New Roman" w:eastAsia="Times New Roman" w:hAnsi="Times New Roman" w:cs="Times New Roman"/>
           <w:sz w:val="24"/>
@@ -8448,7 +8558,12 @@
           <w:ilvl w:val="0"/>
           <w:numId w:val="14"/>
         </w:numPr>
+        <w:tabs>
+          <w:tab w:val="clear" w:pos="720"/>
+          <w:tab w:val="num" w:pos="1440"/>
+        </w:tabs>
         <w:spacing w:before="100" w:beforeAutospacing="1" w:after="100" w:afterAutospacing="1" w:line="240" w:lineRule="auto"/>
+        <w:ind w:left="1440"/>
         <w:rPr>
           <w:rFonts w:ascii="Times New Roman" w:eastAsia="Times New Roman" w:hAnsi="Times New Roman" w:cs="Times New Roman"/>
           <w:sz w:val="24"/>
@@ -8481,7 +8596,12 @@
           <w:ilvl w:val="0"/>
           <w:numId w:val="14"/>
         </w:numPr>
+        <w:tabs>
+          <w:tab w:val="clear" w:pos="720"/>
+          <w:tab w:val="num" w:pos="1440"/>
+        </w:tabs>
         <w:spacing w:before="100" w:beforeAutospacing="1" w:after="100" w:afterAutospacing="1" w:line="240" w:lineRule="auto"/>
+        <w:ind w:left="1440"/>
         <w:rPr>
           <w:rFonts w:ascii="Times New Roman" w:eastAsia="Times New Roman" w:hAnsi="Times New Roman" w:cs="Times New Roman"/>
           <w:sz w:val="24"/>
@@ -8514,7 +8634,12 @@
           <w:ilvl w:val="0"/>
           <w:numId w:val="14"/>
         </w:numPr>
+        <w:tabs>
+          <w:tab w:val="clear" w:pos="720"/>
+          <w:tab w:val="num" w:pos="1440"/>
+        </w:tabs>
         <w:spacing w:before="100" w:beforeAutospacing="1" w:after="100" w:afterAutospacing="1" w:line="240" w:lineRule="auto"/>
+        <w:ind w:left="1440"/>
         <w:rPr>
           <w:rFonts w:ascii="Times New Roman" w:eastAsia="Times New Roman" w:hAnsi="Times New Roman" w:cs="Times New Roman"/>
           <w:sz w:val="24"/>
@@ -8547,7 +8672,12 @@
           <w:ilvl w:val="0"/>
           <w:numId w:val="14"/>
         </w:numPr>
+        <w:tabs>
+          <w:tab w:val="clear" w:pos="720"/>
+          <w:tab w:val="num" w:pos="1440"/>
+        </w:tabs>
         <w:spacing w:before="100" w:beforeAutospacing="1" w:after="100" w:afterAutospacing="1" w:line="240" w:lineRule="auto"/>
+        <w:ind w:left="1440"/>
         <w:rPr>
           <w:rFonts w:ascii="Times New Roman" w:eastAsia="Times New Roman" w:hAnsi="Times New Roman" w:cs="Times New Roman"/>
           <w:sz w:val="24"/>
@@ -8577,6 +8707,7 @@
     <w:p>
       <w:pPr>
         <w:spacing w:after="100" w:line="240" w:lineRule="auto"/>
+        <w:ind w:left="720"/>
         <w:rPr>
           <w:rStyle w:val="hrecipe"/>
           <w:rFonts w:eastAsiaTheme="majorEastAsia"/>
@@ -8595,53 +8726,18 @@
     <w:p>
       <w:pPr>
         <w:pStyle w:val="instructions"/>
-        <w:rPr>
-          <w:rStyle w:val="hrecipe"/>
-        </w:rPr>
-      </w:pPr>
-      <w:proofErr w:type="gramStart"/>
+        <w:ind w:left="720"/>
+        <w:rPr>
+          <w:rStyle w:val="hrecipe"/>
+        </w:rPr>
+      </w:pPr>
       <w:r>
         <w:rPr>
           <w:rStyle w:val="hrecipe"/>
           <w:i/>
           <w:iCs/>
         </w:rPr>
-        <w:t>c</w:t>
-      </w:r>
-      <w:r>
-        <w:rPr>
-          <w:rStyle w:val="hrecipe"/>
-          <w:i/>
-          <w:iCs/>
-        </w:rPr>
-        <w:t>achaça</w:t>
-      </w:r>
-      <w:proofErr w:type="gramEnd"/>
-      <w:r>
-        <w:rPr>
-          <w:rStyle w:val="hrecipe"/>
-          <w:i/>
-          <w:iCs/>
-        </w:rPr>
-        <w:t xml:space="preserve"> is a potent and popular Brazilian sugar cane liqueur. If your local </w:t>
-      </w:r>
-      <w:proofErr w:type="spellStart"/>
-      <w:r>
-        <w:rPr>
-          <w:rStyle w:val="hrecipe"/>
-          <w:i/>
-          <w:iCs/>
-        </w:rPr>
-        <w:t>offie</w:t>
-      </w:r>
-      <w:proofErr w:type="spellEnd"/>
-      <w:r>
-        <w:rPr>
-          <w:rStyle w:val="hrecipe"/>
-          <w:i/>
-          <w:iCs/>
-        </w:rPr>
-        <w:t xml:space="preserve"> doesn't stock it, substitute with equal parts of white tequila and white rum.</w:t>
+        <w:t>cachaça is a potent and popular Brazilian sugar cane liqueur. If your local offie doesn't stock it, substitute with equal parts of white tequila and white rum.</w:t>
       </w:r>
       <w:r>
         <w:br/>
@@ -8670,23 +8766,41 @@
     </w:p>
     <w:p>
       <w:pPr>
+        <w:pStyle w:val="instructions"/>
+        <w:ind w:left="720"/>
+        <w:rPr>
+          <w:rStyle w:val="hrecipe"/>
+        </w:rPr>
+      </w:pPr>
+    </w:p>
+    <w:p>
+      <w:pPr>
+        <w:pStyle w:val="instructions"/>
+        <w:ind w:left="720"/>
+        <w:rPr>
+          <w:rStyle w:val="hrecipe"/>
+        </w:rPr>
+      </w:pPr>
+      <w:r>
+        <w:rPr>
+          <w:rStyle w:val="hrecipe"/>
+        </w:rPr>
+        <w:t>ARTICLE</w:t>
+      </w:r>
+    </w:p>
+    <w:p>
+      <w:pPr>
         <w:pStyle w:val="Heading2"/>
-      </w:pPr>
-      <w:r>
-        <w:t xml:space="preserve">Fresh pineapple with crème </w:t>
-      </w:r>
-      <w:proofErr w:type="spellStart"/>
-      <w:r>
-        <w:t>fraîche</w:t>
-      </w:r>
-      <w:proofErr w:type="spellEnd"/>
-      <w:r>
-        <w:t xml:space="preserve"> &amp; mint</w:t>
+        <w:ind w:left="720"/>
+      </w:pPr>
+      <w:r>
+        <w:t>Fresh pineapple with crème fraîche &amp; mint</w:t>
       </w:r>
     </w:p>
     <w:p>
       <w:pPr>
         <w:pStyle w:val="Heading2"/>
+        <w:ind w:left="720"/>
         <w:rPr>
           <w:rStyle w:val="hrecipe"/>
           <w:rFonts w:asciiTheme="minorHAnsi" w:hAnsiTheme="minorHAnsi" w:cstheme="minorBidi"/>
@@ -8709,6 +8823,7 @@
     <w:p>
       <w:pPr>
         <w:spacing w:after="100" w:line="240" w:lineRule="auto"/>
+        <w:ind w:left="720"/>
         <w:rPr>
           <w:rStyle w:val="hrecipe"/>
           <w:rFonts w:eastAsiaTheme="majorEastAsia"/>
@@ -8719,7 +8834,9 @@
         <w:rPr>
           <w:rStyle w:val="hrecipe"/>
           <w:rFonts w:eastAsiaTheme="majorEastAsia"/>
+          <w:noProof/>
           <w:color w:val="1F4D78" w:themeColor="accent1" w:themeShade="7F"/>
+          <w:lang w:val="en-IE" w:eastAsia="en-IE"/>
         </w:rPr>
         <w:drawing>
           <wp:inline distT="0" distB="0" distL="0" distR="0" wp14:anchorId="6EDE00EC" wp14:editId="55D650E6">
@@ -8782,7 +8899,9 @@
         <w:rPr>
           <w:rStyle w:val="hrecipe"/>
           <w:rFonts w:eastAsiaTheme="majorEastAsia"/>
+          <w:noProof/>
           <w:color w:val="1F4D78" w:themeColor="accent1" w:themeShade="7F"/>
+          <w:lang w:val="en-IE" w:eastAsia="en-IE"/>
         </w:rPr>
         <w:drawing>
           <wp:inline distT="0" distB="0" distL="0" distR="0" wp14:anchorId="19EA6871" wp14:editId="50B56535">
@@ -8837,6 +8956,7 @@
     <w:p>
       <w:pPr>
         <w:spacing w:after="0" w:line="240" w:lineRule="auto"/>
+        <w:ind w:left="720"/>
         <w:rPr>
           <w:rFonts w:ascii="Times New Roman" w:eastAsia="Times New Roman" w:hAnsi="Times New Roman" w:cs="Times New Roman"/>
           <w:sz w:val="24"/>
@@ -8875,178 +8995,112 @@
     <w:p>
       <w:pPr>
         <w:spacing w:after="0" w:line="240" w:lineRule="auto"/>
-        <w:rPr>
-          <w:rFonts w:ascii="Times New Roman" w:eastAsia="Times New Roman" w:hAnsi="Times New Roman" w:cs="Times New Roman"/>
-          <w:sz w:val="24"/>
-          <w:szCs w:val="24"/>
-          <w:lang w:eastAsia="en-GB"/>
-        </w:rPr>
-      </w:pPr>
-      <w:r>
-        <w:rPr>
-          <w:rFonts w:ascii="Times New Roman" w:eastAsia="Times New Roman" w:hAnsi="Times New Roman" w:cs="Times New Roman"/>
-          <w:sz w:val="24"/>
-          <w:szCs w:val="24"/>
-          <w:lang w:eastAsia="en-GB"/>
-        </w:rPr>
-        <w:t xml:space="preserve">Carbs </w:t>
-      </w:r>
-      <w:r>
-        <w:rPr>
-          <w:rFonts w:ascii="Times New Roman" w:eastAsia="Times New Roman" w:hAnsi="Times New Roman" w:cs="Times New Roman"/>
-          <w:sz w:val="24"/>
-          <w:szCs w:val="24"/>
-          <w:lang w:eastAsia="en-GB"/>
-        </w:rPr>
-        <w:t>15.5</w:t>
-      </w:r>
-      <w:r>
-        <w:rPr>
-          <w:rFonts w:ascii="Times New Roman" w:eastAsia="Times New Roman" w:hAnsi="Times New Roman" w:cs="Times New Roman"/>
-          <w:sz w:val="24"/>
-          <w:szCs w:val="24"/>
-          <w:lang w:eastAsia="en-GB"/>
-        </w:rPr>
-        <w:t>g</w:t>
+        <w:ind w:left="720"/>
+        <w:rPr>
+          <w:rFonts w:ascii="Times New Roman" w:eastAsia="Times New Roman" w:hAnsi="Times New Roman" w:cs="Times New Roman"/>
+          <w:sz w:val="24"/>
+          <w:szCs w:val="24"/>
+          <w:lang w:eastAsia="en-GB"/>
+        </w:rPr>
+      </w:pPr>
+      <w:r>
+        <w:rPr>
+          <w:rFonts w:ascii="Times New Roman" w:eastAsia="Times New Roman" w:hAnsi="Times New Roman" w:cs="Times New Roman"/>
+          <w:sz w:val="24"/>
+          <w:szCs w:val="24"/>
+          <w:lang w:eastAsia="en-GB"/>
+        </w:rPr>
+        <w:t>Carbs 15.5g</w:t>
       </w:r>
     </w:p>
     <w:p>
       <w:pPr>
         <w:spacing w:after="0" w:line="240" w:lineRule="auto"/>
-        <w:rPr>
-          <w:rFonts w:ascii="Times New Roman" w:eastAsia="Times New Roman" w:hAnsi="Times New Roman" w:cs="Times New Roman"/>
-          <w:sz w:val="24"/>
-          <w:szCs w:val="24"/>
-          <w:lang w:eastAsia="en-GB"/>
-        </w:rPr>
-      </w:pPr>
-      <w:r>
-        <w:rPr>
-          <w:rFonts w:ascii="Times New Roman" w:eastAsia="Times New Roman" w:hAnsi="Times New Roman" w:cs="Times New Roman"/>
-          <w:sz w:val="24"/>
-          <w:szCs w:val="24"/>
-          <w:lang w:eastAsia="en-GB"/>
-        </w:rPr>
-        <w:t xml:space="preserve">Sugar </w:t>
-      </w:r>
-      <w:r>
-        <w:rPr>
-          <w:rFonts w:ascii="Times New Roman" w:eastAsia="Times New Roman" w:hAnsi="Times New Roman" w:cs="Times New Roman"/>
-          <w:sz w:val="24"/>
-          <w:szCs w:val="24"/>
-          <w:lang w:eastAsia="en-GB"/>
-        </w:rPr>
-        <w:t>15.4</w:t>
-      </w:r>
-      <w:r>
-        <w:rPr>
-          <w:rFonts w:ascii="Times New Roman" w:eastAsia="Times New Roman" w:hAnsi="Times New Roman" w:cs="Times New Roman"/>
-          <w:sz w:val="24"/>
-          <w:szCs w:val="24"/>
-          <w:lang w:eastAsia="en-GB"/>
-        </w:rPr>
-        <w:t>g</w:t>
+        <w:ind w:left="720"/>
+        <w:rPr>
+          <w:rFonts w:ascii="Times New Roman" w:eastAsia="Times New Roman" w:hAnsi="Times New Roman" w:cs="Times New Roman"/>
+          <w:sz w:val="24"/>
+          <w:szCs w:val="24"/>
+          <w:lang w:eastAsia="en-GB"/>
+        </w:rPr>
+      </w:pPr>
+      <w:r>
+        <w:rPr>
+          <w:rFonts w:ascii="Times New Roman" w:eastAsia="Times New Roman" w:hAnsi="Times New Roman" w:cs="Times New Roman"/>
+          <w:sz w:val="24"/>
+          <w:szCs w:val="24"/>
+          <w:lang w:eastAsia="en-GB"/>
+        </w:rPr>
+        <w:t>Sugar 15.4g</w:t>
       </w:r>
     </w:p>
     <w:p>
       <w:pPr>
         <w:spacing w:after="0" w:line="240" w:lineRule="auto"/>
-        <w:rPr>
-          <w:rFonts w:ascii="Times New Roman" w:eastAsia="Times New Roman" w:hAnsi="Times New Roman" w:cs="Times New Roman"/>
-          <w:sz w:val="24"/>
-          <w:szCs w:val="24"/>
-          <w:lang w:eastAsia="en-GB"/>
-        </w:rPr>
-      </w:pPr>
-      <w:r>
-        <w:rPr>
-          <w:rFonts w:ascii="Times New Roman" w:eastAsia="Times New Roman" w:hAnsi="Times New Roman" w:cs="Times New Roman"/>
-          <w:sz w:val="24"/>
-          <w:szCs w:val="24"/>
-          <w:lang w:eastAsia="en-GB"/>
-        </w:rPr>
-        <w:t xml:space="preserve">Fat </w:t>
-      </w:r>
-      <w:r>
-        <w:rPr>
-          <w:rFonts w:ascii="Times New Roman" w:eastAsia="Times New Roman" w:hAnsi="Times New Roman" w:cs="Times New Roman"/>
-          <w:sz w:val="24"/>
-          <w:szCs w:val="24"/>
-          <w:lang w:eastAsia="en-GB"/>
-        </w:rPr>
-        <w:t>8.0</w:t>
-      </w:r>
-      <w:r>
-        <w:rPr>
-          <w:rFonts w:ascii="Times New Roman" w:eastAsia="Times New Roman" w:hAnsi="Times New Roman" w:cs="Times New Roman"/>
-          <w:sz w:val="24"/>
-          <w:szCs w:val="24"/>
-          <w:lang w:eastAsia="en-GB"/>
-        </w:rPr>
-        <w:t xml:space="preserve">g </w:t>
+        <w:ind w:left="720"/>
+        <w:rPr>
+          <w:rFonts w:ascii="Times New Roman" w:eastAsia="Times New Roman" w:hAnsi="Times New Roman" w:cs="Times New Roman"/>
+          <w:sz w:val="24"/>
+          <w:szCs w:val="24"/>
+          <w:lang w:eastAsia="en-GB"/>
+        </w:rPr>
+      </w:pPr>
+      <w:r>
+        <w:rPr>
+          <w:rFonts w:ascii="Times New Roman" w:eastAsia="Times New Roman" w:hAnsi="Times New Roman" w:cs="Times New Roman"/>
+          <w:sz w:val="24"/>
+          <w:szCs w:val="24"/>
+          <w:lang w:eastAsia="en-GB"/>
+        </w:rPr>
+        <w:t xml:space="preserve">Fat 8.0g </w:t>
       </w:r>
     </w:p>
     <w:p>
       <w:pPr>
         <w:spacing w:after="0" w:line="240" w:lineRule="auto"/>
-        <w:rPr>
-          <w:rFonts w:ascii="Times New Roman" w:eastAsia="Times New Roman" w:hAnsi="Times New Roman" w:cs="Times New Roman"/>
-          <w:sz w:val="24"/>
-          <w:szCs w:val="24"/>
-          <w:lang w:eastAsia="en-GB"/>
-        </w:rPr>
-      </w:pPr>
-      <w:r>
-        <w:rPr>
-          <w:rFonts w:ascii="Times New Roman" w:eastAsia="Times New Roman" w:hAnsi="Times New Roman" w:cs="Times New Roman"/>
-          <w:sz w:val="24"/>
-          <w:szCs w:val="24"/>
-          <w:lang w:eastAsia="en-GB"/>
-        </w:rPr>
-        <w:t>Saturates 5.4</w:t>
-      </w:r>
-      <w:r>
-        <w:rPr>
-          <w:rFonts w:ascii="Times New Roman" w:eastAsia="Times New Roman" w:hAnsi="Times New Roman" w:cs="Times New Roman"/>
-          <w:sz w:val="24"/>
-          <w:szCs w:val="24"/>
-          <w:lang w:eastAsia="en-GB"/>
-        </w:rPr>
-        <w:t>g</w:t>
+        <w:ind w:left="720"/>
+        <w:rPr>
+          <w:rFonts w:ascii="Times New Roman" w:eastAsia="Times New Roman" w:hAnsi="Times New Roman" w:cs="Times New Roman"/>
+          <w:sz w:val="24"/>
+          <w:szCs w:val="24"/>
+          <w:lang w:eastAsia="en-GB"/>
+        </w:rPr>
+      </w:pPr>
+      <w:r>
+        <w:rPr>
+          <w:rFonts w:ascii="Times New Roman" w:eastAsia="Times New Roman" w:hAnsi="Times New Roman" w:cs="Times New Roman"/>
+          <w:sz w:val="24"/>
+          <w:szCs w:val="24"/>
+          <w:lang w:eastAsia="en-GB"/>
+        </w:rPr>
+        <w:t>Saturates 5.4g</w:t>
       </w:r>
     </w:p>
     <w:p>
       <w:pPr>
         <w:spacing w:after="0" w:line="240" w:lineRule="auto"/>
-        <w:rPr>
-          <w:rFonts w:ascii="Times New Roman" w:eastAsia="Times New Roman" w:hAnsi="Times New Roman" w:cs="Times New Roman"/>
-          <w:sz w:val="24"/>
-          <w:szCs w:val="24"/>
-          <w:lang w:eastAsia="en-GB"/>
-        </w:rPr>
-      </w:pPr>
-      <w:r>
-        <w:rPr>
-          <w:rFonts w:ascii="Times New Roman" w:eastAsia="Times New Roman" w:hAnsi="Times New Roman" w:cs="Times New Roman"/>
-          <w:sz w:val="24"/>
-          <w:szCs w:val="24"/>
-          <w:lang w:eastAsia="en-GB"/>
-        </w:rPr>
-        <w:t>Protein 1</w:t>
-      </w:r>
-      <w:r>
-        <w:rPr>
-          <w:rFonts w:ascii="Times New Roman" w:eastAsia="Times New Roman" w:hAnsi="Times New Roman" w:cs="Times New Roman"/>
-          <w:sz w:val="24"/>
-          <w:szCs w:val="24"/>
-          <w:lang w:eastAsia="en-GB"/>
-        </w:rPr>
-        <w:t>.2g</w:t>
+        <w:ind w:left="720"/>
+        <w:rPr>
+          <w:rFonts w:ascii="Times New Roman" w:eastAsia="Times New Roman" w:hAnsi="Times New Roman" w:cs="Times New Roman"/>
+          <w:sz w:val="24"/>
+          <w:szCs w:val="24"/>
+          <w:lang w:eastAsia="en-GB"/>
+        </w:rPr>
+      </w:pPr>
+      <w:r>
+        <w:rPr>
+          <w:rFonts w:ascii="Times New Roman" w:eastAsia="Times New Roman" w:hAnsi="Times New Roman" w:cs="Times New Roman"/>
+          <w:sz w:val="24"/>
+          <w:szCs w:val="24"/>
+          <w:lang w:eastAsia="en-GB"/>
+        </w:rPr>
+        <w:t>Protein 1.2g</w:t>
       </w:r>
     </w:p>
     <w:p>
       <w:pPr>
         <w:pStyle w:val="instructions"/>
+        <w:ind w:left="720"/>
         <w:rPr>
           <w:rStyle w:val="hrecipe"/>
           <w:rFonts w:asciiTheme="minorHAnsi" w:eastAsiaTheme="majorEastAsia" w:hAnsiTheme="minorHAnsi" w:cstheme="minorBidi"/>
@@ -9074,34 +9128,29 @@
           <w:ilvl w:val="0"/>
           <w:numId w:val="15"/>
         </w:numPr>
+        <w:tabs>
+          <w:tab w:val="clear" w:pos="720"/>
+          <w:tab w:val="num" w:pos="1440"/>
+        </w:tabs>
         <w:spacing w:before="100" w:beforeAutospacing="1" w:after="100" w:afterAutospacing="1" w:line="240" w:lineRule="auto"/>
-        <w:rPr>
-          <w:rFonts w:ascii="Times New Roman" w:eastAsia="Times New Roman" w:hAnsi="Times New Roman" w:cs="Times New Roman"/>
-          <w:sz w:val="24"/>
-          <w:szCs w:val="24"/>
-          <w:lang w:eastAsia="en-GB"/>
-        </w:rPr>
-      </w:pPr>
-      <w:r>
-        <w:rPr>
-          <w:rFonts w:ascii="Times New Roman" w:eastAsia="Times New Roman" w:hAnsi="Times New Roman" w:cs="Times New Roman"/>
-          <w:sz w:val="24"/>
-          <w:szCs w:val="24"/>
-          <w:lang w:eastAsia="en-GB"/>
-        </w:rPr>
-        <w:t xml:space="preserve">1 small tub crème </w:t>
-      </w:r>
-      <w:proofErr w:type="spellStart"/>
-      <w:r>
-        <w:rPr>
-          <w:rFonts w:ascii="Times New Roman" w:eastAsia="Times New Roman" w:hAnsi="Times New Roman" w:cs="Times New Roman"/>
-          <w:sz w:val="24"/>
-          <w:szCs w:val="24"/>
-          <w:lang w:eastAsia="en-GB"/>
-        </w:rPr>
-        <w:t>fraîche</w:t>
-      </w:r>
-      <w:proofErr w:type="spellEnd"/>
+        <w:ind w:left="1440"/>
+        <w:rPr>
+          <w:rFonts w:ascii="Times New Roman" w:eastAsia="Times New Roman" w:hAnsi="Times New Roman" w:cs="Times New Roman"/>
+          <w:sz w:val="24"/>
+          <w:szCs w:val="24"/>
+          <w:lang w:eastAsia="en-GB"/>
+        </w:rPr>
+      </w:pPr>
+      <w:r>
+        <w:rPr>
+          <w:rFonts w:ascii="Times New Roman" w:eastAsia="Times New Roman" w:hAnsi="Times New Roman" w:cs="Times New Roman"/>
+          <w:sz w:val="24"/>
+          <w:szCs w:val="24"/>
+          <w:lang w:eastAsia="en-GB"/>
+        </w:rPr>
+        <w:lastRenderedPageBreak/>
+        <w:t>1 small tub crème fraîche</w:t>
+      </w:r>
       <w:r>
         <w:rPr>
           <w:rFonts w:ascii="Times New Roman" w:eastAsia="Times New Roman" w:hAnsi="Times New Roman" w:cs="Times New Roman"/>
@@ -9118,7 +9167,12 @@
           <w:ilvl w:val="0"/>
           <w:numId w:val="15"/>
         </w:numPr>
+        <w:tabs>
+          <w:tab w:val="clear" w:pos="720"/>
+          <w:tab w:val="num" w:pos="1440"/>
+        </w:tabs>
         <w:spacing w:before="100" w:beforeAutospacing="1" w:after="100" w:afterAutospacing="1" w:line="240" w:lineRule="auto"/>
+        <w:ind w:left="1440"/>
         <w:rPr>
           <w:rFonts w:ascii="Times New Roman" w:eastAsia="Times New Roman" w:hAnsi="Times New Roman" w:cs="Times New Roman"/>
           <w:sz w:val="24"/>
@@ -9151,7 +9205,12 @@
           <w:ilvl w:val="0"/>
           <w:numId w:val="15"/>
         </w:numPr>
+        <w:tabs>
+          <w:tab w:val="clear" w:pos="720"/>
+          <w:tab w:val="num" w:pos="1440"/>
+        </w:tabs>
         <w:spacing w:before="100" w:beforeAutospacing="1" w:after="100" w:afterAutospacing="1" w:line="240" w:lineRule="auto"/>
+        <w:ind w:left="1440"/>
         <w:rPr>
           <w:rFonts w:ascii="Times New Roman" w:eastAsia="Times New Roman" w:hAnsi="Times New Roman" w:cs="Times New Roman"/>
           <w:sz w:val="24"/>
@@ -9184,7 +9243,12 @@
           <w:ilvl w:val="0"/>
           <w:numId w:val="15"/>
         </w:numPr>
+        <w:tabs>
+          <w:tab w:val="clear" w:pos="720"/>
+          <w:tab w:val="num" w:pos="1440"/>
+        </w:tabs>
         <w:spacing w:before="100" w:beforeAutospacing="1" w:after="100" w:afterAutospacing="1" w:line="240" w:lineRule="auto"/>
+        <w:ind w:left="1440"/>
         <w:rPr>
           <w:rFonts w:ascii="Times New Roman" w:eastAsia="Times New Roman" w:hAnsi="Times New Roman" w:cs="Times New Roman"/>
           <w:sz w:val="24"/>
@@ -9217,7 +9281,12 @@
           <w:ilvl w:val="0"/>
           <w:numId w:val="15"/>
         </w:numPr>
+        <w:tabs>
+          <w:tab w:val="clear" w:pos="720"/>
+          <w:tab w:val="num" w:pos="1440"/>
+        </w:tabs>
         <w:spacing w:before="100" w:beforeAutospacing="1" w:after="100" w:afterAutospacing="1" w:line="240" w:lineRule="auto"/>
+        <w:ind w:left="1440"/>
         <w:rPr>
           <w:rFonts w:ascii="Times New Roman" w:eastAsia="Times New Roman" w:hAnsi="Times New Roman" w:cs="Times New Roman"/>
           <w:sz w:val="24"/>
@@ -9247,6 +9316,7 @@
     <w:p>
       <w:pPr>
         <w:pStyle w:val="instructions"/>
+        <w:ind w:left="720"/>
         <w:rPr>
           <w:rStyle w:val="hrecipe"/>
           <w:rFonts w:asciiTheme="minorHAnsi" w:eastAsiaTheme="majorEastAsia" w:hAnsiTheme="minorHAnsi" w:cstheme="minorBidi"/>
@@ -9271,35 +9341,21 @@
     <w:p>
       <w:pPr>
         <w:pStyle w:val="instructions"/>
-        <w:rPr>
-          <w:rStyle w:val="hrecipe"/>
-        </w:rPr>
-      </w:pPr>
-      <w:r>
-        <w:rPr>
-          <w:rStyle w:val="hrecipe"/>
-        </w:rPr>
-        <w:t xml:space="preserve">Preheat your barbecue. Beat the crème </w:t>
-      </w:r>
-      <w:proofErr w:type="spellStart"/>
-      <w:r>
-        <w:rPr>
-          <w:rStyle w:val="hrecipe"/>
-        </w:rPr>
-        <w:t>fraîche</w:t>
-      </w:r>
-      <w:proofErr w:type="spellEnd"/>
-      <w:r>
-        <w:rPr>
-          <w:rStyle w:val="hrecipe"/>
-        </w:rPr>
-        <w:t xml:space="preserve"> with the seeds from the vanilla pod and put to one side.</w:t>
+        <w:ind w:left="720"/>
+        <w:rPr>
+          <w:rStyle w:val="hrecipe"/>
+        </w:rPr>
+      </w:pPr>
+      <w:r>
+        <w:rPr>
+          <w:rStyle w:val="hrecipe"/>
+        </w:rPr>
+        <w:t>Preheat your barbecue. Beat the crème fraîche with the seeds from the vanilla pod and put to one side.</w:t>
       </w:r>
       <w:r>
         <w:br/>
       </w:r>
       <w:r>
-        <w:lastRenderedPageBreak/>
         <w:br/>
       </w:r>
       <w:r>
@@ -9330,26 +9386,37 @@
         <w:rPr>
           <w:rStyle w:val="hrecipe"/>
         </w:rPr>
-        <w:t xml:space="preserve">Serve scattered with mint and a generous dollop of vanilla-flavoured crème </w:t>
-      </w:r>
-      <w:proofErr w:type="spellStart"/>
-      <w:r>
-        <w:rPr>
-          <w:rStyle w:val="hrecipe"/>
-        </w:rPr>
-        <w:t>fraîche</w:t>
-      </w:r>
-      <w:proofErr w:type="spellEnd"/>
-      <w:r>
-        <w:rPr>
-          <w:rStyle w:val="hrecipe"/>
-        </w:rPr>
-        <w:t>.</w:t>
+        <w:t>Serve scattered with mint and a generous dollop of vanilla-flavoured crème fraîche.</w:t>
+      </w:r>
+    </w:p>
+    <w:p>
+      <w:pPr>
+        <w:pStyle w:val="instructions"/>
+        <w:ind w:left="720"/>
+        <w:rPr>
+          <w:rStyle w:val="hrecipe"/>
+        </w:rPr>
+      </w:pPr>
+    </w:p>
+    <w:p>
+      <w:pPr>
+        <w:pStyle w:val="instructions"/>
+        <w:ind w:left="720"/>
+        <w:rPr>
+          <w:rStyle w:val="hrecipe"/>
+        </w:rPr>
+      </w:pPr>
+      <w:r>
+        <w:rPr>
+          <w:rStyle w:val="hrecipe"/>
+        </w:rPr>
+        <w:t>ARTICLE</w:t>
       </w:r>
     </w:p>
     <w:p>
       <w:pPr>
         <w:pStyle w:val="Heading2"/>
+        <w:ind w:left="720"/>
       </w:pPr>
       <w:r>
         <w:t>Light &amp; fluffy rice</w:t>
@@ -9358,6 +9425,7 @@
     <w:p>
       <w:pPr>
         <w:pStyle w:val="Heading2"/>
+        <w:ind w:left="720"/>
         <w:rPr>
           <w:rStyle w:val="hrecipe"/>
           <w:rFonts w:asciiTheme="minorHAnsi" w:hAnsiTheme="minorHAnsi" w:cstheme="minorBidi"/>
@@ -9379,6 +9447,7 @@
     </w:p>
     <w:p>
       <w:pPr>
+        <w:ind w:left="720"/>
         <w:rPr>
           <w:rStyle w:val="hrecipe"/>
           <w:rFonts w:eastAsiaTheme="majorEastAsia"/>
@@ -9388,6 +9457,7 @@
     </w:p>
     <w:p>
       <w:pPr>
+        <w:ind w:left="720"/>
         <w:rPr>
           <w:rStyle w:val="hrecipe"/>
           <w:rFonts w:eastAsiaTheme="majorEastAsia"/>
@@ -9398,7 +9468,9 @@
         <w:rPr>
           <w:rStyle w:val="hrecipe"/>
           <w:rFonts w:eastAsiaTheme="majorEastAsia"/>
+          <w:noProof/>
           <w:color w:val="1F4D78" w:themeColor="accent1" w:themeShade="7F"/>
+          <w:lang w:val="en-IE" w:eastAsia="en-IE"/>
         </w:rPr>
         <w:drawing>
           <wp:inline distT="0" distB="0" distL="0" distR="0" wp14:anchorId="4DCB5ACF" wp14:editId="0D678D38">
@@ -9455,31 +9527,15 @@
           <w:rFonts w:eastAsiaTheme="majorEastAsia"/>
           <w:color w:val="1F4D78" w:themeColor="accent1" w:themeShade="7F"/>
         </w:rPr>
-        <w:t xml:space="preserve">This </w:t>
-      </w:r>
-      <w:proofErr w:type="spellStart"/>
+        <w:t xml:space="preserve">This foolproof, hassle-free way to cook rice will give you that light, fluffy texture you love </w:t>
+      </w:r>
       <w:r>
         <w:rPr>
           <w:rStyle w:val="hrecipe"/>
           <w:rFonts w:eastAsiaTheme="majorEastAsia"/>
+          <w:noProof/>
           <w:color w:val="1F4D78" w:themeColor="accent1" w:themeShade="7F"/>
-        </w:rPr>
-        <w:t>foolproof</w:t>
-      </w:r>
-      <w:proofErr w:type="spellEnd"/>
-      <w:r>
-        <w:rPr>
-          <w:rStyle w:val="hrecipe"/>
-          <w:rFonts w:eastAsiaTheme="majorEastAsia"/>
-          <w:color w:val="1F4D78" w:themeColor="accent1" w:themeShade="7F"/>
-        </w:rPr>
-        <w:t xml:space="preserve">, hassle-free way to cook rice will give you that light, fluffy texture you love </w:t>
-      </w:r>
-      <w:r>
-        <w:rPr>
-          <w:rStyle w:val="hrecipe"/>
-          <w:rFonts w:eastAsiaTheme="majorEastAsia"/>
-          <w:color w:val="1F4D78" w:themeColor="accent1" w:themeShade="7F"/>
+          <w:lang w:val="en-IE" w:eastAsia="en-IE"/>
         </w:rPr>
         <w:drawing>
           <wp:inline distT="0" distB="0" distL="0" distR="0" wp14:anchorId="58A164E6" wp14:editId="42A8B74D">
@@ -9534,6 +9590,7 @@
     <w:p>
       <w:pPr>
         <w:spacing w:after="0" w:line="240" w:lineRule="auto"/>
+        <w:ind w:left="720"/>
         <w:rPr>
           <w:rFonts w:ascii="Times New Roman" w:eastAsia="Times New Roman" w:hAnsi="Times New Roman" w:cs="Times New Roman"/>
           <w:sz w:val="24"/>
@@ -9572,187 +9629,112 @@
     <w:p>
       <w:pPr>
         <w:spacing w:after="0" w:line="240" w:lineRule="auto"/>
-        <w:rPr>
-          <w:rFonts w:ascii="Times New Roman" w:eastAsia="Times New Roman" w:hAnsi="Times New Roman" w:cs="Times New Roman"/>
-          <w:sz w:val="24"/>
-          <w:szCs w:val="24"/>
-          <w:lang w:eastAsia="en-GB"/>
-        </w:rPr>
-      </w:pPr>
-      <w:r>
-        <w:rPr>
-          <w:rFonts w:ascii="Times New Roman" w:eastAsia="Times New Roman" w:hAnsi="Times New Roman" w:cs="Times New Roman"/>
-          <w:sz w:val="24"/>
-          <w:szCs w:val="24"/>
-          <w:lang w:eastAsia="en-GB"/>
-        </w:rPr>
-        <w:t xml:space="preserve">Carbs </w:t>
-      </w:r>
-      <w:r>
-        <w:rPr>
-          <w:rFonts w:ascii="Times New Roman" w:eastAsia="Times New Roman" w:hAnsi="Times New Roman" w:cs="Times New Roman"/>
-          <w:sz w:val="24"/>
-          <w:szCs w:val="24"/>
-          <w:lang w:eastAsia="en-GB"/>
-        </w:rPr>
-        <w:t>126.2</w:t>
-      </w:r>
-      <w:r>
-        <w:rPr>
-          <w:rFonts w:ascii="Times New Roman" w:eastAsia="Times New Roman" w:hAnsi="Times New Roman" w:cs="Times New Roman"/>
-          <w:sz w:val="24"/>
-          <w:szCs w:val="24"/>
-          <w:lang w:eastAsia="en-GB"/>
-        </w:rPr>
-        <w:t>g</w:t>
+        <w:ind w:left="720"/>
+        <w:rPr>
+          <w:rFonts w:ascii="Times New Roman" w:eastAsia="Times New Roman" w:hAnsi="Times New Roman" w:cs="Times New Roman"/>
+          <w:sz w:val="24"/>
+          <w:szCs w:val="24"/>
+          <w:lang w:eastAsia="en-GB"/>
+        </w:rPr>
+      </w:pPr>
+      <w:r>
+        <w:rPr>
+          <w:rFonts w:ascii="Times New Roman" w:eastAsia="Times New Roman" w:hAnsi="Times New Roman" w:cs="Times New Roman"/>
+          <w:sz w:val="24"/>
+          <w:szCs w:val="24"/>
+          <w:lang w:eastAsia="en-GB"/>
+        </w:rPr>
+        <w:t>Carbs 126.2g</w:t>
       </w:r>
     </w:p>
     <w:p>
       <w:pPr>
         <w:spacing w:after="0" w:line="240" w:lineRule="auto"/>
-        <w:rPr>
-          <w:rFonts w:ascii="Times New Roman" w:eastAsia="Times New Roman" w:hAnsi="Times New Roman" w:cs="Times New Roman"/>
-          <w:sz w:val="24"/>
-          <w:szCs w:val="24"/>
-          <w:lang w:eastAsia="en-GB"/>
-        </w:rPr>
-      </w:pPr>
-      <w:r>
-        <w:rPr>
-          <w:rFonts w:ascii="Times New Roman" w:eastAsia="Times New Roman" w:hAnsi="Times New Roman" w:cs="Times New Roman"/>
-          <w:sz w:val="24"/>
-          <w:szCs w:val="24"/>
-          <w:lang w:eastAsia="en-GB"/>
-        </w:rPr>
-        <w:t xml:space="preserve">Sugar </w:t>
-      </w:r>
-      <w:r>
-        <w:rPr>
-          <w:rFonts w:ascii="Times New Roman" w:eastAsia="Times New Roman" w:hAnsi="Times New Roman" w:cs="Times New Roman"/>
-          <w:sz w:val="24"/>
-          <w:szCs w:val="24"/>
-          <w:lang w:eastAsia="en-GB"/>
-        </w:rPr>
-        <w:t>0.0</w:t>
-      </w:r>
-      <w:r>
-        <w:rPr>
-          <w:rFonts w:ascii="Times New Roman" w:eastAsia="Times New Roman" w:hAnsi="Times New Roman" w:cs="Times New Roman"/>
-          <w:sz w:val="24"/>
-          <w:szCs w:val="24"/>
-          <w:lang w:eastAsia="en-GB"/>
-        </w:rPr>
-        <w:t>g</w:t>
+        <w:ind w:left="720"/>
+        <w:rPr>
+          <w:rFonts w:ascii="Times New Roman" w:eastAsia="Times New Roman" w:hAnsi="Times New Roman" w:cs="Times New Roman"/>
+          <w:sz w:val="24"/>
+          <w:szCs w:val="24"/>
+          <w:lang w:eastAsia="en-GB"/>
+        </w:rPr>
+      </w:pPr>
+      <w:r>
+        <w:rPr>
+          <w:rFonts w:ascii="Times New Roman" w:eastAsia="Times New Roman" w:hAnsi="Times New Roman" w:cs="Times New Roman"/>
+          <w:sz w:val="24"/>
+          <w:szCs w:val="24"/>
+          <w:lang w:eastAsia="en-GB"/>
+        </w:rPr>
+        <w:t>Sugar 0.0g</w:t>
       </w:r>
     </w:p>
     <w:p>
       <w:pPr>
         <w:spacing w:after="0" w:line="240" w:lineRule="auto"/>
-        <w:rPr>
-          <w:rFonts w:ascii="Times New Roman" w:eastAsia="Times New Roman" w:hAnsi="Times New Roman" w:cs="Times New Roman"/>
-          <w:sz w:val="24"/>
-          <w:szCs w:val="24"/>
-          <w:lang w:eastAsia="en-GB"/>
-        </w:rPr>
-      </w:pPr>
-      <w:r>
-        <w:rPr>
-          <w:rFonts w:ascii="Times New Roman" w:eastAsia="Times New Roman" w:hAnsi="Times New Roman" w:cs="Times New Roman"/>
-          <w:sz w:val="24"/>
-          <w:szCs w:val="24"/>
-          <w:lang w:eastAsia="en-GB"/>
-        </w:rPr>
-        <w:t xml:space="preserve">Fat </w:t>
-      </w:r>
-      <w:r>
-        <w:rPr>
-          <w:rFonts w:ascii="Times New Roman" w:eastAsia="Times New Roman" w:hAnsi="Times New Roman" w:cs="Times New Roman"/>
-          <w:sz w:val="24"/>
-          <w:szCs w:val="24"/>
-          <w:lang w:eastAsia="en-GB"/>
-        </w:rPr>
-        <w:t>0.9</w:t>
-      </w:r>
-      <w:r>
-        <w:rPr>
-          <w:rFonts w:ascii="Times New Roman" w:eastAsia="Times New Roman" w:hAnsi="Times New Roman" w:cs="Times New Roman"/>
-          <w:sz w:val="24"/>
-          <w:szCs w:val="24"/>
-          <w:lang w:eastAsia="en-GB"/>
-        </w:rPr>
-        <w:t xml:space="preserve">g </w:t>
+        <w:ind w:left="720"/>
+        <w:rPr>
+          <w:rFonts w:ascii="Times New Roman" w:eastAsia="Times New Roman" w:hAnsi="Times New Roman" w:cs="Times New Roman"/>
+          <w:sz w:val="24"/>
+          <w:szCs w:val="24"/>
+          <w:lang w:eastAsia="en-GB"/>
+        </w:rPr>
+      </w:pPr>
+      <w:r>
+        <w:rPr>
+          <w:rFonts w:ascii="Times New Roman" w:eastAsia="Times New Roman" w:hAnsi="Times New Roman" w:cs="Times New Roman"/>
+          <w:sz w:val="24"/>
+          <w:szCs w:val="24"/>
+          <w:lang w:eastAsia="en-GB"/>
+        </w:rPr>
+        <w:t xml:space="preserve">Fat 0.9g </w:t>
       </w:r>
     </w:p>
     <w:p>
       <w:pPr>
         <w:spacing w:after="0" w:line="240" w:lineRule="auto"/>
-        <w:rPr>
-          <w:rFonts w:ascii="Times New Roman" w:eastAsia="Times New Roman" w:hAnsi="Times New Roman" w:cs="Times New Roman"/>
-          <w:sz w:val="24"/>
-          <w:szCs w:val="24"/>
-          <w:lang w:eastAsia="en-GB"/>
-        </w:rPr>
-      </w:pPr>
-      <w:r>
-        <w:rPr>
-          <w:rFonts w:ascii="Times New Roman" w:eastAsia="Times New Roman" w:hAnsi="Times New Roman" w:cs="Times New Roman"/>
-          <w:sz w:val="24"/>
-          <w:szCs w:val="24"/>
-          <w:lang w:eastAsia="en-GB"/>
-        </w:rPr>
-        <w:t>Saturates 0.0</w:t>
-      </w:r>
-      <w:r>
-        <w:rPr>
-          <w:rFonts w:ascii="Times New Roman" w:eastAsia="Times New Roman" w:hAnsi="Times New Roman" w:cs="Times New Roman"/>
-          <w:sz w:val="24"/>
-          <w:szCs w:val="24"/>
-          <w:lang w:eastAsia="en-GB"/>
-        </w:rPr>
-        <w:t>g</w:t>
+        <w:ind w:left="720"/>
+        <w:rPr>
+          <w:rFonts w:ascii="Times New Roman" w:eastAsia="Times New Roman" w:hAnsi="Times New Roman" w:cs="Times New Roman"/>
+          <w:sz w:val="24"/>
+          <w:szCs w:val="24"/>
+          <w:lang w:eastAsia="en-GB"/>
+        </w:rPr>
+      </w:pPr>
+      <w:r>
+        <w:rPr>
+          <w:rFonts w:ascii="Times New Roman" w:eastAsia="Times New Roman" w:hAnsi="Times New Roman" w:cs="Times New Roman"/>
+          <w:sz w:val="24"/>
+          <w:szCs w:val="24"/>
+          <w:lang w:eastAsia="en-GB"/>
+        </w:rPr>
+        <w:t>Saturates 0.0g</w:t>
       </w:r>
     </w:p>
     <w:p>
       <w:pPr>
         <w:spacing w:after="0" w:line="240" w:lineRule="auto"/>
-        <w:rPr>
-          <w:rFonts w:ascii="Times New Roman" w:eastAsia="Times New Roman" w:hAnsi="Times New Roman" w:cs="Times New Roman"/>
-          <w:sz w:val="24"/>
-          <w:szCs w:val="24"/>
-          <w:lang w:eastAsia="en-GB"/>
-        </w:rPr>
-      </w:pPr>
-      <w:r>
-        <w:rPr>
-          <w:rFonts w:ascii="Times New Roman" w:eastAsia="Times New Roman" w:hAnsi="Times New Roman" w:cs="Times New Roman"/>
-          <w:sz w:val="24"/>
-          <w:szCs w:val="24"/>
-          <w:lang w:eastAsia="en-GB"/>
-        </w:rPr>
-        <w:t>Protein 1</w:t>
-      </w:r>
-      <w:r>
-        <w:rPr>
-          <w:rFonts w:ascii="Times New Roman" w:eastAsia="Times New Roman" w:hAnsi="Times New Roman" w:cs="Times New Roman"/>
-          <w:sz w:val="24"/>
-          <w:szCs w:val="24"/>
-          <w:lang w:eastAsia="en-GB"/>
-        </w:rPr>
-        <w:t>4.1</w:t>
-      </w:r>
-      <w:r>
-        <w:rPr>
-          <w:rFonts w:ascii="Times New Roman" w:eastAsia="Times New Roman" w:hAnsi="Times New Roman" w:cs="Times New Roman"/>
-          <w:sz w:val="24"/>
-          <w:szCs w:val="24"/>
-          <w:lang w:eastAsia="en-GB"/>
-        </w:rPr>
-        <w:t>g</w:t>
+        <w:ind w:left="720"/>
+        <w:rPr>
+          <w:rFonts w:ascii="Times New Roman" w:eastAsia="Times New Roman" w:hAnsi="Times New Roman" w:cs="Times New Roman"/>
+          <w:sz w:val="24"/>
+          <w:szCs w:val="24"/>
+          <w:lang w:eastAsia="en-GB"/>
+        </w:rPr>
+      </w:pPr>
+      <w:r>
+        <w:rPr>
+          <w:rFonts w:ascii="Times New Roman" w:eastAsia="Times New Roman" w:hAnsi="Times New Roman" w:cs="Times New Roman"/>
+          <w:sz w:val="24"/>
+          <w:szCs w:val="24"/>
+          <w:lang w:eastAsia="en-GB"/>
+        </w:rPr>
+        <w:t>Protein 14.1g</w:t>
       </w:r>
     </w:p>
     <w:p>
       <w:pPr>
         <w:pStyle w:val="instructions"/>
+        <w:ind w:left="720"/>
         <w:rPr>
           <w:rStyle w:val="hrecipe"/>
           <w:rFonts w:asciiTheme="minorHAnsi" w:eastAsiaTheme="majorEastAsia" w:hAnsiTheme="minorHAnsi" w:cstheme="minorBidi"/>
@@ -9780,7 +9762,12 @@
           <w:ilvl w:val="0"/>
           <w:numId w:val="16"/>
         </w:numPr>
+        <w:tabs>
+          <w:tab w:val="clear" w:pos="720"/>
+          <w:tab w:val="num" w:pos="1440"/>
+        </w:tabs>
         <w:spacing w:before="100" w:beforeAutospacing="1" w:after="100" w:afterAutospacing="1" w:line="240" w:lineRule="auto"/>
+        <w:ind w:left="1440"/>
         <w:rPr>
           <w:rFonts w:ascii="Times New Roman" w:eastAsia="Times New Roman" w:hAnsi="Times New Roman" w:cs="Times New Roman"/>
           <w:sz w:val="24"/>
@@ -9813,7 +9800,12 @@
           <w:ilvl w:val="0"/>
           <w:numId w:val="16"/>
         </w:numPr>
+        <w:tabs>
+          <w:tab w:val="clear" w:pos="720"/>
+          <w:tab w:val="num" w:pos="1440"/>
+        </w:tabs>
         <w:spacing w:before="100" w:beforeAutospacing="1" w:after="100" w:afterAutospacing="1" w:line="240" w:lineRule="auto"/>
+        <w:ind w:left="1440"/>
         <w:rPr>
           <w:rFonts w:ascii="Times New Roman" w:eastAsia="Times New Roman" w:hAnsi="Times New Roman" w:cs="Times New Roman"/>
           <w:sz w:val="24"/>
@@ -9843,6 +9835,7 @@
     <w:p>
       <w:pPr>
         <w:pStyle w:val="instructions"/>
+        <w:ind w:left="720"/>
         <w:rPr>
           <w:rStyle w:val="hrecipe"/>
           <w:rFonts w:asciiTheme="minorHAnsi" w:eastAsiaTheme="majorEastAsia" w:hAnsiTheme="minorHAnsi" w:cstheme="minorBidi"/>
@@ -9867,6 +9860,7 @@
     <w:p>
       <w:pPr>
         <w:pStyle w:val="instructions"/>
+        <w:ind w:left="720"/>
         <w:rPr>
           <w:rStyle w:val="hrecipe"/>
         </w:rPr>
@@ -9877,7 +9871,16 @@
           <w:i/>
           <w:iCs/>
         </w:rPr>
-        <w:t>This is my basic recipe for getting perfect rice every time. Have a go at mastering it – you'll be amazed at the light and fluffy results. Once you've got the hang of that, you can have a go at flavouring it - any flavouring you boil with the rice will infuse it with wonderful fragrances and flavours. So try boiling things like fresh herbs, a cinnamon stick, a few cardamom pods, a strip of lemon zest or even a green tea bag in the water with the rice. Doubling the amounts in the recipe will give you enough rice to serve 8-12 people.</w:t>
+        <w:t xml:space="preserve">This is my basic recipe for getting perfect rice every time. Have a go at mastering it – you'll be amazed at the light and fluffy results. Once you've got the hang of that, you can have a go at flavouring it - any flavouring you boil with the rice will infuse it with wonderful fragrances and flavours. So try boiling things like fresh herbs, a cinnamon </w:t>
+      </w:r>
+      <w:r>
+        <w:rPr>
+          <w:rStyle w:val="hrecipe"/>
+          <w:i/>
+          <w:iCs/>
+        </w:rPr>
+        <w:lastRenderedPageBreak/>
+        <w:t>stick, a few cardamom pods, a strip of lemon zest or even a green tea bag in the water with the rice. Doubling the amounts in the recipe will give you enough rice to serve 8-12 people.</w:t>
       </w:r>
       <w:r>
         <w:br/>
@@ -9897,33 +9900,50 @@
       <w:r>
         <w:br/>
       </w:r>
-      <w:proofErr w:type="gramStart"/>
-      <w:r>
-        <w:rPr>
-          <w:rStyle w:val="hrecipe"/>
-        </w:rPr>
-        <w:t>Drain</w:t>
-      </w:r>
-      <w:proofErr w:type="gramEnd"/>
-      <w:r>
-        <w:rPr>
-          <w:rStyle w:val="hrecipe"/>
-        </w:rPr>
-        <w:t xml:space="preserve"> the rice in a colander. Pour 2.5cm of water into the pan, put it back on the heat and bring it to the boil again, then turn down to a simmer. Cover the rice in the colander with foil or a lid. Place the colander on top of the pan of simmering water and let the rice steam over it for 8 to 10 minutes. Remove from the heat and if you're ready, serve immediately. If not, leave the foil or lid on and put aside until ready to serve – it should stay warm for about 20 minutes.</w:t>
+      <w:r>
+        <w:rPr>
+          <w:rStyle w:val="hrecipe"/>
+        </w:rPr>
+        <w:t>Drain the rice in a colander. Pour 2.5cm of water into the pan, put it back on the heat and bring it to the boil again, then turn down to a simmer. Cover the rice in the colander with foil or a lid. Place the colander on top of the pan of simmering water and let the rice steam over it for 8 to 10 minutes. Remove from the heat and if you're ready, serve immediately. If not, leave the foil or lid on and put aside until ready to serve – it should stay warm for about 20 minutes.</w:t>
+      </w:r>
+    </w:p>
+    <w:p>
+      <w:pPr>
+        <w:pStyle w:val="instructions"/>
+        <w:ind w:left="720"/>
+        <w:rPr>
+          <w:rStyle w:val="hrecipe"/>
+        </w:rPr>
+      </w:pPr>
+    </w:p>
+    <w:p>
+      <w:pPr>
+        <w:pStyle w:val="instructions"/>
+        <w:ind w:left="720"/>
+        <w:rPr>
+          <w:rStyle w:val="hrecipe"/>
+        </w:rPr>
+      </w:pPr>
+      <w:r>
+        <w:rPr>
+          <w:rStyle w:val="hrecipe"/>
+        </w:rPr>
+        <w:t>ARTICLE</w:t>
       </w:r>
     </w:p>
     <w:p>
       <w:pPr>
         <w:pStyle w:val="Heading2"/>
-      </w:pPr>
-      <w:r>
-        <w:lastRenderedPageBreak/>
+        <w:ind w:left="720"/>
+      </w:pPr>
+      <w:r>
         <w:t>Barbecued chicken dim sum</w:t>
       </w:r>
     </w:p>
     <w:p>
       <w:pPr>
         <w:pStyle w:val="Heading2"/>
+        <w:ind w:left="720"/>
         <w:rPr>
           <w:rStyle w:val="hrecipe"/>
           <w:rFonts w:asciiTheme="minorHAnsi" w:hAnsiTheme="minorHAnsi" w:cstheme="minorBidi"/>
@@ -9945,6 +9965,7 @@
     </w:p>
     <w:p>
       <w:pPr>
+        <w:ind w:left="720"/>
         <w:rPr>
           <w:rStyle w:val="hrecipe"/>
           <w:rFonts w:eastAsiaTheme="majorEastAsia"/>
@@ -9954,6 +9975,7 @@
     </w:p>
     <w:p>
       <w:pPr>
+        <w:ind w:left="720"/>
         <w:rPr>
           <w:rFonts w:ascii="Times New Roman" w:hAnsi="Times New Roman" w:cs="Times New Roman"/>
           <w:sz w:val="24"/>
@@ -9964,7 +9986,9 @@
         <w:rPr>
           <w:rStyle w:val="hrecipe"/>
           <w:rFonts w:eastAsiaTheme="majorEastAsia"/>
+          <w:noProof/>
           <w:color w:val="1F4D78" w:themeColor="accent1" w:themeShade="7F"/>
+          <w:lang w:val="en-IE" w:eastAsia="en-IE"/>
         </w:rPr>
         <w:drawing>
           <wp:inline distT="0" distB="0" distL="0" distR="0" wp14:anchorId="647367CB" wp14:editId="3A61CEA2">
@@ -10037,7 +10061,7 @@
           <w:noProof/>
           <w:sz w:val="24"/>
           <w:szCs w:val="24"/>
-          <w:lang w:eastAsia="en-GB"/>
+          <w:lang w:val="en-IE" w:eastAsia="en-IE"/>
         </w:rPr>
         <w:drawing>
           <wp:inline distT="0" distB="0" distL="0" distR="0">
@@ -10092,6 +10116,7 @@
     <w:p>
       <w:pPr>
         <w:spacing w:after="0" w:line="240" w:lineRule="auto"/>
+        <w:ind w:left="720"/>
         <w:rPr>
           <w:rFonts w:ascii="Times New Roman" w:eastAsia="Times New Roman" w:hAnsi="Times New Roman" w:cs="Times New Roman"/>
           <w:sz w:val="24"/>
@@ -10130,187 +10155,112 @@
     <w:p>
       <w:pPr>
         <w:spacing w:after="0" w:line="240" w:lineRule="auto"/>
-        <w:rPr>
-          <w:rFonts w:ascii="Times New Roman" w:eastAsia="Times New Roman" w:hAnsi="Times New Roman" w:cs="Times New Roman"/>
-          <w:sz w:val="24"/>
-          <w:szCs w:val="24"/>
-          <w:lang w:eastAsia="en-GB"/>
-        </w:rPr>
-      </w:pPr>
-      <w:r>
-        <w:rPr>
-          <w:rFonts w:ascii="Times New Roman" w:eastAsia="Times New Roman" w:hAnsi="Times New Roman" w:cs="Times New Roman"/>
-          <w:sz w:val="24"/>
-          <w:szCs w:val="24"/>
-          <w:lang w:eastAsia="en-GB"/>
-        </w:rPr>
-        <w:t xml:space="preserve">Carbs </w:t>
-      </w:r>
-      <w:r>
-        <w:rPr>
-          <w:rFonts w:ascii="Times New Roman" w:eastAsia="Times New Roman" w:hAnsi="Times New Roman" w:cs="Times New Roman"/>
-          <w:sz w:val="24"/>
-          <w:szCs w:val="24"/>
-          <w:lang w:eastAsia="en-GB"/>
-        </w:rPr>
-        <w:t>47.9</w:t>
-      </w:r>
-      <w:r>
-        <w:rPr>
-          <w:rFonts w:ascii="Times New Roman" w:eastAsia="Times New Roman" w:hAnsi="Times New Roman" w:cs="Times New Roman"/>
-          <w:sz w:val="24"/>
-          <w:szCs w:val="24"/>
-          <w:lang w:eastAsia="en-GB"/>
-        </w:rPr>
-        <w:t>g</w:t>
+        <w:ind w:left="720"/>
+        <w:rPr>
+          <w:rFonts w:ascii="Times New Roman" w:eastAsia="Times New Roman" w:hAnsi="Times New Roman" w:cs="Times New Roman"/>
+          <w:sz w:val="24"/>
+          <w:szCs w:val="24"/>
+          <w:lang w:eastAsia="en-GB"/>
+        </w:rPr>
+      </w:pPr>
+      <w:r>
+        <w:rPr>
+          <w:rFonts w:ascii="Times New Roman" w:eastAsia="Times New Roman" w:hAnsi="Times New Roman" w:cs="Times New Roman"/>
+          <w:sz w:val="24"/>
+          <w:szCs w:val="24"/>
+          <w:lang w:eastAsia="en-GB"/>
+        </w:rPr>
+        <w:t>Carbs 47.9g</w:t>
       </w:r>
     </w:p>
     <w:p>
       <w:pPr>
         <w:spacing w:after="0" w:line="240" w:lineRule="auto"/>
-        <w:rPr>
-          <w:rFonts w:ascii="Times New Roman" w:eastAsia="Times New Roman" w:hAnsi="Times New Roman" w:cs="Times New Roman"/>
-          <w:sz w:val="24"/>
-          <w:szCs w:val="24"/>
-          <w:lang w:eastAsia="en-GB"/>
-        </w:rPr>
-      </w:pPr>
-      <w:r>
-        <w:rPr>
-          <w:rFonts w:ascii="Times New Roman" w:eastAsia="Times New Roman" w:hAnsi="Times New Roman" w:cs="Times New Roman"/>
-          <w:sz w:val="24"/>
-          <w:szCs w:val="24"/>
-          <w:lang w:eastAsia="en-GB"/>
-        </w:rPr>
-        <w:t xml:space="preserve">Sugar </w:t>
-      </w:r>
-      <w:r>
-        <w:rPr>
-          <w:rFonts w:ascii="Times New Roman" w:eastAsia="Times New Roman" w:hAnsi="Times New Roman" w:cs="Times New Roman"/>
-          <w:sz w:val="24"/>
-          <w:szCs w:val="24"/>
-          <w:lang w:eastAsia="en-GB"/>
-        </w:rPr>
-        <w:t>4.7</w:t>
-      </w:r>
-      <w:r>
-        <w:rPr>
-          <w:rFonts w:ascii="Times New Roman" w:eastAsia="Times New Roman" w:hAnsi="Times New Roman" w:cs="Times New Roman"/>
-          <w:sz w:val="24"/>
-          <w:szCs w:val="24"/>
-          <w:lang w:eastAsia="en-GB"/>
-        </w:rPr>
-        <w:t>g</w:t>
+        <w:ind w:left="720"/>
+        <w:rPr>
+          <w:rFonts w:ascii="Times New Roman" w:eastAsia="Times New Roman" w:hAnsi="Times New Roman" w:cs="Times New Roman"/>
+          <w:sz w:val="24"/>
+          <w:szCs w:val="24"/>
+          <w:lang w:eastAsia="en-GB"/>
+        </w:rPr>
+      </w:pPr>
+      <w:r>
+        <w:rPr>
+          <w:rFonts w:ascii="Times New Roman" w:eastAsia="Times New Roman" w:hAnsi="Times New Roman" w:cs="Times New Roman"/>
+          <w:sz w:val="24"/>
+          <w:szCs w:val="24"/>
+          <w:lang w:eastAsia="en-GB"/>
+        </w:rPr>
+        <w:t>Sugar 4.7g</w:t>
       </w:r>
     </w:p>
     <w:p>
       <w:pPr>
         <w:spacing w:after="0" w:line="240" w:lineRule="auto"/>
-        <w:rPr>
-          <w:rFonts w:ascii="Times New Roman" w:eastAsia="Times New Roman" w:hAnsi="Times New Roman" w:cs="Times New Roman"/>
-          <w:sz w:val="24"/>
-          <w:szCs w:val="24"/>
-          <w:lang w:eastAsia="en-GB"/>
-        </w:rPr>
-      </w:pPr>
-      <w:r>
-        <w:rPr>
-          <w:rFonts w:ascii="Times New Roman" w:eastAsia="Times New Roman" w:hAnsi="Times New Roman" w:cs="Times New Roman"/>
-          <w:sz w:val="24"/>
-          <w:szCs w:val="24"/>
-          <w:lang w:eastAsia="en-GB"/>
-        </w:rPr>
-        <w:t>Fat 9</w:t>
-      </w:r>
-      <w:r>
-        <w:rPr>
-          <w:rFonts w:ascii="Times New Roman" w:eastAsia="Times New Roman" w:hAnsi="Times New Roman" w:cs="Times New Roman"/>
-          <w:sz w:val="24"/>
-          <w:szCs w:val="24"/>
-          <w:lang w:eastAsia="en-GB"/>
-        </w:rPr>
-        <w:t>.5</w:t>
-      </w:r>
-      <w:r>
-        <w:rPr>
-          <w:rFonts w:ascii="Times New Roman" w:eastAsia="Times New Roman" w:hAnsi="Times New Roman" w:cs="Times New Roman"/>
-          <w:sz w:val="24"/>
-          <w:szCs w:val="24"/>
-          <w:lang w:eastAsia="en-GB"/>
-        </w:rPr>
-        <w:t xml:space="preserve">g </w:t>
+        <w:ind w:left="720"/>
+        <w:rPr>
+          <w:rFonts w:ascii="Times New Roman" w:eastAsia="Times New Roman" w:hAnsi="Times New Roman" w:cs="Times New Roman"/>
+          <w:sz w:val="24"/>
+          <w:szCs w:val="24"/>
+          <w:lang w:eastAsia="en-GB"/>
+        </w:rPr>
+      </w:pPr>
+      <w:r>
+        <w:rPr>
+          <w:rFonts w:ascii="Times New Roman" w:eastAsia="Times New Roman" w:hAnsi="Times New Roman" w:cs="Times New Roman"/>
+          <w:sz w:val="24"/>
+          <w:szCs w:val="24"/>
+          <w:lang w:eastAsia="en-GB"/>
+        </w:rPr>
+        <w:t xml:space="preserve">Fat 9.5g </w:t>
       </w:r>
     </w:p>
     <w:p>
       <w:pPr>
         <w:spacing w:after="0" w:line="240" w:lineRule="auto"/>
-        <w:rPr>
-          <w:rFonts w:ascii="Times New Roman" w:eastAsia="Times New Roman" w:hAnsi="Times New Roman" w:cs="Times New Roman"/>
-          <w:sz w:val="24"/>
-          <w:szCs w:val="24"/>
-          <w:lang w:eastAsia="en-GB"/>
-        </w:rPr>
-      </w:pPr>
-      <w:r>
-        <w:rPr>
-          <w:rFonts w:ascii="Times New Roman" w:eastAsia="Times New Roman" w:hAnsi="Times New Roman" w:cs="Times New Roman"/>
-          <w:sz w:val="24"/>
-          <w:szCs w:val="24"/>
-          <w:lang w:eastAsia="en-GB"/>
-        </w:rPr>
-        <w:t>Saturates 4.3</w:t>
-      </w:r>
-      <w:r>
-        <w:rPr>
-          <w:rFonts w:ascii="Times New Roman" w:eastAsia="Times New Roman" w:hAnsi="Times New Roman" w:cs="Times New Roman"/>
-          <w:sz w:val="24"/>
-          <w:szCs w:val="24"/>
-          <w:lang w:eastAsia="en-GB"/>
-        </w:rPr>
-        <w:t>g</w:t>
+        <w:ind w:left="720"/>
+        <w:rPr>
+          <w:rFonts w:ascii="Times New Roman" w:eastAsia="Times New Roman" w:hAnsi="Times New Roman" w:cs="Times New Roman"/>
+          <w:sz w:val="24"/>
+          <w:szCs w:val="24"/>
+          <w:lang w:eastAsia="en-GB"/>
+        </w:rPr>
+      </w:pPr>
+      <w:r>
+        <w:rPr>
+          <w:rFonts w:ascii="Times New Roman" w:eastAsia="Times New Roman" w:hAnsi="Times New Roman" w:cs="Times New Roman"/>
+          <w:sz w:val="24"/>
+          <w:szCs w:val="24"/>
+          <w:lang w:eastAsia="en-GB"/>
+        </w:rPr>
+        <w:t>Saturates 4.3g</w:t>
       </w:r>
     </w:p>
     <w:p>
       <w:pPr>
         <w:spacing w:after="0" w:line="240" w:lineRule="auto"/>
-        <w:rPr>
-          <w:rFonts w:ascii="Times New Roman" w:eastAsia="Times New Roman" w:hAnsi="Times New Roman" w:cs="Times New Roman"/>
-          <w:sz w:val="24"/>
-          <w:szCs w:val="24"/>
-          <w:lang w:eastAsia="en-GB"/>
-        </w:rPr>
-      </w:pPr>
-      <w:r>
-        <w:rPr>
-          <w:rFonts w:ascii="Times New Roman" w:eastAsia="Times New Roman" w:hAnsi="Times New Roman" w:cs="Times New Roman"/>
-          <w:sz w:val="24"/>
-          <w:szCs w:val="24"/>
-          <w:lang w:eastAsia="en-GB"/>
-        </w:rPr>
-        <w:t>Protein 1</w:t>
-      </w:r>
-      <w:r>
-        <w:rPr>
-          <w:rFonts w:ascii="Times New Roman" w:eastAsia="Times New Roman" w:hAnsi="Times New Roman" w:cs="Times New Roman"/>
-          <w:sz w:val="24"/>
-          <w:szCs w:val="24"/>
-          <w:lang w:eastAsia="en-GB"/>
-        </w:rPr>
-        <w:t>8</w:t>
-      </w:r>
-      <w:r>
-        <w:rPr>
-          <w:rFonts w:ascii="Times New Roman" w:eastAsia="Times New Roman" w:hAnsi="Times New Roman" w:cs="Times New Roman"/>
-          <w:sz w:val="24"/>
-          <w:szCs w:val="24"/>
-          <w:lang w:eastAsia="en-GB"/>
-        </w:rPr>
-        <w:t>g</w:t>
+        <w:ind w:left="720"/>
+        <w:rPr>
+          <w:rFonts w:ascii="Times New Roman" w:eastAsia="Times New Roman" w:hAnsi="Times New Roman" w:cs="Times New Roman"/>
+          <w:sz w:val="24"/>
+          <w:szCs w:val="24"/>
+          <w:lang w:eastAsia="en-GB"/>
+        </w:rPr>
+      </w:pPr>
+      <w:r>
+        <w:rPr>
+          <w:rFonts w:ascii="Times New Roman" w:eastAsia="Times New Roman" w:hAnsi="Times New Roman" w:cs="Times New Roman"/>
+          <w:sz w:val="24"/>
+          <w:szCs w:val="24"/>
+          <w:lang w:eastAsia="en-GB"/>
+        </w:rPr>
+        <w:t>Protein 18g</w:t>
       </w:r>
     </w:p>
     <w:p>
       <w:pPr>
         <w:pStyle w:val="instructions"/>
+        <w:ind w:left="720"/>
         <w:rPr>
           <w:rStyle w:val="hrecipe"/>
           <w:rFonts w:asciiTheme="minorHAnsi" w:eastAsiaTheme="majorEastAsia" w:hAnsiTheme="minorHAnsi" w:cstheme="minorBidi"/>
@@ -10338,7 +10288,12 @@
           <w:ilvl w:val="0"/>
           <w:numId w:val="17"/>
         </w:numPr>
+        <w:tabs>
+          <w:tab w:val="clear" w:pos="720"/>
+          <w:tab w:val="num" w:pos="1440"/>
+        </w:tabs>
         <w:spacing w:before="100" w:beforeAutospacing="1" w:after="100" w:afterAutospacing="1" w:line="240" w:lineRule="auto"/>
+        <w:ind w:left="1440"/>
         <w:rPr>
           <w:rFonts w:ascii="Times New Roman" w:eastAsia="Times New Roman" w:hAnsi="Times New Roman" w:cs="Times New Roman"/>
           <w:sz w:val="24"/>
@@ -10362,7 +10317,12 @@
           <w:ilvl w:val="0"/>
           <w:numId w:val="17"/>
         </w:numPr>
+        <w:tabs>
+          <w:tab w:val="clear" w:pos="720"/>
+          <w:tab w:val="num" w:pos="1440"/>
+        </w:tabs>
         <w:spacing w:before="100" w:beforeAutospacing="1" w:after="100" w:afterAutospacing="1" w:line="240" w:lineRule="auto"/>
+        <w:ind w:left="1440"/>
         <w:rPr>
           <w:rFonts w:ascii="Times New Roman" w:eastAsia="Times New Roman" w:hAnsi="Times New Roman" w:cs="Times New Roman"/>
           <w:sz w:val="24"/>
@@ -10386,7 +10346,12 @@
           <w:ilvl w:val="0"/>
           <w:numId w:val="17"/>
         </w:numPr>
+        <w:tabs>
+          <w:tab w:val="clear" w:pos="720"/>
+          <w:tab w:val="num" w:pos="1440"/>
+        </w:tabs>
         <w:spacing w:before="100" w:beforeAutospacing="1" w:after="100" w:afterAutospacing="1" w:line="240" w:lineRule="auto"/>
+        <w:ind w:left="1440"/>
         <w:rPr>
           <w:rFonts w:ascii="Times New Roman" w:eastAsia="Times New Roman" w:hAnsi="Times New Roman" w:cs="Times New Roman"/>
           <w:sz w:val="24"/>
@@ -10410,7 +10375,12 @@
           <w:ilvl w:val="0"/>
           <w:numId w:val="17"/>
         </w:numPr>
+        <w:tabs>
+          <w:tab w:val="clear" w:pos="720"/>
+          <w:tab w:val="num" w:pos="1440"/>
+        </w:tabs>
         <w:spacing w:before="100" w:beforeAutospacing="1" w:after="100" w:afterAutospacing="1" w:line="240" w:lineRule="auto"/>
+        <w:ind w:left="1440"/>
         <w:rPr>
           <w:rFonts w:ascii="Times New Roman" w:eastAsia="Times New Roman" w:hAnsi="Times New Roman" w:cs="Times New Roman"/>
           <w:sz w:val="24"/>
@@ -10434,7 +10404,12 @@
           <w:ilvl w:val="0"/>
           <w:numId w:val="17"/>
         </w:numPr>
+        <w:tabs>
+          <w:tab w:val="clear" w:pos="720"/>
+          <w:tab w:val="num" w:pos="1440"/>
+        </w:tabs>
         <w:spacing w:before="100" w:beforeAutospacing="1" w:after="100" w:afterAutospacing="1" w:line="240" w:lineRule="auto"/>
+        <w:ind w:left="1440"/>
         <w:rPr>
           <w:rFonts w:ascii="Times New Roman" w:eastAsia="Times New Roman" w:hAnsi="Times New Roman" w:cs="Times New Roman"/>
           <w:sz w:val="24"/>
@@ -10458,7 +10433,12 @@
           <w:ilvl w:val="0"/>
           <w:numId w:val="17"/>
         </w:numPr>
+        <w:tabs>
+          <w:tab w:val="clear" w:pos="720"/>
+          <w:tab w:val="num" w:pos="1440"/>
+        </w:tabs>
         <w:spacing w:before="100" w:beforeAutospacing="1" w:after="100" w:afterAutospacing="1" w:line="240" w:lineRule="auto"/>
+        <w:ind w:left="1440"/>
         <w:rPr>
           <w:rFonts w:ascii="Times New Roman" w:eastAsia="Times New Roman" w:hAnsi="Times New Roman" w:cs="Times New Roman"/>
           <w:sz w:val="24"/>
@@ -10482,7 +10462,12 @@
           <w:ilvl w:val="0"/>
           <w:numId w:val="17"/>
         </w:numPr>
+        <w:tabs>
+          <w:tab w:val="clear" w:pos="720"/>
+          <w:tab w:val="num" w:pos="1440"/>
+        </w:tabs>
         <w:spacing w:before="100" w:beforeAutospacing="1" w:after="100" w:afterAutospacing="1" w:line="240" w:lineRule="auto"/>
+        <w:ind w:left="1440"/>
         <w:rPr>
           <w:rFonts w:ascii="Times New Roman" w:eastAsia="Times New Roman" w:hAnsi="Times New Roman" w:cs="Times New Roman"/>
           <w:sz w:val="24"/>
@@ -10506,42 +10491,27 @@
           <w:ilvl w:val="0"/>
           <w:numId w:val="17"/>
         </w:numPr>
+        <w:tabs>
+          <w:tab w:val="clear" w:pos="720"/>
+          <w:tab w:val="num" w:pos="1440"/>
+        </w:tabs>
         <w:spacing w:before="100" w:beforeAutospacing="1" w:after="100" w:afterAutospacing="1" w:line="240" w:lineRule="auto"/>
-        <w:rPr>
-          <w:rFonts w:ascii="Times New Roman" w:eastAsia="Times New Roman" w:hAnsi="Times New Roman" w:cs="Times New Roman"/>
-          <w:sz w:val="24"/>
-          <w:szCs w:val="24"/>
-          <w:lang w:eastAsia="en-GB"/>
-        </w:rPr>
-      </w:pPr>
-      <w:r>
-        <w:rPr>
-          <w:rFonts w:ascii="Times New Roman" w:eastAsia="Times New Roman" w:hAnsi="Times New Roman" w:cs="Times New Roman"/>
-          <w:sz w:val="24"/>
-          <w:szCs w:val="24"/>
-          <w:lang w:eastAsia="en-GB"/>
-        </w:rPr>
-        <w:t>500 g self-</w:t>
-      </w:r>
-      <w:proofErr w:type="spellStart"/>
-      <w:r>
-        <w:rPr>
-          <w:rFonts w:ascii="Times New Roman" w:eastAsia="Times New Roman" w:hAnsi="Times New Roman" w:cs="Times New Roman"/>
-          <w:sz w:val="24"/>
-          <w:szCs w:val="24"/>
-          <w:lang w:eastAsia="en-GB"/>
-        </w:rPr>
-        <w:t>raising</w:t>
-      </w:r>
-      <w:proofErr w:type="spellEnd"/>
-      <w:r>
-        <w:rPr>
-          <w:rFonts w:ascii="Times New Roman" w:eastAsia="Times New Roman" w:hAnsi="Times New Roman" w:cs="Times New Roman"/>
-          <w:sz w:val="24"/>
-          <w:szCs w:val="24"/>
-          <w:lang w:eastAsia="en-GB"/>
-        </w:rPr>
-        <w:t xml:space="preserve"> flour, plus extra for dusting </w:t>
+        <w:ind w:left="1440"/>
+        <w:rPr>
+          <w:rFonts w:ascii="Times New Roman" w:eastAsia="Times New Roman" w:hAnsi="Times New Roman" w:cs="Times New Roman"/>
+          <w:sz w:val="24"/>
+          <w:szCs w:val="24"/>
+          <w:lang w:eastAsia="en-GB"/>
+        </w:rPr>
+      </w:pPr>
+      <w:r>
+        <w:rPr>
+          <w:rFonts w:ascii="Times New Roman" w:eastAsia="Times New Roman" w:hAnsi="Times New Roman" w:cs="Times New Roman"/>
+          <w:sz w:val="24"/>
+          <w:szCs w:val="24"/>
+          <w:lang w:eastAsia="en-GB"/>
+        </w:rPr>
+        <w:t xml:space="preserve">500 g self-raising flour, plus extra for dusting </w:t>
       </w:r>
     </w:p>
     <w:p>
@@ -10550,7 +10520,12 @@
           <w:ilvl w:val="0"/>
           <w:numId w:val="17"/>
         </w:numPr>
+        <w:tabs>
+          <w:tab w:val="clear" w:pos="720"/>
+          <w:tab w:val="num" w:pos="1440"/>
+        </w:tabs>
         <w:spacing w:before="100" w:beforeAutospacing="1" w:after="100" w:afterAutospacing="1" w:line="240" w:lineRule="auto"/>
+        <w:ind w:left="1440"/>
         <w:rPr>
           <w:rFonts w:ascii="Times New Roman" w:eastAsia="Times New Roman" w:hAnsi="Times New Roman" w:cs="Times New Roman"/>
           <w:sz w:val="24"/>
@@ -10574,7 +10549,12 @@
           <w:ilvl w:val="0"/>
           <w:numId w:val="17"/>
         </w:numPr>
+        <w:tabs>
+          <w:tab w:val="clear" w:pos="720"/>
+          <w:tab w:val="num" w:pos="1440"/>
+        </w:tabs>
         <w:spacing w:before="100" w:beforeAutospacing="1" w:after="100" w:afterAutospacing="1" w:line="240" w:lineRule="auto"/>
+        <w:ind w:left="1440"/>
         <w:rPr>
           <w:rFonts w:ascii="Times New Roman" w:eastAsia="Times New Roman" w:hAnsi="Times New Roman" w:cs="Times New Roman"/>
           <w:sz w:val="24"/>
@@ -10598,7 +10578,12 @@
           <w:ilvl w:val="0"/>
           <w:numId w:val="17"/>
         </w:numPr>
+        <w:tabs>
+          <w:tab w:val="clear" w:pos="720"/>
+          <w:tab w:val="num" w:pos="1440"/>
+        </w:tabs>
         <w:spacing w:before="100" w:beforeAutospacing="1" w:after="100" w:afterAutospacing="1" w:line="240" w:lineRule="auto"/>
+        <w:ind w:left="1440"/>
         <w:rPr>
           <w:rFonts w:ascii="Times New Roman" w:eastAsia="Times New Roman" w:hAnsi="Times New Roman" w:cs="Times New Roman"/>
           <w:sz w:val="24"/>
@@ -10622,7 +10607,12 @@
           <w:ilvl w:val="0"/>
           <w:numId w:val="17"/>
         </w:numPr>
+        <w:tabs>
+          <w:tab w:val="clear" w:pos="720"/>
+          <w:tab w:val="num" w:pos="1440"/>
+        </w:tabs>
         <w:spacing w:before="100" w:beforeAutospacing="1" w:after="100" w:afterAutospacing="1" w:line="240" w:lineRule="auto"/>
+        <w:ind w:left="1440"/>
         <w:rPr>
           <w:rFonts w:ascii="Times New Roman" w:eastAsia="Times New Roman" w:hAnsi="Times New Roman" w:cs="Times New Roman"/>
           <w:sz w:val="24"/>
@@ -10643,6 +10633,7 @@
     <w:p>
       <w:pPr>
         <w:pStyle w:val="instructions"/>
+        <w:ind w:left="720"/>
         <w:rPr>
           <w:rStyle w:val="hrecipe"/>
           <w:rFonts w:asciiTheme="minorHAnsi" w:eastAsiaTheme="majorEastAsia" w:hAnsiTheme="minorHAnsi" w:cstheme="minorBidi"/>
@@ -10667,14 +10658,16 @@
     <w:p>
       <w:pPr>
         <w:pStyle w:val="instructions"/>
-        <w:rPr>
-          <w:rStyle w:val="hrecipe"/>
-        </w:rPr>
-      </w:pPr>
-      <w:r>
-        <w:rPr>
-          <w:rStyle w:val="hrecipe"/>
-        </w:rPr>
+        <w:ind w:left="720"/>
+        <w:rPr>
+          <w:rStyle w:val="hrecipe"/>
+        </w:rPr>
+      </w:pPr>
+      <w:r>
+        <w:rPr>
+          <w:rStyle w:val="hrecipe"/>
+        </w:rPr>
+        <w:lastRenderedPageBreak/>
         <w:t xml:space="preserve">For this recipe, you will need </w:t>
       </w:r>
       <w:hyperlink r:id="rId11" w:history="1">
@@ -10743,7 +10736,6 @@
         <w:br/>
       </w:r>
       <w:r>
-        <w:lastRenderedPageBreak/>
         <w:br/>
       </w:r>
       <w:r>
@@ -10768,11 +10760,13 @@
     <w:p>
       <w:pPr>
         <w:pStyle w:val="instructions"/>
+        <w:ind w:left="720"/>
       </w:pPr>
     </w:p>
     <w:p>
       <w:pPr>
         <w:spacing w:after="0" w:line="240" w:lineRule="auto"/>
+        <w:ind w:left="720"/>
         <w:rPr>
           <w:rStyle w:val="hrecipe"/>
           <w:rFonts w:ascii="Times New Roman" w:hAnsi="Times New Roman" w:cs="Times New Roman"/>
@@ -10789,12 +10783,13 @@
           <w:sz w:val="24"/>
           <w:szCs w:val="24"/>
         </w:rPr>
-        <w:t>Aside</w:t>
+        <w:t>ASIDE</w:t>
       </w:r>
     </w:p>
     <w:p>
       <w:pPr>
         <w:spacing w:after="0" w:line="240" w:lineRule="auto"/>
+        <w:ind w:left="720"/>
         <w:rPr>
           <w:rStyle w:val="hrecipe"/>
           <w:rFonts w:ascii="Times New Roman" w:hAnsi="Times New Roman" w:cs="Times New Roman"/>
@@ -10811,12 +10806,15 @@
           <w:sz w:val="24"/>
           <w:szCs w:val="24"/>
         </w:rPr>
-        <w:t>Section top Food</w:t>
-      </w:r>
+        <w:t>SECTION TOP FOOD</w:t>
+      </w:r>
+      <w:bookmarkStart w:id="0" w:name="_GoBack"/>
+      <w:bookmarkEnd w:id="0"/>
     </w:p>
     <w:p>
       <w:pPr>
         <w:spacing w:after="0" w:line="240" w:lineRule="auto"/>
+        <w:ind w:left="720"/>
         <w:rPr>
           <w:rStyle w:val="hrecipe"/>
           <w:rFonts w:ascii="Times New Roman" w:hAnsi="Times New Roman" w:cs="Times New Roman"/>
@@ -10829,6 +10827,7 @@
     <w:p>
       <w:pPr>
         <w:spacing w:after="0" w:line="240" w:lineRule="auto"/>
+        <w:ind w:left="720"/>
         <w:rPr>
           <w:rStyle w:val="hrecipe"/>
           <w:rFonts w:ascii="Times New Roman" w:hAnsi="Times New Roman" w:cs="Times New Roman"/>
@@ -10841,6 +10840,7 @@
     <w:p>
       <w:pPr>
         <w:spacing w:after="0" w:line="240" w:lineRule="auto"/>
+        <w:ind w:left="720"/>
         <w:rPr>
           <w:rStyle w:val="hrecipe"/>
           <w:rFonts w:ascii="Times New Roman" w:hAnsi="Times New Roman" w:cs="Times New Roman"/>
@@ -10863,6 +10863,7 @@
     <w:p>
       <w:pPr>
         <w:spacing w:after="0" w:line="240" w:lineRule="auto"/>
+        <w:ind w:left="720"/>
         <w:rPr>
           <w:rStyle w:val="hrecipe"/>
           <w:rFonts w:ascii="Times New Roman" w:hAnsi="Times New Roman" w:cs="Times New Roman"/>
@@ -10874,118 +10875,33 @@
     <w:p>
       <w:pPr>
         <w:pStyle w:val="Heading2"/>
-      </w:pPr>
-      <w:r>
-        <w:t xml:space="preserve">How </w:t>
-      </w:r>
-      <w:proofErr w:type="gramStart"/>
-      <w:r>
-        <w:t>To</w:t>
-      </w:r>
-      <w:proofErr w:type="gramEnd"/>
-      <w:r>
-        <w:t xml:space="preserve"> - Jamie's Perfect Winter Muesli</w:t>
+        <w:ind w:left="720"/>
+      </w:pPr>
+      <w:r>
+        <w:t>How To - Jamie's Perfect Winter Muesli</w:t>
       </w:r>
     </w:p>
     <w:p>
       <w:pPr>
         <w:pStyle w:val="Heading1"/>
-        <w:rPr>
-          <w:sz w:val="24"/>
-          <w:szCs w:val="24"/>
-        </w:rPr>
-      </w:pPr>
-      <w:r>
-        <w:rPr>
-          <w:sz w:val="24"/>
-          <w:szCs w:val="24"/>
-        </w:rPr>
-        <w:t>&lt;</w:t>
-      </w:r>
-      <w:proofErr w:type="spellStart"/>
-      <w:r>
-        <w:rPr>
-          <w:sz w:val="24"/>
-          <w:szCs w:val="24"/>
-        </w:rPr>
-        <w:t>iframe</w:t>
-      </w:r>
-      <w:proofErr w:type="spellEnd"/>
-      <w:r>
-        <w:rPr>
-          <w:sz w:val="24"/>
-          <w:szCs w:val="24"/>
-        </w:rPr>
-        <w:t xml:space="preserve"> width="560" height="315" </w:t>
-      </w:r>
-      <w:proofErr w:type="spellStart"/>
-      <w:r>
-        <w:rPr>
-          <w:sz w:val="24"/>
-          <w:szCs w:val="24"/>
-        </w:rPr>
-        <w:t>src</w:t>
-      </w:r>
-      <w:proofErr w:type="spellEnd"/>
-      <w:r>
-        <w:rPr>
-          <w:sz w:val="24"/>
-          <w:szCs w:val="24"/>
-        </w:rPr>
-        <w:t xml:space="preserve">="https://www.youtube.com/embed/L0jx01GLEQg" </w:t>
-      </w:r>
-      <w:proofErr w:type="spellStart"/>
-      <w:r>
-        <w:rPr>
-          <w:sz w:val="24"/>
-          <w:szCs w:val="24"/>
-        </w:rPr>
-        <w:t>frameborder</w:t>
-      </w:r>
-      <w:proofErr w:type="spellEnd"/>
-      <w:r>
-        <w:rPr>
-          <w:sz w:val="24"/>
-          <w:szCs w:val="24"/>
-        </w:rPr>
-        <w:t xml:space="preserve">="0" </w:t>
-      </w:r>
-      <w:proofErr w:type="spellStart"/>
-      <w:r>
-        <w:rPr>
-          <w:sz w:val="24"/>
-          <w:szCs w:val="24"/>
-        </w:rPr>
-        <w:t>allowfullscreen</w:t>
-      </w:r>
-      <w:proofErr w:type="spellEnd"/>
-      <w:r>
-        <w:rPr>
-          <w:sz w:val="24"/>
-          <w:szCs w:val="24"/>
-        </w:rPr>
-        <w:t>&gt;&lt;/</w:t>
-      </w:r>
-      <w:proofErr w:type="spellStart"/>
-      <w:r>
-        <w:rPr>
-          <w:sz w:val="24"/>
-          <w:szCs w:val="24"/>
-        </w:rPr>
-        <w:t>iframe</w:t>
-      </w:r>
-      <w:proofErr w:type="spellEnd"/>
-      <w:r>
-        <w:rPr>
-          <w:sz w:val="24"/>
-          <w:szCs w:val="24"/>
-        </w:rPr>
-        <w:t>&gt;</w:t>
+        <w:ind w:left="720"/>
+        <w:rPr>
+          <w:sz w:val="24"/>
+          <w:szCs w:val="24"/>
+        </w:rPr>
+      </w:pPr>
+      <w:r>
+        <w:rPr>
+          <w:sz w:val="24"/>
+          <w:szCs w:val="24"/>
+        </w:rPr>
+        <w:t>&lt;iframe width="560" height="315" src="https://www.youtube.com/embed/L0jx01GLEQg" frameborder="0" allowfullscreen&gt;&lt;/iframe&gt;</w:t>
       </w:r>
     </w:p>
     <w:p>
       <w:pPr>
         <w:pStyle w:val="Heading2"/>
+        <w:ind w:left="720"/>
         <w:rPr>
           <w:rFonts w:ascii="Times New Roman" w:hAnsi="Times New Roman" w:cs="Times New Roman"/>
           <w:sz w:val="24"/>
@@ -11004,6 +10920,7 @@
     <w:p>
       <w:pPr>
         <w:pStyle w:val="NormalWeb"/>
+        <w:ind w:left="720"/>
       </w:pPr>
       <w:r>
         <w:t>Jamie whips up his super-healthy and super-tasty overnight muesli.</w:t>
@@ -11012,62 +10929,26 @@
     <w:p>
       <w:pPr>
         <w:pStyle w:val="Heading2"/>
-      </w:pPr>
-      <w:r>
+        <w:ind w:left="720"/>
+      </w:pPr>
+      <w:r>
+        <w:lastRenderedPageBreak/>
         <w:t>How to Make Perfect Porridge - 5 Ways</w:t>
       </w:r>
     </w:p>
     <w:p>
       <w:pPr>
         <w:pStyle w:val="NormalWeb"/>
-      </w:pPr>
-      <w:r>
-        <w:t>&lt;</w:t>
-      </w:r>
-      <w:proofErr w:type="spellStart"/>
-      <w:r>
-        <w:t>iframe</w:t>
-      </w:r>
-      <w:proofErr w:type="spellEnd"/>
-      <w:r>
-        <w:t xml:space="preserve"> width="560" height="315" </w:t>
-      </w:r>
-      <w:proofErr w:type="spellStart"/>
-      <w:r>
-        <w:t>src</w:t>
-      </w:r>
-      <w:proofErr w:type="spellEnd"/>
-      <w:r>
-        <w:t xml:space="preserve">=http:"//www.youtube.com/embed/ywkEGKXk2cQ" </w:t>
-      </w:r>
-      <w:proofErr w:type="spellStart"/>
-      <w:r>
-        <w:t>frameborder</w:t>
-      </w:r>
-      <w:proofErr w:type="spellEnd"/>
-      <w:r>
-        <w:t xml:space="preserve">="0" </w:t>
-      </w:r>
-      <w:proofErr w:type="spellStart"/>
-      <w:r>
-        <w:t>allowfullscreen</w:t>
-      </w:r>
-      <w:proofErr w:type="spellEnd"/>
-      <w:r>
-        <w:t>&gt;&lt;/</w:t>
-      </w:r>
-      <w:proofErr w:type="spellStart"/>
-      <w:r>
-        <w:t>iframe</w:t>
-      </w:r>
-      <w:proofErr w:type="spellEnd"/>
-      <w:r>
-        <w:t>&gt;</w:t>
+        <w:ind w:left="720"/>
+      </w:pPr>
+      <w:r>
+        <w:t>&lt;iframe width="560" height="315" src=http:"//www.youtube.com/embed/ywkEGKXk2cQ" frameborder="0" allowfullscreen&gt;&lt;/iframe&gt;</w:t>
       </w:r>
     </w:p>
     <w:p>
       <w:pPr>
         <w:pStyle w:val="NormalWeb"/>
+        <w:ind w:left="720"/>
       </w:pPr>
       <w:r>
         <w:t>Jamie Oliver</w:t>
@@ -11076,6 +10957,7 @@
     <w:p>
       <w:pPr>
         <w:pStyle w:val="NormalWeb"/>
+        <w:ind w:left="720"/>
       </w:pPr>
       <w:r>
         <w:rPr>
@@ -11090,6 +10972,7 @@
     <w:p>
       <w:pPr>
         <w:pStyle w:val="NormalWeb"/>
+        <w:ind w:left="720"/>
       </w:pPr>
       <w:r>
         <w:t>Looking for how to make the perfect porridge? Then follow Jamie's own recipe for the ultimate breakfast winter warmer. Twist it up with his different toppings &amp; flavours and you'll never get bored of this classic dish to start your day.</w:t>
@@ -11098,11 +10981,13 @@
     <w:p>
       <w:pPr>
         <w:pStyle w:val="NormalWeb"/>
+        <w:ind w:left="720"/>
       </w:pPr>
     </w:p>
     <w:p>
       <w:pPr>
         <w:pStyle w:val="Heading2"/>
+        <w:ind w:left="720"/>
       </w:pPr>
       <w:r>
         <w:t xml:space="preserve">Jamie's Ultimate Leftover Turkey Sandwich </w:t>
@@ -11111,54 +10996,16 @@
     <w:p>
       <w:pPr>
         <w:pStyle w:val="NormalWeb"/>
-      </w:pPr>
-      <w:r>
-        <w:t>&lt;</w:t>
-      </w:r>
-      <w:proofErr w:type="spellStart"/>
-      <w:r>
-        <w:t>iframe</w:t>
-      </w:r>
-      <w:proofErr w:type="spellEnd"/>
-      <w:r>
-        <w:t xml:space="preserve"> width="560" height="315" </w:t>
-      </w:r>
-      <w:proofErr w:type="spellStart"/>
-      <w:r>
-        <w:t>src</w:t>
-      </w:r>
-      <w:proofErr w:type="spellEnd"/>
-      <w:r>
-        <w:t xml:space="preserve">="https://www.youtube.com/embed/Jc8dThmo5T8" </w:t>
-      </w:r>
-      <w:proofErr w:type="spellStart"/>
-      <w:r>
-        <w:t>frameborder</w:t>
-      </w:r>
-      <w:proofErr w:type="spellEnd"/>
-      <w:r>
-        <w:t xml:space="preserve">="0" </w:t>
-      </w:r>
-      <w:proofErr w:type="spellStart"/>
-      <w:r>
-        <w:t>allowfullscreen</w:t>
-      </w:r>
-      <w:proofErr w:type="spellEnd"/>
-      <w:r>
-        <w:t>&gt;&lt;/</w:t>
-      </w:r>
-      <w:proofErr w:type="spellStart"/>
-      <w:r>
-        <w:t>iframe</w:t>
-      </w:r>
-      <w:proofErr w:type="spellEnd"/>
-      <w:r>
-        <w:t>&gt;</w:t>
+        <w:ind w:left="720"/>
+      </w:pPr>
+      <w:r>
+        <w:t>&lt;iframe width="560" height="315" src="https://www.youtube.com/embed/Jc8dThmo5T8" frameborder="0" allowfullscreen&gt;&lt;/iframe&gt;</w:t>
       </w:r>
     </w:p>
     <w:p>
       <w:pPr>
         <w:pStyle w:val="NormalWeb"/>
+        <w:ind w:left="720"/>
       </w:pPr>
       <w:r>
         <w:t>Jamie Oliver</w:t>
@@ -11167,6 +11014,7 @@
     <w:p>
       <w:pPr>
         <w:pStyle w:val="NormalWeb"/>
+        <w:ind w:left="720"/>
       </w:pPr>
       <w:r>
         <w:rPr>
@@ -11181,26 +11029,10 @@
     <w:p>
       <w:pPr>
         <w:pStyle w:val="NormalWeb"/>
-      </w:pPr>
-      <w:r>
-        <w:lastRenderedPageBreak/>
-        <w:t xml:space="preserve">Check out this Turkey </w:t>
-      </w:r>
-      <w:proofErr w:type="spellStart"/>
-      <w:r>
-        <w:t>Banh</w:t>
-      </w:r>
-      <w:proofErr w:type="spellEnd"/>
-      <w:r>
-        <w:t xml:space="preserve"> </w:t>
-      </w:r>
-      <w:proofErr w:type="spellStart"/>
-      <w:r>
-        <w:t>Mi</w:t>
-      </w:r>
-      <w:proofErr w:type="spellEnd"/>
-      <w:r>
-        <w:t xml:space="preserve"> - the perfect recipe for the day after Christmas! Warm </w:t>
+        <w:ind w:left="720"/>
+      </w:pPr>
+      <w:r>
+        <w:t xml:space="preserve">Check out this Turkey Banh Mi - the perfect recipe for the day after Christmas! Warm </w:t>
       </w:r>
       <w:r>
         <w:rPr>
@@ -11210,35 +11042,16 @@
           <w:szCs w:val="26"/>
           <w:lang w:eastAsia="en-US"/>
         </w:rPr>
-        <w:t>baguette, spread with pate, th</w:t>
-      </w:r>
-      <w:bookmarkStart w:id="0" w:name="_GoBack"/>
-      <w:bookmarkEnd w:id="0"/>
-      <w:r>
-        <w:rPr>
-          <w:rFonts w:asciiTheme="majorHAnsi" w:eastAsiaTheme="majorEastAsia" w:hAnsiTheme="majorHAnsi" w:cstheme="majorBidi"/>
-          <w:color w:val="2E74B5" w:themeColor="accent1" w:themeShade="BF"/>
-          <w:sz w:val="26"/>
-          <w:szCs w:val="26"/>
-          <w:lang w:eastAsia="en-US"/>
-        </w:rPr>
-        <w:t>en filled with succulent leftover turkey meat, cooked in sweet</w:t>
-      </w:r>
-      <w:r>
-        <w:t xml:space="preserve"> chilli sauce. Topped with fresh pickle &amp; flavoured mayonnaise, it's a delicious twist on classic </w:t>
-      </w:r>
-      <w:proofErr w:type="spellStart"/>
-      <w:r>
-        <w:t>Vietnamiese</w:t>
-      </w:r>
-      <w:proofErr w:type="spellEnd"/>
-      <w:r>
-        <w:t xml:space="preserve"> street food.</w:t>
+        <w:t>baguette, spread with pate, then filled with succulent leftover turkey meat, cooked in sweet</w:t>
+      </w:r>
+      <w:r>
+        <w:t xml:space="preserve"> chilli sauce. Topped with fresh pickle &amp; flavoured mayonnaise, it's a delicious twist on classic Vietnamiese street food.</w:t>
       </w:r>
     </w:p>
     <w:p>
       <w:pPr>
         <w:pStyle w:val="NormalWeb"/>
+        <w:ind w:left="720"/>
       </w:pPr>
       <w:r>
         <w:t>Section 15 minutes meal</w:t>
@@ -11247,11 +11060,13 @@
     <w:p>
       <w:pPr>
         <w:pStyle w:val="NormalWeb"/>
+        <w:ind w:left="720"/>
       </w:pPr>
     </w:p>
     <w:p>
       <w:pPr>
         <w:spacing w:after="0" w:line="240" w:lineRule="auto"/>
+        <w:ind w:left="720"/>
         <w:rPr>
           <w:rStyle w:val="hrecipe"/>
           <w:rFonts w:ascii="Times New Roman" w:hAnsi="Times New Roman" w:cs="Times New Roman"/>
@@ -11263,6 +11078,7 @@
     <w:p>
       <w:pPr>
         <w:spacing w:after="0" w:line="240" w:lineRule="auto"/>
+        <w:ind w:left="720"/>
         <w:rPr>
           <w:rStyle w:val="hrecipe"/>
           <w:rFonts w:ascii="Times New Roman" w:hAnsi="Times New Roman" w:cs="Times New Roman"/>
@@ -11374,7 +11190,7 @@
         <v:path o:extrusionok="f" gradientshapeok="t" o:connecttype="rect"/>
         <o:lock v:ext="edit" aspectratio="t"/>
       </v:shapetype>
-      <v:shape id="_x0000_i1058" type="#_x0000_t75" alt="http://jamieoliverprod.s3.amazonaws.com/_beta/recipes/images/quote_left.jpg" style="width:13.5pt;height:13.5pt;visibility:visible;mso-wrap-style:square" o:bullet="t">
+      <v:shape id="_x0000_i1032" type="#_x0000_t75" alt="http://jamieoliverprod.s3.amazonaws.com/_beta/recipes/images/quote_left.jpg" style="width:13.5pt;height:13.5pt;visibility:visible;mso-wrap-style:square" o:bullet="t">
         <v:imagedata r:id="rId1" o:title="quote_left"/>
       </v:shape>
     </w:pict>
